--- a/labs/lab4/Document(1).docx
+++ b/labs/lab4/Document(1).docx
@@ -110,7 +110,23 @@
           <w:sz w:val="48"/>
           <w:szCs w:val="48"/>
         </w:rPr>
-        <w:t>ОТЧЕТ ПО ЛАБОРАТОРНОЙ РАБОТЕ № 4</w:t>
+        <w:t xml:space="preserve">ОТЧЕТ ПО </w:t>
+      </w:r>
+      <w:r>
+        <w:rPr>
+          <w:rFonts w:ascii="Times New Roman" w:eastAsia="Times New Roman" w:hAnsi="Times New Roman" w:cs="Times New Roman"/>
+          <w:sz w:val="48"/>
+          <w:szCs w:val="48"/>
+        </w:rPr>
+        <w:br/>
+      </w:r>
+      <w:r>
+        <w:rPr>
+          <w:rFonts w:ascii="Times New Roman" w:eastAsia="Times New Roman" w:hAnsi="Times New Roman" w:cs="Times New Roman"/>
+          <w:sz w:val="48"/>
+          <w:szCs w:val="48"/>
+        </w:rPr>
+        <w:t>ЛАБОРАТОРНОЙ РАБОТЕ № 4</w:t>
       </w:r>
     </w:p>
     <w:p>
@@ -204,6 +220,18 @@
           <w:rFonts w:ascii="Times New Roman" w:eastAsia="Times New Roman" w:hAnsi="Times New Roman" w:cs="Times New Roman"/>
         </w:rPr>
       </w:pPr>
+      <w:r>
+        <w:rPr>
+          <w:rFonts w:ascii="Times New Roman" w:eastAsia="Times New Roman" w:hAnsi="Times New Roman" w:cs="Times New Roman"/>
+        </w:rPr>
+        <w:br/>
+      </w:r>
+      <w:r>
+        <w:rPr>
+          <w:rFonts w:ascii="Times New Roman" w:eastAsia="Times New Roman" w:hAnsi="Times New Roman" w:cs="Times New Roman"/>
+        </w:rPr>
+        <w:br/>
+      </w:r>
     </w:p>
     <w:p>
       <w:pPr>
@@ -213,7 +241,166 @@
           <w:rFonts w:ascii="Times New Roman" w:eastAsia="Times New Roman" w:hAnsi="Times New Roman" w:cs="Times New Roman"/>
         </w:rPr>
       </w:pPr>
-    </w:p>
+      <w:r>
+        <w:rPr>
+          <w:rFonts w:ascii="Times New Roman" w:eastAsia="Times New Roman" w:hAnsi="Times New Roman" w:cs="Times New Roman"/>
+        </w:rPr>
+        <w:br/>
+      </w:r>
+      <w:r>
+        <w:rPr>
+          <w:rFonts w:ascii="Times New Roman" w:eastAsia="Times New Roman" w:hAnsi="Times New Roman" w:cs="Times New Roman"/>
+        </w:rPr>
+        <w:br/>
+      </w:r>
+    </w:p>
+    <w:tbl>
+      <w:tblPr>
+        <w:tblStyle w:val="a8"/>
+        <w:tblW w:w="0" w:type="auto"/>
+        <w:tblBorders>
+          <w:top w:val="none" w:sz="0" w:space="0" w:color="auto"/>
+          <w:left w:val="none" w:sz="0" w:space="0" w:color="auto"/>
+          <w:bottom w:val="none" w:sz="0" w:space="0" w:color="auto"/>
+          <w:right w:val="none" w:sz="0" w:space="0" w:color="auto"/>
+          <w:insideH w:val="none" w:sz="0" w:space="0" w:color="auto"/>
+          <w:insideV w:val="none" w:sz="0" w:space="0" w:color="auto"/>
+        </w:tblBorders>
+        <w:tblLook w:val="04A0" w:firstRow="1" w:lastRow="0" w:firstColumn="1" w:lastColumn="0" w:noHBand="0" w:noVBand="1"/>
+      </w:tblPr>
+      <w:tblGrid>
+        <w:gridCol w:w="3119"/>
+        <w:gridCol w:w="3827"/>
+        <w:gridCol w:w="2682"/>
+      </w:tblGrid>
+      <w:tr>
+        <w:tc>
+          <w:tcPr>
+            <w:tcW w:w="3119" w:type="dxa"/>
+            <w:vAlign w:val="bottom"/>
+          </w:tcPr>
+          <w:p>
+            <w:pPr>
+              <w:spacing w:line="278" w:lineRule="auto"/>
+              <w:rPr>
+                <w:rFonts w:ascii="Times New Roman" w:eastAsia="Times New Roman" w:hAnsi="Times New Roman" w:cs="Times New Roman"/>
+              </w:rPr>
+            </w:pPr>
+            <w:r>
+              <w:rPr>
+                <w:rFonts w:ascii="Times New Roman" w:eastAsia="Times New Roman" w:hAnsi="Times New Roman" w:cs="Times New Roman"/>
+              </w:rPr>
+              <w:t>Студент гр. БИН-25-3</w:t>
+            </w:r>
+          </w:p>
+        </w:tc>
+        <w:tc>
+          <w:tcPr>
+            <w:tcW w:w="3827" w:type="dxa"/>
+            <w:tcBorders>
+              <w:bottom w:val="single" w:sz="4" w:space="0" w:color="auto"/>
+            </w:tcBorders>
+            <w:vAlign w:val="bottom"/>
+          </w:tcPr>
+          <w:p>
+            <w:pPr>
+              <w:spacing w:line="278" w:lineRule="auto"/>
+              <w:rPr>
+                <w:rFonts w:ascii="Times New Roman" w:eastAsia="Times New Roman" w:hAnsi="Times New Roman" w:cs="Times New Roman"/>
+              </w:rPr>
+            </w:pPr>
+          </w:p>
+        </w:tc>
+        <w:tc>
+          <w:tcPr>
+            <w:tcW w:w="2682" w:type="dxa"/>
+            <w:vAlign w:val="bottom"/>
+          </w:tcPr>
+          <w:p>
+            <w:pPr>
+              <w:spacing w:line="278" w:lineRule="auto"/>
+              <w:rPr>
+                <w:rFonts w:ascii="Times New Roman" w:eastAsia="Times New Roman" w:hAnsi="Times New Roman" w:cs="Times New Roman"/>
+              </w:rPr>
+            </w:pPr>
+            <w:r>
+              <w:rPr>
+                <w:rFonts w:ascii="Times New Roman" w:eastAsia="Times New Roman" w:hAnsi="Times New Roman" w:cs="Times New Roman"/>
+              </w:rPr>
+              <w:t>К.С. Гуз</w:t>
+            </w:r>
+          </w:p>
+        </w:tc>
+      </w:tr>
+      <w:tr>
+        <w:tc>
+          <w:tcPr>
+            <w:tcW w:w="3119" w:type="dxa"/>
+            <w:vAlign w:val="bottom"/>
+          </w:tcPr>
+          <w:p>
+            <w:pPr>
+              <w:spacing w:line="278" w:lineRule="auto"/>
+              <w:rPr>
+                <w:rFonts w:ascii="Times New Roman" w:eastAsia="Times New Roman" w:hAnsi="Times New Roman" w:cs="Times New Roman"/>
+              </w:rPr>
+            </w:pPr>
+            <w:r>
+              <w:rPr>
+                <w:rFonts w:ascii="Times New Roman" w:eastAsia="Times New Roman" w:hAnsi="Times New Roman" w:cs="Times New Roman"/>
+              </w:rPr>
+              <w:t>Ассистент преподавателя</w:t>
+            </w:r>
+          </w:p>
+        </w:tc>
+        <w:tc>
+          <w:tcPr>
+            <w:tcW w:w="3827" w:type="dxa"/>
+            <w:tcBorders>
+              <w:top w:val="single" w:sz="4" w:space="0" w:color="auto"/>
+              <w:bottom w:val="single" w:sz="4" w:space="0" w:color="auto"/>
+            </w:tcBorders>
+            <w:vAlign w:val="bottom"/>
+          </w:tcPr>
+          <w:p>
+            <w:pPr>
+              <w:spacing w:line="278" w:lineRule="auto"/>
+              <w:rPr>
+                <w:rFonts w:ascii="Times New Roman" w:eastAsia="Times New Roman" w:hAnsi="Times New Roman" w:cs="Times New Roman"/>
+              </w:rPr>
+            </w:pPr>
+          </w:p>
+        </w:tc>
+        <w:tc>
+          <w:tcPr>
+            <w:tcW w:w="2682" w:type="dxa"/>
+            <w:vAlign w:val="bottom"/>
+          </w:tcPr>
+          <w:p>
+            <w:pPr>
+              <w:spacing w:line="278" w:lineRule="auto"/>
+              <w:rPr>
+                <w:rFonts w:ascii="Times New Roman" w:eastAsia="Times New Roman" w:hAnsi="Times New Roman" w:cs="Times New Roman"/>
+              </w:rPr>
+            </w:pPr>
+            <w:r>
+              <w:rPr>
+                <w:rFonts w:ascii="Times New Roman" w:eastAsia="Times New Roman" w:hAnsi="Times New Roman" w:cs="Times New Roman"/>
+              </w:rPr>
+              <w:t xml:space="preserve">М.В. </w:t>
+            </w:r>
+            <w:proofErr w:type="spellStart"/>
+            <w:r>
+              <w:rPr>
+                <w:rFonts w:ascii="Times New Roman" w:eastAsia="Times New Roman" w:hAnsi="Times New Roman" w:cs="Times New Roman"/>
+              </w:rPr>
+              <w:t>Водяницкий</w:t>
+            </w:r>
+            <w:proofErr w:type="spellEnd"/>
+          </w:p>
+        </w:tc>
+      </w:tr>
+    </w:tbl>
     <w:p>
       <w:pPr>
         <w:spacing w:line="278" w:lineRule="auto"/>
@@ -244,25 +431,13 @@
         <w:rPr>
           <w:rFonts w:ascii="Times New Roman" w:eastAsia="Times New Roman" w:hAnsi="Times New Roman" w:cs="Times New Roman"/>
         </w:rPr>
-        <w:t>Студент гр. Б</w:t>
-      </w:r>
-      <w:r>
-        <w:rPr>
-          <w:rFonts w:ascii="Times New Roman" w:eastAsia="Times New Roman" w:hAnsi="Times New Roman" w:cs="Times New Roman"/>
-        </w:rPr>
-        <w:t>ИН-25-3</w:t>
-      </w:r>
-      <w:r>
-        <w:rPr>
-          <w:rFonts w:ascii="Times New Roman" w:eastAsia="Times New Roman" w:hAnsi="Times New Roman" w:cs="Times New Roman"/>
-        </w:rPr>
-        <w:t xml:space="preserve"> __________________________ </w:t>
-      </w:r>
-      <w:r>
-        <w:rPr>
-          <w:rFonts w:ascii="Times New Roman" w:eastAsia="Times New Roman" w:hAnsi="Times New Roman" w:cs="Times New Roman"/>
-        </w:rPr>
-        <w:t>К.С. Гуз</w:t>
+        <w:br/>
+      </w:r>
+      <w:r>
+        <w:rPr>
+          <w:rFonts w:ascii="Times New Roman" w:eastAsia="Times New Roman" w:hAnsi="Times New Roman" w:cs="Times New Roman"/>
+        </w:rPr>
+        <w:t>Владивосток 2025</w:t>
       </w:r>
     </w:p>
     <w:p>
@@ -273,12 +448,6 @@
           <w:rFonts w:ascii="Times New Roman" w:eastAsia="Times New Roman" w:hAnsi="Times New Roman" w:cs="Times New Roman"/>
         </w:rPr>
       </w:pPr>
-      <w:r>
-        <w:rPr>
-          <w:rFonts w:ascii="Times New Roman" w:eastAsia="Times New Roman" w:hAnsi="Times New Roman" w:cs="Times New Roman"/>
-        </w:rPr>
-        <w:t>Ассистент преподавателя __________________________ М.В. Водяницкий</w:t>
-      </w:r>
     </w:p>
     <w:p>
       <w:pPr>
@@ -288,289 +457,268 @@
           <w:rFonts w:ascii="Times New Roman" w:eastAsia="Times New Roman" w:hAnsi="Times New Roman" w:cs="Times New Roman"/>
         </w:rPr>
       </w:pPr>
-    </w:p>
-    <w:p>
-      <w:pPr>
-        <w:spacing w:line="278" w:lineRule="auto"/>
-        <w:jc w:val="center"/>
-        <w:rPr>
-          <w:rFonts w:ascii="Times New Roman" w:eastAsia="Times New Roman" w:hAnsi="Times New Roman" w:cs="Times New Roman"/>
-        </w:rPr>
-      </w:pPr>
-    </w:p>
-    <w:p>
-      <w:pPr>
-        <w:spacing w:line="278" w:lineRule="auto"/>
-        <w:jc w:val="center"/>
-        <w:rPr>
-          <w:rFonts w:ascii="Times New Roman" w:eastAsia="Times New Roman" w:hAnsi="Times New Roman" w:cs="Times New Roman"/>
-        </w:rPr>
-      </w:pPr>
-    </w:p>
-    <w:p>
-      <w:pPr>
-        <w:spacing w:line="278" w:lineRule="auto"/>
-        <w:jc w:val="center"/>
-        <w:rPr>
-          <w:rFonts w:ascii="Times New Roman" w:eastAsia="Times New Roman" w:hAnsi="Times New Roman" w:cs="Times New Roman"/>
-        </w:rPr>
-      </w:pPr>
-      <w:r>
-        <w:rPr>
-          <w:rFonts w:ascii="Times New Roman" w:eastAsia="Times New Roman" w:hAnsi="Times New Roman" w:cs="Times New Roman"/>
-        </w:rPr>
-        <w:t>Владивосток 2025</w:t>
-      </w:r>
-    </w:p>
-    <w:p>
-      <w:pPr>
-        <w:spacing w:line="278" w:lineRule="auto"/>
-        <w:jc w:val="center"/>
-        <w:rPr>
-          <w:rFonts w:ascii="Times New Roman" w:eastAsia="Times New Roman" w:hAnsi="Times New Roman" w:cs="Times New Roman"/>
-        </w:rPr>
-      </w:pPr>
-    </w:p>
-    <w:p>
-      <w:pPr>
-        <w:spacing w:line="278" w:lineRule="auto"/>
-        <w:jc w:val="center"/>
-        <w:rPr>
-          <w:rFonts w:ascii="Times New Roman" w:eastAsia="Times New Roman" w:hAnsi="Times New Roman" w:cs="Times New Roman"/>
-        </w:rPr>
+      <w:r>
+        <w:rPr>
+          <w:rFonts w:ascii="Times New Roman" w:eastAsia="Times New Roman" w:hAnsi="Times New Roman" w:cs="Times New Roman"/>
+        </w:rPr>
+        <w:t>Задание</w:t>
+      </w:r>
+    </w:p>
+    <w:p>
+      <w:pPr>
+        <w:spacing w:line="360" w:lineRule="auto"/>
+        <w:jc w:val="both"/>
+      </w:pPr>
+      <w:r>
+        <w:rPr>
+          <w:rFonts w:ascii="Times New Roman" w:eastAsia="Times New Roman" w:hAnsi="Times New Roman" w:cs="Times New Roman"/>
+        </w:rPr>
+        <w:t>Выполнить задания на Python и оформить отчет по стандартам ВВГУ</w:t>
+      </w:r>
+    </w:p>
+    <w:p>
+      <w:pPr>
+        <w:spacing w:line="360" w:lineRule="auto"/>
+        <w:ind w:firstLine="708"/>
+        <w:jc w:val="both"/>
+      </w:pPr>
+      <w:r>
+        <w:rPr>
+          <w:rFonts w:ascii="Times New Roman" w:eastAsia="Times New Roman" w:hAnsi="Times New Roman" w:cs="Times New Roman"/>
+        </w:rPr>
+        <w:t>Задание 1. Написать программу, которая определяет, как будет вести себя кондиционер. Если температура в помещении 20 градусов и выше, то кондиционер выключается, если меньше - включается. Температура должна вводится пользователем с консоли.</w:t>
+      </w:r>
+    </w:p>
+    <w:p>
+      <w:pPr>
+        <w:spacing w:line="360" w:lineRule="auto"/>
+        <w:ind w:firstLine="708"/>
+        <w:jc w:val="both"/>
+      </w:pPr>
+      <w:r>
+        <w:rPr>
+          <w:rFonts w:ascii="Times New Roman" w:eastAsia="Times New Roman" w:hAnsi="Times New Roman" w:cs="Times New Roman"/>
+        </w:rPr>
+        <w:t>Задание 2. Год делится на четыре сезона: зима, весна, лето и осень. Написать программу, которая запрашивает у пользователя номер месяца и выводит к какому сезону этот месяц относится.</w:t>
+      </w:r>
+    </w:p>
+    <w:p>
+      <w:pPr>
+        <w:spacing w:line="360" w:lineRule="auto"/>
+        <w:ind w:firstLine="708"/>
+        <w:jc w:val="both"/>
+      </w:pPr>
+      <w:r>
+        <w:rPr>
+          <w:rFonts w:ascii="Times New Roman" w:eastAsia="Times New Roman" w:hAnsi="Times New Roman" w:cs="Times New Roman"/>
+        </w:rPr>
+        <w:t>Задание 3. Считается, что один год, прожитый собакой, эквивалентен семи человеческим годам. При этом зачастую не учитывается, что собаки становятся абсолютно взрослыми уже к двум годам. Таким образом, многие предпочитают каждый из первых двух лет жизни собаки приравнивать к 10.5 годам человеческой жизни, а все последующие к 4.</w:t>
+      </w:r>
+    </w:p>
+    <w:p>
+      <w:pPr>
+        <w:spacing w:line="360" w:lineRule="auto"/>
+        <w:jc w:val="both"/>
+      </w:pPr>
+      <w:r>
+        <w:rPr>
+          <w:rFonts w:ascii="Times New Roman" w:eastAsia="Times New Roman" w:hAnsi="Times New Roman" w:cs="Times New Roman"/>
+        </w:rPr>
+        <w:t xml:space="preserve"> </w:t>
+      </w:r>
+    </w:p>
+    <w:p>
+      <w:pPr>
+        <w:spacing w:line="360" w:lineRule="auto"/>
+        <w:jc w:val="both"/>
+      </w:pPr>
+      <w:r>
+        <w:rPr>
+          <w:rFonts w:ascii="Times New Roman" w:eastAsia="Times New Roman" w:hAnsi="Times New Roman" w:cs="Times New Roman"/>
+        </w:rPr>
+        <w:t>Написать программу, которая будет переводить собачий возраст в человеческий. Программа должна корректно обрабатывать входные данные и выводить соответствующие сообщения об ошибках:</w:t>
+      </w:r>
+    </w:p>
+    <w:p>
+      <w:pPr>
+        <w:pStyle w:val="a6"/>
+        <w:numPr>
+          <w:ilvl w:val="0"/>
+          <w:numId w:val="5"/>
+        </w:numPr>
+        <w:spacing w:line="360" w:lineRule="auto"/>
+        <w:jc w:val="both"/>
+      </w:pPr>
+      <w:r>
+        <w:rPr>
+          <w:rFonts w:ascii="Times New Roman" w:eastAsia="Times New Roman" w:hAnsi="Times New Roman" w:cs="Times New Roman"/>
+        </w:rPr>
+        <w:t>Если вводится не число</w:t>
+      </w:r>
+    </w:p>
+    <w:p>
+      <w:pPr>
+        <w:pStyle w:val="a6"/>
+        <w:numPr>
+          <w:ilvl w:val="0"/>
+          <w:numId w:val="5"/>
+        </w:numPr>
+        <w:spacing w:line="360" w:lineRule="auto"/>
+        <w:jc w:val="both"/>
+      </w:pPr>
+      <w:r>
+        <w:rPr>
+          <w:rFonts w:ascii="Times New Roman" w:eastAsia="Times New Roman" w:hAnsi="Times New Roman" w:cs="Times New Roman"/>
+        </w:rPr>
+        <w:t>Если вводится число меньше 1</w:t>
+      </w:r>
+    </w:p>
+    <w:p>
+      <w:pPr>
+        <w:pStyle w:val="a6"/>
+        <w:numPr>
+          <w:ilvl w:val="0"/>
+          <w:numId w:val="5"/>
+        </w:numPr>
+        <w:spacing w:line="360" w:lineRule="auto"/>
+        <w:jc w:val="both"/>
+      </w:pPr>
+      <w:r>
+        <w:rPr>
+          <w:rFonts w:ascii="Times New Roman" w:eastAsia="Times New Roman" w:hAnsi="Times New Roman" w:cs="Times New Roman"/>
+        </w:rPr>
+        <w:t>Если вводится число больше 22</w:t>
+      </w:r>
+    </w:p>
+    <w:p>
+      <w:pPr>
+        <w:spacing w:line="360" w:lineRule="auto"/>
+        <w:ind w:firstLine="708"/>
+        <w:jc w:val="both"/>
+      </w:pPr>
+      <w:r>
+        <w:rPr>
+          <w:rFonts w:ascii="Times New Roman" w:eastAsia="Times New Roman" w:hAnsi="Times New Roman" w:cs="Times New Roman"/>
+        </w:rPr>
+        <w:t>Задание 4. Число делиться на 6 только в случае соблюдения двух условий:</w:t>
+      </w:r>
+    </w:p>
+    <w:p>
+      <w:pPr>
+        <w:spacing w:line="360" w:lineRule="auto"/>
+        <w:jc w:val="both"/>
+      </w:pPr>
+      <w:r>
+        <w:rPr>
+          <w:rFonts w:ascii="Times New Roman" w:eastAsia="Times New Roman" w:hAnsi="Times New Roman" w:cs="Times New Roman"/>
+        </w:rPr>
+        <w:t>Последняя цифра числа чётная</w:t>
+      </w:r>
+    </w:p>
+    <w:p>
+      <w:pPr>
+        <w:spacing w:line="360" w:lineRule="auto"/>
+        <w:jc w:val="both"/>
+      </w:pPr>
+      <w:r>
+        <w:rPr>
+          <w:rFonts w:ascii="Times New Roman" w:eastAsia="Times New Roman" w:hAnsi="Times New Roman" w:cs="Times New Roman"/>
+        </w:rPr>
+        <w:t>Число делится на 3</w:t>
+      </w:r>
+    </w:p>
+    <w:p>
+      <w:pPr>
+        <w:spacing w:line="360" w:lineRule="auto"/>
+        <w:jc w:val="both"/>
+      </w:pPr>
+      <w:r>
+        <w:rPr>
+          <w:rFonts w:ascii="Times New Roman" w:eastAsia="Times New Roman" w:hAnsi="Times New Roman" w:cs="Times New Roman"/>
+        </w:rPr>
+        <w:t>Написать программу, которая выведет делиться ли введенное число на 6 или нет.</w:t>
+      </w:r>
+    </w:p>
+    <w:p>
+      <w:pPr>
+        <w:spacing w:line="360" w:lineRule="auto"/>
+        <w:ind w:firstLine="708"/>
+        <w:jc w:val="both"/>
+      </w:pPr>
+      <w:r>
+        <w:rPr>
+          <w:rFonts w:ascii="Times New Roman" w:eastAsia="Times New Roman" w:hAnsi="Times New Roman" w:cs="Times New Roman"/>
+        </w:rPr>
+        <w:t>Задание 5. Написать программу, которая будет проверять пароль на надежность. Пароль считается надежным, если его длина не менее 8 символов и если он содержит:</w:t>
+      </w:r>
+    </w:p>
+    <w:p>
+      <w:pPr>
+        <w:pStyle w:val="a6"/>
+        <w:numPr>
+          <w:ilvl w:val="0"/>
+          <w:numId w:val="6"/>
+        </w:numPr>
+        <w:spacing w:line="360" w:lineRule="auto"/>
+        <w:jc w:val="both"/>
+      </w:pPr>
+      <w:r>
+        <w:rPr>
+          <w:rFonts w:ascii="Times New Roman" w:eastAsia="Times New Roman" w:hAnsi="Times New Roman" w:cs="Times New Roman"/>
+        </w:rPr>
+        <w:t>Заглавные буквы латиницы</w:t>
+      </w:r>
+    </w:p>
+    <w:p>
+      <w:pPr>
+        <w:pStyle w:val="a6"/>
+        <w:numPr>
+          <w:ilvl w:val="0"/>
+          <w:numId w:val="6"/>
+        </w:numPr>
+        <w:spacing w:line="360" w:lineRule="auto"/>
+        <w:jc w:val="both"/>
+      </w:pPr>
+      <w:r>
+        <w:rPr>
+          <w:rFonts w:ascii="Times New Roman" w:eastAsia="Times New Roman" w:hAnsi="Times New Roman" w:cs="Times New Roman"/>
+        </w:rPr>
+        <w:t>Строчные буквы латиницы</w:t>
+      </w:r>
+    </w:p>
+    <w:p>
+      <w:pPr>
+        <w:pStyle w:val="a6"/>
+        <w:numPr>
+          <w:ilvl w:val="0"/>
+          <w:numId w:val="6"/>
+        </w:numPr>
+        <w:spacing w:line="360" w:lineRule="auto"/>
+        <w:jc w:val="both"/>
+      </w:pPr>
+      <w:r>
+        <w:rPr>
+          <w:rFonts w:ascii="Times New Roman" w:eastAsia="Times New Roman" w:hAnsi="Times New Roman" w:cs="Times New Roman"/>
+        </w:rPr>
+        <w:t>Числа</w:t>
+      </w:r>
+    </w:p>
+    <w:p>
+      <w:pPr>
+        <w:pStyle w:val="a6"/>
+        <w:numPr>
+          <w:ilvl w:val="0"/>
+          <w:numId w:val="6"/>
+        </w:numPr>
+        <w:spacing w:line="360" w:lineRule="auto"/>
+        <w:jc w:val="both"/>
       </w:pPr>
       <w:r>
         <w:rPr>
           <w:rFonts w:ascii="Times New Roman" w:eastAsia="Times New Roman" w:hAnsi="Times New Roman" w:cs="Times New Roman"/>
         </w:rPr>
         <w:lastRenderedPageBreak/>
-        <w:t>Задание</w:t>
-      </w:r>
-    </w:p>
-    <w:p>
-      <w:pPr>
-        <w:spacing w:line="360" w:lineRule="auto"/>
-        <w:jc w:val="both"/>
-      </w:pPr>
-      <w:r>
-        <w:rPr>
-          <w:rFonts w:ascii="Times New Roman" w:eastAsia="Times New Roman" w:hAnsi="Times New Roman" w:cs="Times New Roman"/>
-        </w:rPr>
-        <w:t>Выполнить задания на Python и оформить отчет по стандартам ВВГУ</w:t>
-      </w:r>
-    </w:p>
-    <w:p>
-      <w:pPr>
-        <w:spacing w:line="360" w:lineRule="auto"/>
-        <w:ind w:firstLine="708"/>
-        <w:jc w:val="both"/>
-      </w:pPr>
-      <w:r>
-        <w:rPr>
-          <w:rFonts w:ascii="Times New Roman" w:eastAsia="Times New Roman" w:hAnsi="Times New Roman" w:cs="Times New Roman"/>
-        </w:rPr>
-        <w:t>Задание 1. Написать программу, которая определяет, как будет вести себя кондиционер. Если температура в помещении 20 градусов и выше, то кондиционер выключается, если меньше - включается. Температура должна вводится пользователем с консоли.</w:t>
-      </w:r>
-    </w:p>
-    <w:p>
-      <w:pPr>
-        <w:spacing w:line="360" w:lineRule="auto"/>
-        <w:ind w:firstLine="708"/>
-        <w:jc w:val="both"/>
-      </w:pPr>
-      <w:r>
-        <w:rPr>
-          <w:rFonts w:ascii="Times New Roman" w:eastAsia="Times New Roman" w:hAnsi="Times New Roman" w:cs="Times New Roman"/>
-        </w:rPr>
-        <w:t>Задание 2. Год делится на четыре сезона: зима, весна, лето и осень. Написать программу, которая запрашивает у пользователя номер месяца и выводит к какому сезону этот месяц относится.</w:t>
-      </w:r>
-    </w:p>
-    <w:p>
-      <w:pPr>
-        <w:spacing w:line="360" w:lineRule="auto"/>
-        <w:ind w:firstLine="708"/>
-        <w:jc w:val="both"/>
-      </w:pPr>
-      <w:r>
-        <w:rPr>
-          <w:rFonts w:ascii="Times New Roman" w:eastAsia="Times New Roman" w:hAnsi="Times New Roman" w:cs="Times New Roman"/>
-        </w:rPr>
-        <w:t>Задание 3. Считается, что один год, прожитый собакой, эквивалентен семи человеческим годам. При этом зачастую не учитывается, что собаки становятся абсолютно взрослыми уже к двум годам. Таким образом, многие предпочитают каждый из первых двух лет жизни собаки приравнивать к 10.5 годам человеческой жизни, а все последующие к 4.</w:t>
-      </w:r>
-    </w:p>
-    <w:p>
-      <w:pPr>
-        <w:spacing w:line="360" w:lineRule="auto"/>
-        <w:jc w:val="both"/>
-      </w:pPr>
-      <w:r>
-        <w:rPr>
-          <w:rFonts w:ascii="Times New Roman" w:eastAsia="Times New Roman" w:hAnsi="Times New Roman" w:cs="Times New Roman"/>
-        </w:rPr>
-        <w:t xml:space="preserve"> </w:t>
-      </w:r>
-    </w:p>
-    <w:p>
-      <w:pPr>
-        <w:spacing w:line="360" w:lineRule="auto"/>
-        <w:jc w:val="both"/>
-      </w:pPr>
-      <w:r>
-        <w:rPr>
-          <w:rFonts w:ascii="Times New Roman" w:eastAsia="Times New Roman" w:hAnsi="Times New Roman" w:cs="Times New Roman"/>
-        </w:rPr>
-        <w:t>Написать программу, которая будет переводить собачий возраст в человеческий. Программа должна корректно обрабатывать входные данные и выводить соответствующие сообщения об ошибках:</w:t>
-      </w:r>
-    </w:p>
-    <w:p>
-      <w:pPr>
-        <w:spacing w:line="360" w:lineRule="auto"/>
-        <w:jc w:val="both"/>
-      </w:pPr>
-      <w:r>
-        <w:rPr>
-          <w:rFonts w:ascii="Times New Roman" w:eastAsia="Times New Roman" w:hAnsi="Times New Roman" w:cs="Times New Roman"/>
-        </w:rPr>
-        <w:t>- Если вводится не число</w:t>
-      </w:r>
-    </w:p>
-    <w:p>
-      <w:pPr>
-        <w:spacing w:line="360" w:lineRule="auto"/>
-        <w:jc w:val="both"/>
-      </w:pPr>
-      <w:r>
-        <w:rPr>
-          <w:rFonts w:ascii="Times New Roman" w:eastAsia="Times New Roman" w:hAnsi="Times New Roman" w:cs="Times New Roman"/>
-        </w:rPr>
-        <w:t>- Если вводится число меньше 1</w:t>
-      </w:r>
-    </w:p>
-    <w:p>
-      <w:pPr>
-        <w:spacing w:line="360" w:lineRule="auto"/>
-        <w:jc w:val="both"/>
-      </w:pPr>
-      <w:r>
-        <w:rPr>
-          <w:rFonts w:ascii="Times New Roman" w:eastAsia="Times New Roman" w:hAnsi="Times New Roman" w:cs="Times New Roman"/>
-        </w:rPr>
-        <w:t>- Если вводится число больше 22</w:t>
-      </w:r>
-    </w:p>
-    <w:p>
-      <w:pPr>
-        <w:spacing w:line="360" w:lineRule="auto"/>
-        <w:ind w:firstLine="708"/>
-        <w:jc w:val="both"/>
-      </w:pPr>
-      <w:r>
-        <w:rPr>
-          <w:rFonts w:ascii="Times New Roman" w:eastAsia="Times New Roman" w:hAnsi="Times New Roman" w:cs="Times New Roman"/>
-        </w:rPr>
-        <w:t>Задание 4. Число делиться на 6 только в случае соблюдения двух условий:</w:t>
-      </w:r>
-    </w:p>
-    <w:p>
-      <w:pPr>
-        <w:spacing w:line="360" w:lineRule="auto"/>
-        <w:jc w:val="both"/>
-      </w:pPr>
-      <w:r>
-        <w:rPr>
-          <w:rFonts w:ascii="Times New Roman" w:eastAsia="Times New Roman" w:hAnsi="Times New Roman" w:cs="Times New Roman"/>
-        </w:rPr>
-        <w:t>Последняя цифра числа чётная</w:t>
-      </w:r>
-    </w:p>
-    <w:p>
-      <w:pPr>
-        <w:spacing w:line="360" w:lineRule="auto"/>
-        <w:jc w:val="both"/>
-      </w:pPr>
-      <w:r>
-        <w:rPr>
-          <w:rFonts w:ascii="Times New Roman" w:eastAsia="Times New Roman" w:hAnsi="Times New Roman" w:cs="Times New Roman"/>
-        </w:rPr>
-        <w:t>Число делится на 3</w:t>
-      </w:r>
-    </w:p>
-    <w:p>
-      <w:pPr>
-        <w:spacing w:line="360" w:lineRule="auto"/>
-        <w:jc w:val="both"/>
-      </w:pPr>
-      <w:r>
-        <w:rPr>
-          <w:rFonts w:ascii="Times New Roman" w:eastAsia="Times New Roman" w:hAnsi="Times New Roman" w:cs="Times New Roman"/>
-        </w:rPr>
-        <w:t>Написать программу, которая выведет делиться ли введенное число на 6 или нет.</w:t>
-      </w:r>
-    </w:p>
-    <w:p>
-      <w:pPr>
-        <w:spacing w:line="360" w:lineRule="auto"/>
-        <w:ind w:firstLine="708"/>
-        <w:jc w:val="both"/>
-      </w:pPr>
-      <w:r>
-        <w:rPr>
-          <w:rFonts w:ascii="Times New Roman" w:eastAsia="Times New Roman" w:hAnsi="Times New Roman" w:cs="Times New Roman"/>
-        </w:rPr>
-        <w:t>Задание 5. Написать программу, которая будет проверять пароль на надежность. Пароль считается надежным, если его длина не менее 8 символов и если он содержит:</w:t>
-      </w:r>
-    </w:p>
-    <w:p>
-      <w:pPr>
-        <w:spacing w:line="360" w:lineRule="auto"/>
-        <w:ind w:firstLine="708"/>
-        <w:jc w:val="both"/>
-      </w:pPr>
-      <w:r>
-        <w:rPr>
-          <w:rFonts w:ascii="Times New Roman" w:eastAsia="Times New Roman" w:hAnsi="Times New Roman" w:cs="Times New Roman"/>
-        </w:rPr>
-        <w:t>- Заглавные буквы латиницы</w:t>
-      </w:r>
-    </w:p>
-    <w:p>
-      <w:pPr>
-        <w:spacing w:line="360" w:lineRule="auto"/>
-        <w:ind w:firstLine="708"/>
-        <w:jc w:val="both"/>
-      </w:pPr>
-      <w:r>
-        <w:rPr>
-          <w:rFonts w:ascii="Times New Roman" w:eastAsia="Times New Roman" w:hAnsi="Times New Roman" w:cs="Times New Roman"/>
-        </w:rPr>
-        <w:t>- Строчные буквы латиницы</w:t>
-      </w:r>
-    </w:p>
-    <w:p>
-      <w:pPr>
-        <w:spacing w:line="360" w:lineRule="auto"/>
-        <w:ind w:firstLine="708"/>
-        <w:jc w:val="both"/>
-      </w:pPr>
-      <w:r>
-        <w:rPr>
-          <w:rFonts w:ascii="Times New Roman" w:eastAsia="Times New Roman" w:hAnsi="Times New Roman" w:cs="Times New Roman"/>
-        </w:rPr>
-        <w:t>- Числа</w:t>
-      </w:r>
-    </w:p>
-    <w:p>
-      <w:pPr>
-        <w:spacing w:line="360" w:lineRule="auto"/>
-        <w:ind w:firstLine="708"/>
-        <w:jc w:val="both"/>
-      </w:pPr>
-      <w:r>
-        <w:rPr>
-          <w:rFonts w:ascii="Times New Roman" w:eastAsia="Times New Roman" w:hAnsi="Times New Roman" w:cs="Times New Roman"/>
-        </w:rPr>
-        <w:lastRenderedPageBreak/>
-        <w:t>- Специальные знаки</w:t>
+        <w:t xml:space="preserve"> Специальные знаки</w:t>
       </w:r>
     </w:p>
     <w:p>
@@ -1424,6 +1572,16 @@
         <w:ind w:firstLine="708"/>
         <w:jc w:val="center"/>
         <w:rPr>
+          <w:rFonts w:ascii="Times New Roman" w:eastAsia="Times New Roman" w:hAnsi="Times New Roman" w:cs="Times New Roman"/>
+        </w:rPr>
+      </w:pPr>
+    </w:p>
+    <w:p>
+      <w:pPr>
+        <w:spacing w:line="360" w:lineRule="auto"/>
+        <w:ind w:firstLine="708"/>
+        <w:jc w:val="center"/>
+        <w:rPr>
           <w:rFonts w:ascii="Arial" w:eastAsia="Arial" w:hAnsi="Arial" w:cs="Arial"/>
           <w:sz w:val="30"/>
           <w:szCs w:val="30"/>
@@ -1435,26 +1593,954 @@
           <w:sz w:val="30"/>
           <w:szCs w:val="30"/>
         </w:rPr>
-        <w:lastRenderedPageBreak/>
         <w:t>Содержание</w:t>
       </w:r>
     </w:p>
     <w:sdt>
       <w:sdtPr>
-        <w:id w:val="1088882008"/>
+        <w:id w:val="-438146111"/>
         <w:docPartObj>
           <w:docPartGallery w:val="Table of Contents"/>
           <w:docPartUnique/>
         </w:docPartObj>
       </w:sdtPr>
-      <w:sdtEndPr/>
+      <w:sdtEndPr>
+        <w:rPr>
+          <w:rFonts w:asciiTheme="minorHAnsi" w:eastAsiaTheme="minorHAnsi" w:hAnsiTheme="minorHAnsi" w:cstheme="minorBidi"/>
+          <w:b/>
+          <w:bCs/>
+          <w:color w:val="auto"/>
+          <w:sz w:val="24"/>
+          <w:szCs w:val="24"/>
+          <w:lang w:eastAsia="en-US"/>
+        </w:rPr>
+      </w:sdtEndPr>
       <w:sdtContent>
+        <w:p>
+          <w:pPr>
+            <w:pStyle w:val="a9"/>
+            <w:rPr>
+              <w:rFonts w:ascii="Times New Roman" w:hAnsi="Times New Roman" w:cs="Times New Roman"/>
+              <w:noProof/>
+              <w:color w:val="auto"/>
+              <w:sz w:val="28"/>
+              <w:szCs w:val="28"/>
+            </w:rPr>
+          </w:pPr>
+          <w:r>
+            <w:fldChar w:fldCharType="begin"/>
+          </w:r>
+          <w:r>
+            <w:instrText xml:space="preserve"> TOC \o "1-3" \h \z \u </w:instrText>
+          </w:r>
+          <w:r>
+            <w:fldChar w:fldCharType="separate"/>
+          </w:r>
+          <w:hyperlink w:anchor="_Toc214015832" w:history="1">
+            <w:r>
+              <w:rPr>
+                <w:rStyle w:val="a5"/>
+                <w:rFonts w:ascii="Times New Roman" w:eastAsia="Arial" w:hAnsi="Times New Roman" w:cs="Times New Roman"/>
+                <w:noProof/>
+                <w:color w:val="auto"/>
+                <w:sz w:val="28"/>
+                <w:szCs w:val="28"/>
+              </w:rPr>
+              <w:t>1.Выполнение работы</w:t>
+            </w:r>
+            <w:r>
+              <w:rPr>
+                <w:rFonts w:ascii="Times New Roman" w:hAnsi="Times New Roman" w:cs="Times New Roman"/>
+                <w:noProof/>
+                <w:webHidden/>
+                <w:color w:val="auto"/>
+                <w:sz w:val="28"/>
+                <w:szCs w:val="28"/>
+              </w:rPr>
+              <w:tab/>
+            </w:r>
+          </w:hyperlink>
+        </w:p>
         <w:p>
           <w:pPr>
             <w:pStyle w:val="10"/>
             <w:tabs>
-              <w:tab w:val="right" w:leader="hyphen" w:pos="9628"/>
+              <w:tab w:val="right" w:leader="dot" w:pos="9628"/>
             </w:tabs>
+            <w:ind w:firstLine="227"/>
+            <w:rPr>
+              <w:rFonts w:ascii="Times New Roman" w:eastAsiaTheme="minorEastAsia" w:hAnsi="Times New Roman" w:cs="Times New Roman"/>
+              <w:noProof/>
+              <w:sz w:val="28"/>
+              <w:szCs w:val="28"/>
+              <w:lang w:eastAsia="ru-RU"/>
+            </w:rPr>
+          </w:pPr>
+          <w:hyperlink w:anchor="_Toc214015833" w:history="1">
+            <w:r>
+              <w:rPr>
+                <w:rStyle w:val="a5"/>
+                <w:rFonts w:ascii="Times New Roman" w:eastAsia="Arial" w:hAnsi="Times New Roman" w:cs="Times New Roman"/>
+                <w:noProof/>
+                <w:sz w:val="28"/>
+                <w:szCs w:val="28"/>
+              </w:rPr>
+              <w:t>1.1.Задание 1</w:t>
+            </w:r>
+            <w:r>
+              <w:rPr>
+                <w:rFonts w:ascii="Times New Roman" w:hAnsi="Times New Roman" w:cs="Times New Roman"/>
+                <w:noProof/>
+                <w:webHidden/>
+                <w:sz w:val="28"/>
+                <w:szCs w:val="28"/>
+              </w:rPr>
+              <w:tab/>
+            </w:r>
+            <w:r>
+              <w:rPr>
+                <w:rFonts w:ascii="Times New Roman" w:hAnsi="Times New Roman" w:cs="Times New Roman"/>
+                <w:noProof/>
+                <w:webHidden/>
+                <w:sz w:val="28"/>
+                <w:szCs w:val="28"/>
+              </w:rPr>
+              <w:fldChar w:fldCharType="begin"/>
+            </w:r>
+            <w:r>
+              <w:rPr>
+                <w:rFonts w:ascii="Times New Roman" w:hAnsi="Times New Roman" w:cs="Times New Roman"/>
+                <w:noProof/>
+                <w:webHidden/>
+                <w:sz w:val="28"/>
+                <w:szCs w:val="28"/>
+              </w:rPr>
+              <w:instrText xml:space="preserve"> PAGEREF _Toc214015833 \h </w:instrText>
+            </w:r>
+            <w:r>
+              <w:rPr>
+                <w:rFonts w:ascii="Times New Roman" w:hAnsi="Times New Roman" w:cs="Times New Roman"/>
+                <w:noProof/>
+                <w:webHidden/>
+                <w:sz w:val="28"/>
+                <w:szCs w:val="28"/>
+              </w:rPr>
+            </w:r>
+            <w:r>
+              <w:rPr>
+                <w:rFonts w:ascii="Times New Roman" w:hAnsi="Times New Roman" w:cs="Times New Roman"/>
+                <w:noProof/>
+                <w:webHidden/>
+                <w:sz w:val="28"/>
+                <w:szCs w:val="28"/>
+              </w:rPr>
+              <w:fldChar w:fldCharType="separate"/>
+            </w:r>
+            <w:r>
+              <w:rPr>
+                <w:rFonts w:ascii="Times New Roman" w:hAnsi="Times New Roman" w:cs="Times New Roman"/>
+                <w:noProof/>
+                <w:webHidden/>
+                <w:sz w:val="28"/>
+                <w:szCs w:val="28"/>
+              </w:rPr>
+              <w:t>6</w:t>
+            </w:r>
+            <w:r>
+              <w:rPr>
+                <w:rFonts w:ascii="Times New Roman" w:hAnsi="Times New Roman" w:cs="Times New Roman"/>
+                <w:noProof/>
+                <w:webHidden/>
+                <w:sz w:val="28"/>
+                <w:szCs w:val="28"/>
+              </w:rPr>
+              <w:fldChar w:fldCharType="end"/>
+            </w:r>
+          </w:hyperlink>
+        </w:p>
+        <w:p>
+          <w:pPr>
+            <w:pStyle w:val="10"/>
+            <w:tabs>
+              <w:tab w:val="right" w:leader="dot" w:pos="9628"/>
+            </w:tabs>
+            <w:ind w:firstLine="227"/>
+            <w:rPr>
+              <w:rFonts w:ascii="Times New Roman" w:eastAsiaTheme="minorEastAsia" w:hAnsi="Times New Roman" w:cs="Times New Roman"/>
+              <w:noProof/>
+              <w:sz w:val="28"/>
+              <w:szCs w:val="28"/>
+              <w:lang w:eastAsia="ru-RU"/>
+            </w:rPr>
+          </w:pPr>
+          <w:hyperlink w:anchor="_Toc214015834" w:history="1">
+            <w:r>
+              <w:rPr>
+                <w:rStyle w:val="a5"/>
+                <w:rFonts w:ascii="Times New Roman" w:hAnsi="Times New Roman" w:cs="Times New Roman"/>
+                <w:noProof/>
+                <w:sz w:val="28"/>
+                <w:szCs w:val="28"/>
+              </w:rPr>
+              <w:t>1.2.Задание 2</w:t>
+            </w:r>
+            <w:r>
+              <w:rPr>
+                <w:rFonts w:ascii="Times New Roman" w:hAnsi="Times New Roman" w:cs="Times New Roman"/>
+                <w:noProof/>
+                <w:webHidden/>
+                <w:sz w:val="28"/>
+                <w:szCs w:val="28"/>
+              </w:rPr>
+              <w:tab/>
+            </w:r>
+            <w:r>
+              <w:rPr>
+                <w:rFonts w:ascii="Times New Roman" w:hAnsi="Times New Roman" w:cs="Times New Roman"/>
+                <w:noProof/>
+                <w:webHidden/>
+                <w:sz w:val="28"/>
+                <w:szCs w:val="28"/>
+              </w:rPr>
+              <w:fldChar w:fldCharType="begin"/>
+            </w:r>
+            <w:r>
+              <w:rPr>
+                <w:rFonts w:ascii="Times New Roman" w:hAnsi="Times New Roman" w:cs="Times New Roman"/>
+                <w:noProof/>
+                <w:webHidden/>
+                <w:sz w:val="28"/>
+                <w:szCs w:val="28"/>
+              </w:rPr>
+              <w:instrText xml:space="preserve"> PAGEREF _Toc214015834 \h </w:instrText>
+            </w:r>
+            <w:r>
+              <w:rPr>
+                <w:rFonts w:ascii="Times New Roman" w:hAnsi="Times New Roman" w:cs="Times New Roman"/>
+                <w:noProof/>
+                <w:webHidden/>
+                <w:sz w:val="28"/>
+                <w:szCs w:val="28"/>
+              </w:rPr>
+            </w:r>
+            <w:r>
+              <w:rPr>
+                <w:rFonts w:ascii="Times New Roman" w:hAnsi="Times New Roman" w:cs="Times New Roman"/>
+                <w:noProof/>
+                <w:webHidden/>
+                <w:sz w:val="28"/>
+                <w:szCs w:val="28"/>
+              </w:rPr>
+              <w:fldChar w:fldCharType="separate"/>
+            </w:r>
+            <w:r>
+              <w:rPr>
+                <w:rFonts w:ascii="Times New Roman" w:hAnsi="Times New Roman" w:cs="Times New Roman"/>
+                <w:noProof/>
+                <w:webHidden/>
+                <w:sz w:val="28"/>
+                <w:szCs w:val="28"/>
+              </w:rPr>
+              <w:t>6</w:t>
+            </w:r>
+            <w:r>
+              <w:rPr>
+                <w:rFonts w:ascii="Times New Roman" w:hAnsi="Times New Roman" w:cs="Times New Roman"/>
+                <w:noProof/>
+                <w:webHidden/>
+                <w:sz w:val="28"/>
+                <w:szCs w:val="28"/>
+              </w:rPr>
+              <w:fldChar w:fldCharType="end"/>
+            </w:r>
+          </w:hyperlink>
+        </w:p>
+        <w:p>
+          <w:pPr>
+            <w:pStyle w:val="10"/>
+            <w:tabs>
+              <w:tab w:val="right" w:leader="dot" w:pos="9628"/>
+            </w:tabs>
+            <w:ind w:firstLine="227"/>
+            <w:rPr>
+              <w:rFonts w:ascii="Times New Roman" w:eastAsiaTheme="minorEastAsia" w:hAnsi="Times New Roman" w:cs="Times New Roman"/>
+              <w:noProof/>
+              <w:sz w:val="28"/>
+              <w:szCs w:val="28"/>
+              <w:lang w:eastAsia="ru-RU"/>
+            </w:rPr>
+          </w:pPr>
+          <w:hyperlink w:anchor="_Toc214015835" w:history="1">
+            <w:r>
+              <w:rPr>
+                <w:rStyle w:val="a5"/>
+                <w:rFonts w:ascii="Times New Roman" w:hAnsi="Times New Roman" w:cs="Times New Roman"/>
+                <w:noProof/>
+                <w:sz w:val="28"/>
+                <w:szCs w:val="28"/>
+              </w:rPr>
+              <w:t>1.3.Задание 3</w:t>
+            </w:r>
+            <w:r>
+              <w:rPr>
+                <w:rFonts w:ascii="Times New Roman" w:hAnsi="Times New Roman" w:cs="Times New Roman"/>
+                <w:noProof/>
+                <w:webHidden/>
+                <w:sz w:val="28"/>
+                <w:szCs w:val="28"/>
+              </w:rPr>
+              <w:tab/>
+            </w:r>
+            <w:r>
+              <w:rPr>
+                <w:rFonts w:ascii="Times New Roman" w:hAnsi="Times New Roman" w:cs="Times New Roman"/>
+                <w:noProof/>
+                <w:webHidden/>
+                <w:sz w:val="28"/>
+                <w:szCs w:val="28"/>
+              </w:rPr>
+              <w:fldChar w:fldCharType="begin"/>
+            </w:r>
+            <w:r>
+              <w:rPr>
+                <w:rFonts w:ascii="Times New Roman" w:hAnsi="Times New Roman" w:cs="Times New Roman"/>
+                <w:noProof/>
+                <w:webHidden/>
+                <w:sz w:val="28"/>
+                <w:szCs w:val="28"/>
+              </w:rPr>
+              <w:instrText xml:space="preserve"> PAGEREF _Toc214015835 \h </w:instrText>
+            </w:r>
+            <w:r>
+              <w:rPr>
+                <w:rFonts w:ascii="Times New Roman" w:hAnsi="Times New Roman" w:cs="Times New Roman"/>
+                <w:noProof/>
+                <w:webHidden/>
+                <w:sz w:val="28"/>
+                <w:szCs w:val="28"/>
+              </w:rPr>
+            </w:r>
+            <w:r>
+              <w:rPr>
+                <w:rFonts w:ascii="Times New Roman" w:hAnsi="Times New Roman" w:cs="Times New Roman"/>
+                <w:noProof/>
+                <w:webHidden/>
+                <w:sz w:val="28"/>
+                <w:szCs w:val="28"/>
+              </w:rPr>
+              <w:fldChar w:fldCharType="separate"/>
+            </w:r>
+            <w:r>
+              <w:rPr>
+                <w:rFonts w:ascii="Times New Roman" w:hAnsi="Times New Roman" w:cs="Times New Roman"/>
+                <w:noProof/>
+                <w:webHidden/>
+                <w:sz w:val="28"/>
+                <w:szCs w:val="28"/>
+              </w:rPr>
+              <w:t>7</w:t>
+            </w:r>
+            <w:r>
+              <w:rPr>
+                <w:rFonts w:ascii="Times New Roman" w:hAnsi="Times New Roman" w:cs="Times New Roman"/>
+                <w:noProof/>
+                <w:webHidden/>
+                <w:sz w:val="28"/>
+                <w:szCs w:val="28"/>
+              </w:rPr>
+              <w:fldChar w:fldCharType="end"/>
+            </w:r>
+          </w:hyperlink>
+        </w:p>
+        <w:p>
+          <w:pPr>
+            <w:pStyle w:val="10"/>
+            <w:tabs>
+              <w:tab w:val="right" w:leader="dot" w:pos="9628"/>
+            </w:tabs>
+            <w:ind w:firstLine="227"/>
+            <w:rPr>
+              <w:rFonts w:ascii="Times New Roman" w:eastAsiaTheme="minorEastAsia" w:hAnsi="Times New Roman" w:cs="Times New Roman"/>
+              <w:noProof/>
+              <w:sz w:val="28"/>
+              <w:szCs w:val="28"/>
+              <w:lang w:eastAsia="ru-RU"/>
+            </w:rPr>
+          </w:pPr>
+          <w:hyperlink w:anchor="_Toc214015836" w:history="1">
+            <w:r>
+              <w:rPr>
+                <w:rStyle w:val="a5"/>
+                <w:rFonts w:ascii="Times New Roman" w:hAnsi="Times New Roman" w:cs="Times New Roman"/>
+                <w:noProof/>
+                <w:sz w:val="28"/>
+                <w:szCs w:val="28"/>
+              </w:rPr>
+              <w:t>1.4.Задание 4</w:t>
+            </w:r>
+            <w:r>
+              <w:rPr>
+                <w:rFonts w:ascii="Times New Roman" w:hAnsi="Times New Roman" w:cs="Times New Roman"/>
+                <w:noProof/>
+                <w:webHidden/>
+                <w:sz w:val="28"/>
+                <w:szCs w:val="28"/>
+              </w:rPr>
+              <w:tab/>
+            </w:r>
+            <w:r>
+              <w:rPr>
+                <w:rFonts w:ascii="Times New Roman" w:hAnsi="Times New Roman" w:cs="Times New Roman"/>
+                <w:noProof/>
+                <w:webHidden/>
+                <w:sz w:val="28"/>
+                <w:szCs w:val="28"/>
+              </w:rPr>
+              <w:fldChar w:fldCharType="begin"/>
+            </w:r>
+            <w:r>
+              <w:rPr>
+                <w:rFonts w:ascii="Times New Roman" w:hAnsi="Times New Roman" w:cs="Times New Roman"/>
+                <w:noProof/>
+                <w:webHidden/>
+                <w:sz w:val="28"/>
+                <w:szCs w:val="28"/>
+              </w:rPr>
+              <w:instrText xml:space="preserve"> PAGEREF _Toc214015836 \h </w:instrText>
+            </w:r>
+            <w:r>
+              <w:rPr>
+                <w:rFonts w:ascii="Times New Roman" w:hAnsi="Times New Roman" w:cs="Times New Roman"/>
+                <w:noProof/>
+                <w:webHidden/>
+                <w:sz w:val="28"/>
+                <w:szCs w:val="28"/>
+              </w:rPr>
+            </w:r>
+            <w:r>
+              <w:rPr>
+                <w:rFonts w:ascii="Times New Roman" w:hAnsi="Times New Roman" w:cs="Times New Roman"/>
+                <w:noProof/>
+                <w:webHidden/>
+                <w:sz w:val="28"/>
+                <w:szCs w:val="28"/>
+              </w:rPr>
+              <w:fldChar w:fldCharType="separate"/>
+            </w:r>
+            <w:r>
+              <w:rPr>
+                <w:rFonts w:ascii="Times New Roman" w:hAnsi="Times New Roman" w:cs="Times New Roman"/>
+                <w:noProof/>
+                <w:webHidden/>
+                <w:sz w:val="28"/>
+                <w:szCs w:val="28"/>
+              </w:rPr>
+              <w:t>7</w:t>
+            </w:r>
+            <w:r>
+              <w:rPr>
+                <w:rFonts w:ascii="Times New Roman" w:hAnsi="Times New Roman" w:cs="Times New Roman"/>
+                <w:noProof/>
+                <w:webHidden/>
+                <w:sz w:val="28"/>
+                <w:szCs w:val="28"/>
+              </w:rPr>
+              <w:fldChar w:fldCharType="end"/>
+            </w:r>
+          </w:hyperlink>
+        </w:p>
+        <w:p>
+          <w:pPr>
+            <w:pStyle w:val="10"/>
+            <w:tabs>
+              <w:tab w:val="right" w:leader="dot" w:pos="9628"/>
+            </w:tabs>
+            <w:ind w:firstLine="227"/>
+            <w:rPr>
+              <w:rFonts w:ascii="Times New Roman" w:eastAsiaTheme="minorEastAsia" w:hAnsi="Times New Roman" w:cs="Times New Roman"/>
+              <w:noProof/>
+              <w:sz w:val="28"/>
+              <w:szCs w:val="28"/>
+              <w:lang w:eastAsia="ru-RU"/>
+            </w:rPr>
+          </w:pPr>
+          <w:hyperlink w:anchor="_Toc214015837" w:history="1">
+            <w:r>
+              <w:rPr>
+                <w:rStyle w:val="a5"/>
+                <w:rFonts w:ascii="Times New Roman" w:hAnsi="Times New Roman" w:cs="Times New Roman"/>
+                <w:noProof/>
+                <w:sz w:val="28"/>
+                <w:szCs w:val="28"/>
+              </w:rPr>
+              <w:t>1.5.Задание 5</w:t>
+            </w:r>
+            <w:r>
+              <w:rPr>
+                <w:rFonts w:ascii="Times New Roman" w:hAnsi="Times New Roman" w:cs="Times New Roman"/>
+                <w:noProof/>
+                <w:webHidden/>
+                <w:sz w:val="28"/>
+                <w:szCs w:val="28"/>
+              </w:rPr>
+              <w:tab/>
+            </w:r>
+            <w:r>
+              <w:rPr>
+                <w:rFonts w:ascii="Times New Roman" w:hAnsi="Times New Roman" w:cs="Times New Roman"/>
+                <w:noProof/>
+                <w:webHidden/>
+                <w:sz w:val="28"/>
+                <w:szCs w:val="28"/>
+              </w:rPr>
+              <w:fldChar w:fldCharType="begin"/>
+            </w:r>
+            <w:r>
+              <w:rPr>
+                <w:rFonts w:ascii="Times New Roman" w:hAnsi="Times New Roman" w:cs="Times New Roman"/>
+                <w:noProof/>
+                <w:webHidden/>
+                <w:sz w:val="28"/>
+                <w:szCs w:val="28"/>
+              </w:rPr>
+              <w:instrText xml:space="preserve"> PAGEREF _Toc214015837 \h </w:instrText>
+            </w:r>
+            <w:r>
+              <w:rPr>
+                <w:rFonts w:ascii="Times New Roman" w:hAnsi="Times New Roman" w:cs="Times New Roman"/>
+                <w:noProof/>
+                <w:webHidden/>
+                <w:sz w:val="28"/>
+                <w:szCs w:val="28"/>
+              </w:rPr>
+            </w:r>
+            <w:r>
+              <w:rPr>
+                <w:rFonts w:ascii="Times New Roman" w:hAnsi="Times New Roman" w:cs="Times New Roman"/>
+                <w:noProof/>
+                <w:webHidden/>
+                <w:sz w:val="28"/>
+                <w:szCs w:val="28"/>
+              </w:rPr>
+              <w:fldChar w:fldCharType="separate"/>
+            </w:r>
+            <w:r>
+              <w:rPr>
+                <w:rFonts w:ascii="Times New Roman" w:hAnsi="Times New Roman" w:cs="Times New Roman"/>
+                <w:noProof/>
+                <w:webHidden/>
+                <w:sz w:val="28"/>
+                <w:szCs w:val="28"/>
+              </w:rPr>
+              <w:t>8</w:t>
+            </w:r>
+            <w:r>
+              <w:rPr>
+                <w:rFonts w:ascii="Times New Roman" w:hAnsi="Times New Roman" w:cs="Times New Roman"/>
+                <w:noProof/>
+                <w:webHidden/>
+                <w:sz w:val="28"/>
+                <w:szCs w:val="28"/>
+              </w:rPr>
+              <w:fldChar w:fldCharType="end"/>
+            </w:r>
+          </w:hyperlink>
+        </w:p>
+        <w:p>
+          <w:pPr>
+            <w:pStyle w:val="10"/>
+            <w:tabs>
+              <w:tab w:val="right" w:leader="dot" w:pos="9628"/>
+            </w:tabs>
+            <w:ind w:firstLine="227"/>
+            <w:rPr>
+              <w:rFonts w:ascii="Times New Roman" w:eastAsiaTheme="minorEastAsia" w:hAnsi="Times New Roman" w:cs="Times New Roman"/>
+              <w:noProof/>
+              <w:sz w:val="28"/>
+              <w:szCs w:val="28"/>
+              <w:lang w:eastAsia="ru-RU"/>
+            </w:rPr>
+          </w:pPr>
+          <w:hyperlink w:anchor="_Toc214015838" w:history="1">
+            <w:r>
+              <w:rPr>
+                <w:rStyle w:val="a5"/>
+                <w:rFonts w:ascii="Times New Roman" w:hAnsi="Times New Roman" w:cs="Times New Roman"/>
+                <w:noProof/>
+                <w:sz w:val="28"/>
+                <w:szCs w:val="28"/>
+              </w:rPr>
+              <w:t>1.6.Задание 6</w:t>
+            </w:r>
+            <w:r>
+              <w:rPr>
+                <w:rFonts w:ascii="Times New Roman" w:hAnsi="Times New Roman" w:cs="Times New Roman"/>
+                <w:noProof/>
+                <w:webHidden/>
+                <w:sz w:val="28"/>
+                <w:szCs w:val="28"/>
+              </w:rPr>
+              <w:tab/>
+            </w:r>
+            <w:r>
+              <w:rPr>
+                <w:rFonts w:ascii="Times New Roman" w:hAnsi="Times New Roman" w:cs="Times New Roman"/>
+                <w:noProof/>
+                <w:webHidden/>
+                <w:sz w:val="28"/>
+                <w:szCs w:val="28"/>
+              </w:rPr>
+              <w:fldChar w:fldCharType="begin"/>
+            </w:r>
+            <w:r>
+              <w:rPr>
+                <w:rFonts w:ascii="Times New Roman" w:hAnsi="Times New Roman" w:cs="Times New Roman"/>
+                <w:noProof/>
+                <w:webHidden/>
+                <w:sz w:val="28"/>
+                <w:szCs w:val="28"/>
+              </w:rPr>
+              <w:instrText xml:space="preserve"> PAGEREF _Toc214015838 \h </w:instrText>
+            </w:r>
+            <w:r>
+              <w:rPr>
+                <w:rFonts w:ascii="Times New Roman" w:hAnsi="Times New Roman" w:cs="Times New Roman"/>
+                <w:noProof/>
+                <w:webHidden/>
+                <w:sz w:val="28"/>
+                <w:szCs w:val="28"/>
+              </w:rPr>
+            </w:r>
+            <w:r>
+              <w:rPr>
+                <w:rFonts w:ascii="Times New Roman" w:hAnsi="Times New Roman" w:cs="Times New Roman"/>
+                <w:noProof/>
+                <w:webHidden/>
+                <w:sz w:val="28"/>
+                <w:szCs w:val="28"/>
+              </w:rPr>
+              <w:fldChar w:fldCharType="separate"/>
+            </w:r>
+            <w:r>
+              <w:rPr>
+                <w:rFonts w:ascii="Times New Roman" w:hAnsi="Times New Roman" w:cs="Times New Roman"/>
+                <w:noProof/>
+                <w:webHidden/>
+                <w:sz w:val="28"/>
+                <w:szCs w:val="28"/>
+              </w:rPr>
+              <w:t>9</w:t>
+            </w:r>
+            <w:r>
+              <w:rPr>
+                <w:rFonts w:ascii="Times New Roman" w:hAnsi="Times New Roman" w:cs="Times New Roman"/>
+                <w:noProof/>
+                <w:webHidden/>
+                <w:sz w:val="28"/>
+                <w:szCs w:val="28"/>
+              </w:rPr>
+              <w:fldChar w:fldCharType="end"/>
+            </w:r>
+          </w:hyperlink>
+        </w:p>
+        <w:p>
+          <w:pPr>
+            <w:pStyle w:val="10"/>
+            <w:tabs>
+              <w:tab w:val="right" w:leader="dot" w:pos="9628"/>
+            </w:tabs>
+            <w:ind w:firstLine="227"/>
+            <w:rPr>
+              <w:rFonts w:ascii="Times New Roman" w:eastAsiaTheme="minorEastAsia" w:hAnsi="Times New Roman" w:cs="Times New Roman"/>
+              <w:noProof/>
+              <w:sz w:val="28"/>
+              <w:szCs w:val="28"/>
+              <w:lang w:eastAsia="ru-RU"/>
+            </w:rPr>
+          </w:pPr>
+          <w:hyperlink w:anchor="_Toc214015839" w:history="1">
+            <w:r>
+              <w:rPr>
+                <w:rStyle w:val="a5"/>
+                <w:rFonts w:ascii="Times New Roman" w:hAnsi="Times New Roman" w:cs="Times New Roman"/>
+                <w:noProof/>
+                <w:sz w:val="28"/>
+                <w:szCs w:val="28"/>
+              </w:rPr>
+              <w:t>1.7.Задание 7</w:t>
+            </w:r>
+            <w:r>
+              <w:rPr>
+                <w:rFonts w:ascii="Times New Roman" w:hAnsi="Times New Roman" w:cs="Times New Roman"/>
+                <w:noProof/>
+                <w:webHidden/>
+                <w:sz w:val="28"/>
+                <w:szCs w:val="28"/>
+              </w:rPr>
+              <w:tab/>
+            </w:r>
+            <w:r>
+              <w:rPr>
+                <w:rFonts w:ascii="Times New Roman" w:hAnsi="Times New Roman" w:cs="Times New Roman"/>
+                <w:noProof/>
+                <w:webHidden/>
+                <w:sz w:val="28"/>
+                <w:szCs w:val="28"/>
+              </w:rPr>
+              <w:fldChar w:fldCharType="begin"/>
+            </w:r>
+            <w:r>
+              <w:rPr>
+                <w:rFonts w:ascii="Times New Roman" w:hAnsi="Times New Roman" w:cs="Times New Roman"/>
+                <w:noProof/>
+                <w:webHidden/>
+                <w:sz w:val="28"/>
+                <w:szCs w:val="28"/>
+              </w:rPr>
+              <w:instrText xml:space="preserve"> PAGEREF _Toc214015839 \h </w:instrText>
+            </w:r>
+            <w:r>
+              <w:rPr>
+                <w:rFonts w:ascii="Times New Roman" w:hAnsi="Times New Roman" w:cs="Times New Roman"/>
+                <w:noProof/>
+                <w:webHidden/>
+                <w:sz w:val="28"/>
+                <w:szCs w:val="28"/>
+              </w:rPr>
+            </w:r>
+            <w:r>
+              <w:rPr>
+                <w:rFonts w:ascii="Times New Roman" w:hAnsi="Times New Roman" w:cs="Times New Roman"/>
+                <w:noProof/>
+                <w:webHidden/>
+                <w:sz w:val="28"/>
+                <w:szCs w:val="28"/>
+              </w:rPr>
+              <w:fldChar w:fldCharType="separate"/>
+            </w:r>
+            <w:r>
+              <w:rPr>
+                <w:rFonts w:ascii="Times New Roman" w:hAnsi="Times New Roman" w:cs="Times New Roman"/>
+                <w:noProof/>
+                <w:webHidden/>
+                <w:sz w:val="28"/>
+                <w:szCs w:val="28"/>
+              </w:rPr>
+              <w:t>10</w:t>
+            </w:r>
+            <w:r>
+              <w:rPr>
+                <w:rFonts w:ascii="Times New Roman" w:hAnsi="Times New Roman" w:cs="Times New Roman"/>
+                <w:noProof/>
+                <w:webHidden/>
+                <w:sz w:val="28"/>
+                <w:szCs w:val="28"/>
+              </w:rPr>
+              <w:fldChar w:fldCharType="end"/>
+            </w:r>
+          </w:hyperlink>
+        </w:p>
+        <w:p>
+          <w:pPr>
+            <w:pStyle w:val="10"/>
+            <w:tabs>
+              <w:tab w:val="right" w:leader="dot" w:pos="9628"/>
+            </w:tabs>
+            <w:ind w:firstLine="227"/>
+            <w:rPr>
+              <w:rFonts w:ascii="Times New Roman" w:eastAsiaTheme="minorEastAsia" w:hAnsi="Times New Roman" w:cs="Times New Roman"/>
+              <w:noProof/>
+              <w:sz w:val="28"/>
+              <w:szCs w:val="28"/>
+              <w:lang w:eastAsia="ru-RU"/>
+            </w:rPr>
+          </w:pPr>
+          <w:hyperlink w:anchor="_Toc214015840" w:history="1">
+            <w:r>
+              <w:rPr>
+                <w:rStyle w:val="a5"/>
+                <w:rFonts w:ascii="Times New Roman" w:hAnsi="Times New Roman" w:cs="Times New Roman"/>
+                <w:noProof/>
+                <w:sz w:val="28"/>
+                <w:szCs w:val="28"/>
+              </w:rPr>
+              <w:t>1.8.Задание 8</w:t>
+            </w:r>
+            <w:r>
+              <w:rPr>
+                <w:rFonts w:ascii="Times New Roman" w:hAnsi="Times New Roman" w:cs="Times New Roman"/>
+                <w:noProof/>
+                <w:webHidden/>
+                <w:sz w:val="28"/>
+                <w:szCs w:val="28"/>
+              </w:rPr>
+              <w:tab/>
+            </w:r>
+            <w:r>
+              <w:rPr>
+                <w:rFonts w:ascii="Times New Roman" w:hAnsi="Times New Roman" w:cs="Times New Roman"/>
+                <w:noProof/>
+                <w:webHidden/>
+                <w:sz w:val="28"/>
+                <w:szCs w:val="28"/>
+              </w:rPr>
+              <w:fldChar w:fldCharType="begin"/>
+            </w:r>
+            <w:r>
+              <w:rPr>
+                <w:rFonts w:ascii="Times New Roman" w:hAnsi="Times New Roman" w:cs="Times New Roman"/>
+                <w:noProof/>
+                <w:webHidden/>
+                <w:sz w:val="28"/>
+                <w:szCs w:val="28"/>
+              </w:rPr>
+              <w:instrText xml:space="preserve"> PAGEREF _Toc214015840 \h </w:instrText>
+            </w:r>
+            <w:r>
+              <w:rPr>
+                <w:rFonts w:ascii="Times New Roman" w:hAnsi="Times New Roman" w:cs="Times New Roman"/>
+                <w:noProof/>
+                <w:webHidden/>
+                <w:sz w:val="28"/>
+                <w:szCs w:val="28"/>
+              </w:rPr>
+            </w:r>
+            <w:r>
+              <w:rPr>
+                <w:rFonts w:ascii="Times New Roman" w:hAnsi="Times New Roman" w:cs="Times New Roman"/>
+                <w:noProof/>
+                <w:webHidden/>
+                <w:sz w:val="28"/>
+                <w:szCs w:val="28"/>
+              </w:rPr>
+              <w:fldChar w:fldCharType="separate"/>
+            </w:r>
+            <w:r>
+              <w:rPr>
+                <w:rFonts w:ascii="Times New Roman" w:hAnsi="Times New Roman" w:cs="Times New Roman"/>
+                <w:noProof/>
+                <w:webHidden/>
+                <w:sz w:val="28"/>
+                <w:szCs w:val="28"/>
+              </w:rPr>
+              <w:t>10</w:t>
+            </w:r>
+            <w:r>
+              <w:rPr>
+                <w:rFonts w:ascii="Times New Roman" w:hAnsi="Times New Roman" w:cs="Times New Roman"/>
+                <w:noProof/>
+                <w:webHidden/>
+                <w:sz w:val="28"/>
+                <w:szCs w:val="28"/>
+              </w:rPr>
+              <w:fldChar w:fldCharType="end"/>
+            </w:r>
+          </w:hyperlink>
+        </w:p>
+        <w:p>
+          <w:pPr>
+            <w:pStyle w:val="10"/>
+            <w:tabs>
+              <w:tab w:val="right" w:leader="dot" w:pos="9628"/>
+            </w:tabs>
+            <w:ind w:firstLine="227"/>
+            <w:rPr>
+              <w:rFonts w:ascii="Times New Roman" w:eastAsiaTheme="minorEastAsia" w:hAnsi="Times New Roman" w:cs="Times New Roman"/>
+              <w:noProof/>
+              <w:sz w:val="28"/>
+              <w:szCs w:val="28"/>
+              <w:lang w:eastAsia="ru-RU"/>
+            </w:rPr>
+          </w:pPr>
+          <w:hyperlink w:anchor="_Toc214015841" w:history="1">
+            <w:r>
+              <w:rPr>
+                <w:rStyle w:val="a5"/>
+                <w:rFonts w:ascii="Times New Roman" w:hAnsi="Times New Roman" w:cs="Times New Roman"/>
+                <w:noProof/>
+                <w:sz w:val="28"/>
+                <w:szCs w:val="28"/>
+              </w:rPr>
+              <w:t>1.9.Задание 9</w:t>
+            </w:r>
+            <w:r>
+              <w:rPr>
+                <w:rFonts w:ascii="Times New Roman" w:hAnsi="Times New Roman" w:cs="Times New Roman"/>
+                <w:noProof/>
+                <w:webHidden/>
+                <w:sz w:val="28"/>
+                <w:szCs w:val="28"/>
+              </w:rPr>
+              <w:tab/>
+            </w:r>
+            <w:r>
+              <w:rPr>
+                <w:rFonts w:ascii="Times New Roman" w:hAnsi="Times New Roman" w:cs="Times New Roman"/>
+                <w:noProof/>
+                <w:webHidden/>
+                <w:sz w:val="28"/>
+                <w:szCs w:val="28"/>
+              </w:rPr>
+              <w:fldChar w:fldCharType="begin"/>
+            </w:r>
+            <w:r>
+              <w:rPr>
+                <w:rFonts w:ascii="Times New Roman" w:hAnsi="Times New Roman" w:cs="Times New Roman"/>
+                <w:noProof/>
+                <w:webHidden/>
+                <w:sz w:val="28"/>
+                <w:szCs w:val="28"/>
+              </w:rPr>
+              <w:instrText xml:space="preserve"> PAGEREF _Toc214015841 \h </w:instrText>
+            </w:r>
+            <w:r>
+              <w:rPr>
+                <w:rFonts w:ascii="Times New Roman" w:hAnsi="Times New Roman" w:cs="Times New Roman"/>
+                <w:noProof/>
+                <w:webHidden/>
+                <w:sz w:val="28"/>
+                <w:szCs w:val="28"/>
+              </w:rPr>
+            </w:r>
+            <w:r>
+              <w:rPr>
+                <w:rFonts w:ascii="Times New Roman" w:hAnsi="Times New Roman" w:cs="Times New Roman"/>
+                <w:noProof/>
+                <w:webHidden/>
+                <w:sz w:val="28"/>
+                <w:szCs w:val="28"/>
+              </w:rPr>
+              <w:fldChar w:fldCharType="separate"/>
+            </w:r>
+            <w:r>
+              <w:rPr>
+                <w:rFonts w:ascii="Times New Roman" w:hAnsi="Times New Roman" w:cs="Times New Roman"/>
+                <w:noProof/>
+                <w:webHidden/>
+                <w:sz w:val="28"/>
+                <w:szCs w:val="28"/>
+              </w:rPr>
+              <w:t>11</w:t>
+            </w:r>
+            <w:r>
+              <w:rPr>
+                <w:rFonts w:ascii="Times New Roman" w:hAnsi="Times New Roman" w:cs="Times New Roman"/>
+                <w:noProof/>
+                <w:webHidden/>
+                <w:sz w:val="28"/>
+                <w:szCs w:val="28"/>
+              </w:rPr>
+              <w:fldChar w:fldCharType="end"/>
+            </w:r>
+          </w:hyperlink>
+        </w:p>
+        <w:p>
+          <w:pPr>
+            <w:pStyle w:val="10"/>
+            <w:tabs>
+              <w:tab w:val="right" w:leader="dot" w:pos="9628"/>
+            </w:tabs>
+            <w:ind w:firstLine="227"/>
             <w:rPr>
               <w:rFonts w:eastAsiaTheme="minorEastAsia"/>
               <w:noProof/>
@@ -1463,819 +2549,94 @@
               <w:lang w:eastAsia="ru-RU"/>
             </w:rPr>
           </w:pPr>
-          <w:r>
-            <w:rPr>
-              <w:rFonts w:ascii="Times New Roman" w:hAnsi="Times New Roman"/>
-            </w:rPr>
-            <w:fldChar w:fldCharType="begin"/>
-          </w:r>
-          <w:r>
-            <w:rPr>
-              <w:rFonts w:ascii="Times New Roman" w:hAnsi="Times New Roman"/>
-            </w:rPr>
-            <w:instrText>TOC \o "1-9" \z \u \h</w:instrText>
-          </w:r>
-          <w:r>
-            <w:rPr>
-              <w:rFonts w:ascii="Times New Roman" w:hAnsi="Times New Roman"/>
-            </w:rPr>
-            <w:fldChar w:fldCharType="separate"/>
-          </w:r>
-          <w:hyperlink w:anchor="_Toc213413945" w:history="1">
+          <w:hyperlink w:anchor="_Toc214015842" w:history="1">
             <w:r>
               <w:rPr>
                 <w:rStyle w:val="a5"/>
-                <w:rFonts w:ascii="Arial" w:eastAsia="Arial" w:hAnsi="Arial" w:cs="Arial"/>
-                <w:b/>
-                <w:bCs/>
-                <w:noProof/>
-              </w:rPr>
-              <w:t>1.Выполнение работы</w:t>
-            </w:r>
-            <w:r>
-              <w:rPr>
+                <w:rFonts w:ascii="Times New Roman" w:hAnsi="Times New Roman" w:cs="Times New Roman"/>
+                <w:noProof/>
+                <w:sz w:val="28"/>
+                <w:szCs w:val="28"/>
+              </w:rPr>
+              <w:t>1.10.Задание 10</w:t>
+            </w:r>
+            <w:r>
+              <w:rPr>
+                <w:rFonts w:ascii="Times New Roman" w:hAnsi="Times New Roman" w:cs="Times New Roman"/>
                 <w:noProof/>
                 <w:webHidden/>
+                <w:sz w:val="28"/>
+                <w:szCs w:val="28"/>
               </w:rPr>
               <w:tab/>
             </w:r>
             <w:r>
               <w:rPr>
+                <w:rFonts w:ascii="Times New Roman" w:hAnsi="Times New Roman" w:cs="Times New Roman"/>
                 <w:noProof/>
                 <w:webHidden/>
+                <w:sz w:val="28"/>
+                <w:szCs w:val="28"/>
               </w:rPr>
               <w:fldChar w:fldCharType="begin"/>
             </w:r>
             <w:r>
               <w:rPr>
+                <w:rFonts w:ascii="Times New Roman" w:hAnsi="Times New Roman" w:cs="Times New Roman"/>
                 <w:noProof/>
                 <w:webHidden/>
-              </w:rPr>
-              <w:instrText xml:space="preserve"> PAGEREF _Toc213413945 \h </w:instrText>
-            </w:r>
-            <w:r>
-              <w:rPr>
+                <w:sz w:val="28"/>
+                <w:szCs w:val="28"/>
+              </w:rPr>
+              <w:instrText xml:space="preserve"> PAGEREF _Toc214015842 \h </w:instrText>
+            </w:r>
+            <w:r>
+              <w:rPr>
+                <w:rFonts w:ascii="Times New Roman" w:hAnsi="Times New Roman" w:cs="Times New Roman"/>
                 <w:noProof/>
                 <w:webHidden/>
-              </w:rPr>
-            </w:r>
-            <w:r>
-              <w:rPr>
+                <w:sz w:val="28"/>
+                <w:szCs w:val="28"/>
+              </w:rPr>
+            </w:r>
+            <w:r>
+              <w:rPr>
+                <w:rFonts w:ascii="Times New Roman" w:hAnsi="Times New Roman" w:cs="Times New Roman"/>
                 <w:noProof/>
                 <w:webHidden/>
+                <w:sz w:val="28"/>
+                <w:szCs w:val="28"/>
               </w:rPr>
               <w:fldChar w:fldCharType="separate"/>
             </w:r>
             <w:r>
               <w:rPr>
+                <w:rFonts w:ascii="Times New Roman" w:hAnsi="Times New Roman" w:cs="Times New Roman"/>
                 <w:noProof/>
                 <w:webHidden/>
-              </w:rPr>
-              <w:t>6</w:t>
-            </w:r>
-            <w:r>
-              <w:rPr>
+                <w:sz w:val="28"/>
+                <w:szCs w:val="28"/>
+              </w:rPr>
+              <w:t>12</w:t>
+            </w:r>
+            <w:r>
+              <w:rPr>
+                <w:rFonts w:ascii="Times New Roman" w:hAnsi="Times New Roman" w:cs="Times New Roman"/>
                 <w:noProof/>
                 <w:webHidden/>
+                <w:sz w:val="28"/>
+                <w:szCs w:val="28"/>
               </w:rPr>
               <w:fldChar w:fldCharType="end"/>
             </w:r>
           </w:hyperlink>
         </w:p>
         <w:p>
-          <w:pPr>
-            <w:pStyle w:val="10"/>
-            <w:tabs>
-              <w:tab w:val="right" w:leader="hyphen" w:pos="9628"/>
-            </w:tabs>
+          <w:r>
             <w:rPr>
-              <w:rFonts w:eastAsiaTheme="minorEastAsia"/>
-              <w:noProof/>
-              <w:sz w:val="22"/>
-              <w:szCs w:val="22"/>
-              <w:lang w:eastAsia="ru-RU"/>
+              <w:b/>
+              <w:bCs/>
             </w:rPr>
-          </w:pPr>
-          <w:hyperlink w:anchor="_Toc213413946" w:history="1">
-            <w:r>
-              <w:rPr>
-                <w:rStyle w:val="a5"/>
-                <w:rFonts w:ascii="Arial" w:eastAsia="Arial" w:hAnsi="Arial" w:cs="Arial"/>
-                <w:b/>
-                <w:bCs/>
-                <w:noProof/>
-              </w:rPr>
-              <w:t>1.1.Задание 1</w:t>
-            </w:r>
-            <w:r>
-              <w:rPr>
-                <w:noProof/>
-                <w:webHidden/>
-              </w:rPr>
-              <w:tab/>
-            </w:r>
-            <w:r>
-              <w:rPr>
-                <w:noProof/>
-                <w:webHidden/>
-              </w:rPr>
-              <w:fldChar w:fldCharType="begin"/>
-            </w:r>
-            <w:r>
-              <w:rPr>
-                <w:noProof/>
-                <w:webHidden/>
-              </w:rPr>
-              <w:instrText xml:space="preserve"> PAGEREF _Toc213413946 \h </w:instrText>
-            </w:r>
-            <w:r>
-              <w:rPr>
-                <w:noProof/>
-                <w:webHidden/>
-              </w:rPr>
-            </w:r>
-            <w:r>
-              <w:rPr>
-                <w:noProof/>
-                <w:webHidden/>
-              </w:rPr>
-              <w:fldChar w:fldCharType="separate"/>
-            </w:r>
-            <w:r>
-              <w:rPr>
-                <w:noProof/>
-                <w:webHidden/>
-              </w:rPr>
-              <w:t>6</w:t>
-            </w:r>
-            <w:r>
-              <w:rPr>
-                <w:noProof/>
-                <w:webHidden/>
-              </w:rPr>
-              <w:fldChar w:fldCharType="end"/>
-            </w:r>
-          </w:hyperlink>
-        </w:p>
-        <w:p>
-          <w:pPr>
-            <w:pStyle w:val="10"/>
-            <w:tabs>
-              <w:tab w:val="right" w:leader="hyphen" w:pos="9628"/>
-            </w:tabs>
-            <w:rPr>
-              <w:rFonts w:eastAsiaTheme="minorEastAsia"/>
-              <w:noProof/>
-              <w:sz w:val="22"/>
-              <w:szCs w:val="22"/>
-              <w:lang w:eastAsia="ru-RU"/>
-            </w:rPr>
-          </w:pPr>
-          <w:hyperlink w:anchor="_Toc213413947" w:history="1">
-            <w:r>
-              <w:rPr>
-                <w:rStyle w:val="a5"/>
-                <w:noProof/>
-              </w:rPr>
-              <w:t>Задание 2</w:t>
-            </w:r>
-            <w:r>
-              <w:rPr>
-                <w:noProof/>
-                <w:webHidden/>
-              </w:rPr>
-              <w:tab/>
-            </w:r>
-            <w:r>
-              <w:rPr>
-                <w:noProof/>
-                <w:webHidden/>
-              </w:rPr>
-              <w:fldChar w:fldCharType="begin"/>
-            </w:r>
-            <w:r>
-              <w:rPr>
-                <w:noProof/>
-                <w:webHidden/>
-              </w:rPr>
-              <w:instrText xml:space="preserve"> PAGEREF _Toc213413947 \h </w:instrText>
-            </w:r>
-            <w:r>
-              <w:rPr>
-                <w:noProof/>
-                <w:webHidden/>
-              </w:rPr>
-            </w:r>
-            <w:r>
-              <w:rPr>
-                <w:noProof/>
-                <w:webHidden/>
-              </w:rPr>
-              <w:fldChar w:fldCharType="separate"/>
-            </w:r>
-            <w:r>
-              <w:rPr>
-                <w:noProof/>
-                <w:webHidden/>
-              </w:rPr>
-              <w:t>7</w:t>
-            </w:r>
-            <w:r>
-              <w:rPr>
-                <w:noProof/>
-                <w:webHidden/>
-              </w:rPr>
-              <w:fldChar w:fldCharType="end"/>
-            </w:r>
-          </w:hyperlink>
-        </w:p>
-        <w:p>
-          <w:pPr>
-            <w:pStyle w:val="10"/>
-            <w:tabs>
-              <w:tab w:val="right" w:leader="hyphen" w:pos="9628"/>
-            </w:tabs>
-            <w:rPr>
-              <w:rFonts w:eastAsiaTheme="minorEastAsia"/>
-              <w:noProof/>
-              <w:sz w:val="22"/>
-              <w:szCs w:val="22"/>
-              <w:lang w:eastAsia="ru-RU"/>
-            </w:rPr>
-          </w:pPr>
-          <w:hyperlink w:anchor="_Toc213413948" w:history="1">
-            <w:r>
-              <w:rPr>
-                <w:rStyle w:val="a5"/>
-                <w:noProof/>
-              </w:rPr>
-              <w:t>Задание 3</w:t>
-            </w:r>
-            <w:r>
-              <w:rPr>
-                <w:noProof/>
-                <w:webHidden/>
-              </w:rPr>
-              <w:tab/>
-            </w:r>
-            <w:r>
-              <w:rPr>
-                <w:noProof/>
-                <w:webHidden/>
-              </w:rPr>
-              <w:fldChar w:fldCharType="begin"/>
-            </w:r>
-            <w:r>
-              <w:rPr>
-                <w:noProof/>
-                <w:webHidden/>
-              </w:rPr>
-              <w:instrText xml:space="preserve"> PAGEREF _Toc213413948 \h </w:instrText>
-            </w:r>
-            <w:r>
-              <w:rPr>
-                <w:noProof/>
-                <w:webHidden/>
-              </w:rPr>
-            </w:r>
-            <w:r>
-              <w:rPr>
-                <w:noProof/>
-                <w:webHidden/>
-              </w:rPr>
-              <w:fldChar w:fldCharType="separate"/>
-            </w:r>
-            <w:r>
-              <w:rPr>
-                <w:noProof/>
-                <w:webHidden/>
-              </w:rPr>
-              <w:t>8</w:t>
-            </w:r>
-            <w:r>
-              <w:rPr>
-                <w:noProof/>
-                <w:webHidden/>
-              </w:rPr>
-              <w:fldChar w:fldCharType="end"/>
-            </w:r>
-          </w:hyperlink>
-        </w:p>
-        <w:p>
-          <w:pPr>
-            <w:pStyle w:val="10"/>
-            <w:tabs>
-              <w:tab w:val="right" w:leader="hyphen" w:pos="9628"/>
-            </w:tabs>
-            <w:rPr>
-              <w:rFonts w:eastAsiaTheme="minorEastAsia"/>
-              <w:noProof/>
-              <w:sz w:val="22"/>
-              <w:szCs w:val="22"/>
-              <w:lang w:eastAsia="ru-RU"/>
-            </w:rPr>
-          </w:pPr>
-          <w:hyperlink w:anchor="_Toc213413949" w:history="1">
-            <w:r>
-              <w:rPr>
-                <w:rStyle w:val="a5"/>
-                <w:noProof/>
-              </w:rPr>
-              <w:t>Задание 4</w:t>
-            </w:r>
-            <w:r>
-              <w:rPr>
-                <w:noProof/>
-                <w:webHidden/>
-              </w:rPr>
-              <w:tab/>
-            </w:r>
-            <w:r>
-              <w:rPr>
-                <w:noProof/>
-                <w:webHidden/>
-              </w:rPr>
-              <w:fldChar w:fldCharType="begin"/>
-            </w:r>
-            <w:r>
-              <w:rPr>
-                <w:noProof/>
-                <w:webHidden/>
-              </w:rPr>
-              <w:instrText xml:space="preserve"> PAGEREF _Toc213413949 \h </w:instrText>
-            </w:r>
-            <w:r>
-              <w:rPr>
-                <w:noProof/>
-                <w:webHidden/>
-              </w:rPr>
-            </w:r>
-            <w:r>
-              <w:rPr>
-                <w:noProof/>
-                <w:webHidden/>
-              </w:rPr>
-              <w:fldChar w:fldCharType="separate"/>
-            </w:r>
-            <w:r>
-              <w:rPr>
-                <w:noProof/>
-                <w:webHidden/>
-              </w:rPr>
-              <w:t>9</w:t>
-            </w:r>
-            <w:r>
-              <w:rPr>
-                <w:noProof/>
-                <w:webHidden/>
-              </w:rPr>
-              <w:fldChar w:fldCharType="end"/>
-            </w:r>
-          </w:hyperlink>
-        </w:p>
-        <w:p>
-          <w:pPr>
-            <w:pStyle w:val="10"/>
-            <w:tabs>
-              <w:tab w:val="right" w:leader="hyphen" w:pos="9628"/>
-            </w:tabs>
-            <w:rPr>
-              <w:rFonts w:eastAsiaTheme="minorEastAsia"/>
-              <w:noProof/>
-              <w:sz w:val="22"/>
-              <w:szCs w:val="22"/>
-              <w:lang w:eastAsia="ru-RU"/>
-            </w:rPr>
-          </w:pPr>
-          <w:hyperlink w:anchor="_Toc213413950" w:history="1">
-            <w:r>
-              <w:rPr>
-                <w:rStyle w:val="a5"/>
-                <w:noProof/>
-              </w:rPr>
-              <w:t>Задание 5</w:t>
-            </w:r>
-            <w:r>
-              <w:rPr>
-                <w:noProof/>
-                <w:webHidden/>
-              </w:rPr>
-              <w:tab/>
-            </w:r>
-            <w:r>
-              <w:rPr>
-                <w:noProof/>
-                <w:webHidden/>
-              </w:rPr>
-              <w:fldChar w:fldCharType="begin"/>
-            </w:r>
-            <w:r>
-              <w:rPr>
-                <w:noProof/>
-                <w:webHidden/>
-              </w:rPr>
-              <w:instrText xml:space="preserve"> PAGEREF _Toc213413950 \h </w:instrText>
-            </w:r>
-            <w:r>
-              <w:rPr>
-                <w:noProof/>
-                <w:webHidden/>
-              </w:rPr>
-            </w:r>
-            <w:r>
-              <w:rPr>
-                <w:noProof/>
-                <w:webHidden/>
-              </w:rPr>
-              <w:fldChar w:fldCharType="separate"/>
-            </w:r>
-            <w:r>
-              <w:rPr>
-                <w:noProof/>
-                <w:webHidden/>
-              </w:rPr>
-              <w:t>10</w:t>
-            </w:r>
-            <w:r>
-              <w:rPr>
-                <w:noProof/>
-                <w:webHidden/>
-              </w:rPr>
-              <w:fldChar w:fldCharType="end"/>
-            </w:r>
-          </w:hyperlink>
-        </w:p>
-        <w:p>
-          <w:pPr>
-            <w:pStyle w:val="10"/>
-            <w:tabs>
-              <w:tab w:val="right" w:leader="hyphen" w:pos="9628"/>
-            </w:tabs>
-            <w:rPr>
-              <w:rFonts w:eastAsiaTheme="minorEastAsia"/>
-              <w:noProof/>
-              <w:sz w:val="22"/>
-              <w:szCs w:val="22"/>
-              <w:lang w:eastAsia="ru-RU"/>
-            </w:rPr>
-          </w:pPr>
-          <w:hyperlink w:anchor="_Toc213413951" w:history="1">
-            <w:r>
-              <w:rPr>
-                <w:rStyle w:val="a5"/>
-                <w:noProof/>
-              </w:rPr>
-              <w:t>Задание 6</w:t>
-            </w:r>
-            <w:r>
-              <w:rPr>
-                <w:noProof/>
-                <w:webHidden/>
-              </w:rPr>
-              <w:tab/>
-            </w:r>
-            <w:r>
-              <w:rPr>
-                <w:noProof/>
-                <w:webHidden/>
-              </w:rPr>
-              <w:fldChar w:fldCharType="begin"/>
-            </w:r>
-            <w:r>
-              <w:rPr>
-                <w:noProof/>
-                <w:webHidden/>
-              </w:rPr>
-              <w:instrText xml:space="preserve"> PAGEREF _Toc213413951 \h </w:instrText>
-            </w:r>
-            <w:r>
-              <w:rPr>
-                <w:noProof/>
-                <w:webHidden/>
-              </w:rPr>
-            </w:r>
-            <w:r>
-              <w:rPr>
-                <w:noProof/>
-                <w:webHidden/>
-              </w:rPr>
-              <w:fldChar w:fldCharType="separate"/>
-            </w:r>
-            <w:r>
-              <w:rPr>
-                <w:noProof/>
-                <w:webHidden/>
-              </w:rPr>
-              <w:t>11</w:t>
-            </w:r>
-            <w:r>
-              <w:rPr>
-                <w:noProof/>
-                <w:webHidden/>
-              </w:rPr>
-              <w:fldChar w:fldCharType="end"/>
-            </w:r>
-          </w:hyperlink>
-        </w:p>
-        <w:p>
-          <w:pPr>
-            <w:pStyle w:val="10"/>
-            <w:tabs>
-              <w:tab w:val="right" w:leader="hyphen" w:pos="9628"/>
-            </w:tabs>
-            <w:rPr>
-              <w:rFonts w:eastAsiaTheme="minorEastAsia"/>
-              <w:noProof/>
-              <w:sz w:val="22"/>
-              <w:szCs w:val="22"/>
-              <w:lang w:eastAsia="ru-RU"/>
-            </w:rPr>
-          </w:pPr>
-          <w:hyperlink w:anchor="_Toc213413952" w:history="1">
-            <w:r>
-              <w:rPr>
-                <w:rStyle w:val="a5"/>
-                <w:noProof/>
-              </w:rPr>
-              <w:t>Задание 7</w:t>
-            </w:r>
-            <w:r>
-              <w:rPr>
-                <w:noProof/>
-                <w:webHidden/>
-              </w:rPr>
-              <w:tab/>
-            </w:r>
-            <w:r>
-              <w:rPr>
-                <w:noProof/>
-                <w:webHidden/>
-              </w:rPr>
-              <w:fldChar w:fldCharType="begin"/>
-            </w:r>
-            <w:r>
-              <w:rPr>
-                <w:noProof/>
-                <w:webHidden/>
-              </w:rPr>
-              <w:instrText xml:space="preserve"> PAGEREF _Toc213413952 \h </w:instrText>
-            </w:r>
-            <w:r>
-              <w:rPr>
-                <w:noProof/>
-                <w:webHidden/>
-              </w:rPr>
-            </w:r>
-            <w:r>
-              <w:rPr>
-                <w:noProof/>
-                <w:webHidden/>
-              </w:rPr>
-              <w:fldChar w:fldCharType="separate"/>
-            </w:r>
-            <w:r>
-              <w:rPr>
-                <w:noProof/>
-                <w:webHidden/>
-              </w:rPr>
-              <w:t>12</w:t>
-            </w:r>
-            <w:r>
-              <w:rPr>
-                <w:noProof/>
-                <w:webHidden/>
-              </w:rPr>
-              <w:fldChar w:fldCharType="end"/>
-            </w:r>
-          </w:hyperlink>
-        </w:p>
-        <w:p>
-          <w:pPr>
-            <w:pStyle w:val="10"/>
-            <w:tabs>
-              <w:tab w:val="right" w:leader="hyphen" w:pos="9628"/>
-            </w:tabs>
-            <w:rPr>
-              <w:rFonts w:eastAsiaTheme="minorEastAsia"/>
-              <w:noProof/>
-              <w:sz w:val="22"/>
-              <w:szCs w:val="22"/>
-              <w:lang w:eastAsia="ru-RU"/>
-            </w:rPr>
-          </w:pPr>
-          <w:hyperlink w:anchor="_Toc213413953" w:history="1">
-            <w:r>
-              <w:rPr>
-                <w:rStyle w:val="a5"/>
-                <w:noProof/>
-              </w:rPr>
-              <w:t>Задание 8</w:t>
-            </w:r>
-            <w:r>
-              <w:rPr>
-                <w:noProof/>
-                <w:webHidden/>
-              </w:rPr>
-              <w:tab/>
-            </w:r>
-            <w:r>
-              <w:rPr>
-                <w:noProof/>
-                <w:webHidden/>
-              </w:rPr>
-              <w:fldChar w:fldCharType="begin"/>
-            </w:r>
-            <w:r>
-              <w:rPr>
-                <w:noProof/>
-                <w:webHidden/>
-              </w:rPr>
-              <w:instrText xml:space="preserve"> PAGEREF _Toc213413953 \h </w:instrText>
-            </w:r>
-            <w:r>
-              <w:rPr>
-                <w:noProof/>
-                <w:webHidden/>
-              </w:rPr>
-            </w:r>
-            <w:r>
-              <w:rPr>
-                <w:noProof/>
-                <w:webHidden/>
-              </w:rPr>
-              <w:fldChar w:fldCharType="separate"/>
-            </w:r>
-            <w:r>
-              <w:rPr>
-                <w:noProof/>
-                <w:webHidden/>
-              </w:rPr>
-              <w:t>13</w:t>
-            </w:r>
-            <w:r>
-              <w:rPr>
-                <w:noProof/>
-                <w:webHidden/>
-              </w:rPr>
-              <w:fldChar w:fldCharType="end"/>
-            </w:r>
-          </w:hyperlink>
-        </w:p>
-        <w:p>
-          <w:pPr>
-            <w:pStyle w:val="10"/>
-            <w:tabs>
-              <w:tab w:val="right" w:leader="hyphen" w:pos="9628"/>
-            </w:tabs>
-            <w:rPr>
-              <w:rFonts w:eastAsiaTheme="minorEastAsia"/>
-              <w:noProof/>
-              <w:sz w:val="22"/>
-              <w:szCs w:val="22"/>
-              <w:lang w:eastAsia="ru-RU"/>
-            </w:rPr>
-          </w:pPr>
-          <w:hyperlink w:anchor="_Toc213413954" w:history="1">
-            <w:r>
-              <w:rPr>
-                <w:rStyle w:val="a5"/>
-                <w:noProof/>
-              </w:rPr>
-              <w:t>Задание 9</w:t>
-            </w:r>
-            <w:r>
-              <w:rPr>
-                <w:noProof/>
-                <w:webHidden/>
-              </w:rPr>
-              <w:tab/>
-            </w:r>
-            <w:r>
-              <w:rPr>
-                <w:noProof/>
-                <w:webHidden/>
-              </w:rPr>
-              <w:fldChar w:fldCharType="begin"/>
-            </w:r>
-            <w:r>
-              <w:rPr>
-                <w:noProof/>
-                <w:webHidden/>
-              </w:rPr>
-              <w:instrText xml:space="preserve"> PAGEREF _Toc213413954 \h </w:instrText>
-            </w:r>
-            <w:r>
-              <w:rPr>
-                <w:noProof/>
-                <w:webHidden/>
-              </w:rPr>
-            </w:r>
-            <w:r>
-              <w:rPr>
-                <w:noProof/>
-                <w:webHidden/>
-              </w:rPr>
-              <w:fldChar w:fldCharType="separate"/>
-            </w:r>
-            <w:r>
-              <w:rPr>
-                <w:noProof/>
-                <w:webHidden/>
-              </w:rPr>
-              <w:t>14</w:t>
-            </w:r>
-            <w:r>
-              <w:rPr>
-                <w:noProof/>
-                <w:webHidden/>
-              </w:rPr>
-              <w:fldChar w:fldCharType="end"/>
-            </w:r>
-          </w:hyperlink>
-        </w:p>
-        <w:p>
-          <w:pPr>
-            <w:pStyle w:val="10"/>
-            <w:tabs>
-              <w:tab w:val="right" w:leader="hyphen" w:pos="9628"/>
-            </w:tabs>
-            <w:rPr>
-              <w:rFonts w:eastAsiaTheme="minorEastAsia"/>
-              <w:noProof/>
-              <w:sz w:val="22"/>
-              <w:szCs w:val="22"/>
-              <w:lang w:eastAsia="ru-RU"/>
-            </w:rPr>
-          </w:pPr>
-          <w:hyperlink w:anchor="_Toc213413955" w:history="1">
-            <w:r>
-              <w:rPr>
-                <w:rStyle w:val="a5"/>
-                <w:noProof/>
-              </w:rPr>
-              <w:t>Задание 10</w:t>
-            </w:r>
-            <w:r>
-              <w:rPr>
-                <w:noProof/>
-                <w:webHidden/>
-              </w:rPr>
-              <w:tab/>
-            </w:r>
-            <w:r>
-              <w:rPr>
-                <w:noProof/>
-                <w:webHidden/>
-              </w:rPr>
-              <w:fldChar w:fldCharType="begin"/>
-            </w:r>
-            <w:r>
-              <w:rPr>
-                <w:noProof/>
-                <w:webHidden/>
-              </w:rPr>
-              <w:instrText xml:space="preserve"> PAGEREF _Toc213413955 \h </w:instrText>
-            </w:r>
-            <w:r>
-              <w:rPr>
-                <w:noProof/>
-                <w:webHidden/>
-              </w:rPr>
-            </w:r>
-            <w:r>
-              <w:rPr>
-                <w:noProof/>
-                <w:webHidden/>
-              </w:rPr>
-              <w:fldChar w:fldCharType="separate"/>
-            </w:r>
-            <w:r>
-              <w:rPr>
-                <w:noProof/>
-                <w:webHidden/>
-              </w:rPr>
-              <w:t>15</w:t>
-            </w:r>
-            <w:r>
-              <w:rPr>
-                <w:noProof/>
-                <w:webHidden/>
-              </w:rPr>
-              <w:fldChar w:fldCharType="end"/>
-            </w:r>
-          </w:hyperlink>
-        </w:p>
-        <w:p>
-          <w:pPr>
-            <w:pStyle w:val="10"/>
-            <w:tabs>
-              <w:tab w:val="right" w:leader="hyphen" w:pos="9630"/>
-            </w:tabs>
-            <w:rPr>
-              <w:rStyle w:val="a5"/>
-            </w:rPr>
-          </w:pPr>
-          <w:r>
             <w:fldChar w:fldCharType="end"/>
           </w:r>
         </w:p>
@@ -2413,16 +2774,6 @@
     </w:p>
     <w:p>
       <w:pPr>
-        <w:spacing w:line="360" w:lineRule="auto"/>
-        <w:ind w:firstLine="708"/>
-        <w:jc w:val="both"/>
-        <w:rPr>
-          <w:rFonts w:ascii="Times New Roman" w:eastAsia="Times New Roman" w:hAnsi="Times New Roman" w:cs="Times New Roman"/>
-        </w:rPr>
-      </w:pPr>
-    </w:p>
-    <w:p>
-      <w:pPr>
         <w:rPr>
           <w:rStyle w:val="Char"/>
         </w:rPr>
@@ -2436,7 +2787,7 @@
           <w:rStyle w:val="Char"/>
         </w:rPr>
       </w:pPr>
-      <w:bookmarkStart w:id="0" w:name="_Toc213413945"/>
+      <w:bookmarkStart w:id="0" w:name="_Toc214015832"/>
       <w:r>
         <w:rPr>
           <w:rStyle w:val="Char"/>
@@ -2458,7 +2809,7 @@
           <w:szCs w:val="30"/>
         </w:rPr>
       </w:pPr>
-      <w:bookmarkStart w:id="1" w:name="_Toc213413946"/>
+      <w:bookmarkStart w:id="1" w:name="_Toc214015833"/>
       <w:r>
         <w:rPr>
           <w:rStyle w:val="Char"/>
@@ -2512,14 +2863,11 @@
         <w:jc w:val="center"/>
       </w:pPr>
       <w:r>
-        <w:rPr>
-          <w:noProof/>
-        </w:rPr>
         <w:drawing>
-          <wp:inline distT="0" distB="0" distL="0" distR="0" wp14:anchorId="7D80307C" wp14:editId="0F827E1B">
-            <wp:extent cx="3477110" cy="1095528"/>
+          <wp:inline distT="0" distB="0" distL="0" distR="0" wp14:anchorId="76FA3907" wp14:editId="786AC198">
+            <wp:extent cx="3753374" cy="1066949"/>
             <wp:effectExtent l="0" t="0" r="0" b="0"/>
-            <wp:docPr id="1821503786" name="drawing"/>
+            <wp:docPr id="8" name="Рисунок 8"/>
             <wp:cNvGraphicFramePr>
               <a:graphicFrameLocks xmlns:a="http://schemas.openxmlformats.org/drawingml/2006/main" noChangeAspect="1"/>
             </wp:cNvGraphicFramePr>
@@ -2527,17 +2875,11 @@
               <a:graphicData uri="http://schemas.openxmlformats.org/drawingml/2006/picture">
                 <pic:pic xmlns:pic="http://schemas.openxmlformats.org/drawingml/2006/picture">
                   <pic:nvPicPr>
-                    <pic:cNvPr id="1821503786" name=""/>
+                    <pic:cNvPr id="1" name=""/>
                     <pic:cNvPicPr/>
                   </pic:nvPicPr>
                   <pic:blipFill>
-                    <a:blip r:embed="rId7">
-                      <a:extLst>
-                        <a:ext uri="{28A0092B-C50C-407E-A947-70E740481C1C}">
-                          <a14:useLocalDpi xmlns:a14="http://schemas.microsoft.com/office/drawing/2010/main" val="0"/>
-                        </a:ext>
-                      </a:extLst>
-                    </a:blip>
+                    <a:blip r:embed="rId8"/>
                     <a:stretch>
                       <a:fillRect/>
                     </a:stretch>
@@ -2545,7 +2887,7 @@
                   <pic:spPr>
                     <a:xfrm>
                       <a:off x="0" y="0"/>
-                      <a:ext cx="3477110" cy="1095528"/>
+                      <a:ext cx="3753374" cy="1066949"/>
                     </a:xfrm>
                     <a:prstGeom prst="rect">
                       <a:avLst/>
@@ -2566,7 +2908,31 @@
         <w:rPr>
           <w:rFonts w:ascii="Times New Roman" w:eastAsia="Times New Roman" w:hAnsi="Times New Roman" w:cs="Times New Roman"/>
         </w:rPr>
-        <w:t>Рисунок 1-код для первого задания</w:t>
+        <w:t>Рисунок 1</w:t>
+      </w:r>
+      <w:r>
+        <w:rPr>
+          <w:rFonts w:ascii="Times New Roman" w:eastAsia="Times New Roman" w:hAnsi="Times New Roman" w:cs="Times New Roman"/>
+        </w:rPr>
+        <w:t xml:space="preserve"> </w:t>
+      </w:r>
+      <w:r>
+        <w:rPr>
+          <w:rFonts w:ascii="Times New Roman" w:eastAsia="Times New Roman" w:hAnsi="Times New Roman" w:cs="Times New Roman"/>
+        </w:rPr>
+        <w:t>-</w:t>
+      </w:r>
+      <w:r>
+        <w:rPr>
+          <w:rFonts w:ascii="Times New Roman" w:eastAsia="Times New Roman" w:hAnsi="Times New Roman" w:cs="Times New Roman"/>
+        </w:rPr>
+        <w:t xml:space="preserve"> К</w:t>
+      </w:r>
+      <w:r>
+        <w:rPr>
+          <w:rFonts w:ascii="Times New Roman" w:eastAsia="Times New Roman" w:hAnsi="Times New Roman" w:cs="Times New Roman"/>
+        </w:rPr>
+        <w:t>од для первого задания</w:t>
       </w:r>
     </w:p>
     <w:p>
@@ -2598,169 +2964,35 @@
     </w:p>
     <w:p>
       <w:pPr>
+        <w:pStyle w:val="a7"/>
+        <w:spacing w:line="360" w:lineRule="auto"/>
+      </w:pPr>
+      <w:bookmarkStart w:id="2" w:name="_Toc214015834"/>
+      <w:r>
+        <w:t>1.</w:t>
+      </w:r>
+      <w:proofErr w:type="gramStart"/>
+      <w:r>
+        <w:t>2.</w:t>
+      </w:r>
+      <w:r>
+        <w:t>Задание</w:t>
+      </w:r>
+      <w:proofErr w:type="gramEnd"/>
+      <w:r>
+        <w:t xml:space="preserve"> 2</w:t>
+      </w:r>
+      <w:bookmarkEnd w:id="2"/>
+    </w:p>
+    <w:p>
+      <w:pPr>
+        <w:spacing w:line="360" w:lineRule="auto"/>
         <w:ind w:firstLine="708"/>
         <w:jc w:val="both"/>
         <w:rPr>
           <w:rFonts w:ascii="Times New Roman" w:eastAsia="Times New Roman" w:hAnsi="Times New Roman" w:cs="Times New Roman"/>
         </w:rPr>
       </w:pPr>
-    </w:p>
-    <w:p>
-      <w:pPr>
-        <w:ind w:firstLine="708"/>
-        <w:jc w:val="both"/>
-        <w:rPr>
-          <w:rFonts w:ascii="Times New Roman" w:eastAsia="Times New Roman" w:hAnsi="Times New Roman" w:cs="Times New Roman"/>
-        </w:rPr>
-      </w:pPr>
-    </w:p>
-    <w:p>
-      <w:pPr>
-        <w:ind w:firstLine="708"/>
-        <w:jc w:val="both"/>
-        <w:rPr>
-          <w:rFonts w:ascii="Times New Roman" w:eastAsia="Times New Roman" w:hAnsi="Times New Roman" w:cs="Times New Roman"/>
-        </w:rPr>
-      </w:pPr>
-    </w:p>
-    <w:p>
-      <w:pPr>
-        <w:ind w:firstLine="708"/>
-        <w:jc w:val="both"/>
-        <w:rPr>
-          <w:rFonts w:ascii="Times New Roman" w:eastAsia="Times New Roman" w:hAnsi="Times New Roman" w:cs="Times New Roman"/>
-        </w:rPr>
-      </w:pPr>
-    </w:p>
-    <w:p>
-      <w:pPr>
-        <w:ind w:firstLine="708"/>
-        <w:jc w:val="both"/>
-        <w:rPr>
-          <w:rFonts w:ascii="Times New Roman" w:eastAsia="Times New Roman" w:hAnsi="Times New Roman" w:cs="Times New Roman"/>
-        </w:rPr>
-      </w:pPr>
-    </w:p>
-    <w:p>
-      <w:pPr>
-        <w:ind w:firstLine="708"/>
-        <w:jc w:val="both"/>
-        <w:rPr>
-          <w:rFonts w:ascii="Times New Roman" w:eastAsia="Times New Roman" w:hAnsi="Times New Roman" w:cs="Times New Roman"/>
-        </w:rPr>
-      </w:pPr>
-    </w:p>
-    <w:p>
-      <w:pPr>
-        <w:ind w:firstLine="708"/>
-        <w:jc w:val="both"/>
-        <w:rPr>
-          <w:rFonts w:ascii="Times New Roman" w:eastAsia="Times New Roman" w:hAnsi="Times New Roman" w:cs="Times New Roman"/>
-        </w:rPr>
-      </w:pPr>
-    </w:p>
-    <w:p>
-      <w:pPr>
-        <w:ind w:firstLine="708"/>
-        <w:jc w:val="both"/>
-        <w:rPr>
-          <w:rFonts w:ascii="Times New Roman" w:eastAsia="Times New Roman" w:hAnsi="Times New Roman" w:cs="Times New Roman"/>
-        </w:rPr>
-      </w:pPr>
-    </w:p>
-    <w:p>
-      <w:pPr>
-        <w:ind w:firstLine="708"/>
-        <w:jc w:val="both"/>
-        <w:rPr>
-          <w:rFonts w:ascii="Times New Roman" w:eastAsia="Times New Roman" w:hAnsi="Times New Roman" w:cs="Times New Roman"/>
-        </w:rPr>
-      </w:pPr>
-    </w:p>
-    <w:p>
-      <w:pPr>
-        <w:ind w:firstLine="708"/>
-        <w:jc w:val="both"/>
-        <w:rPr>
-          <w:rFonts w:ascii="Times New Roman" w:eastAsia="Times New Roman" w:hAnsi="Times New Roman" w:cs="Times New Roman"/>
-        </w:rPr>
-      </w:pPr>
-    </w:p>
-    <w:p>
-      <w:pPr>
-        <w:ind w:firstLine="708"/>
-        <w:jc w:val="both"/>
-        <w:rPr>
-          <w:rFonts w:ascii="Times New Roman" w:eastAsia="Times New Roman" w:hAnsi="Times New Roman" w:cs="Times New Roman"/>
-        </w:rPr>
-      </w:pPr>
-    </w:p>
-    <w:p>
-      <w:pPr>
-        <w:ind w:firstLine="708"/>
-        <w:jc w:val="both"/>
-        <w:rPr>
-          <w:rFonts w:ascii="Times New Roman" w:eastAsia="Times New Roman" w:hAnsi="Times New Roman" w:cs="Times New Roman"/>
-        </w:rPr>
-      </w:pPr>
-    </w:p>
-    <w:p>
-      <w:pPr>
-        <w:ind w:firstLine="708"/>
-        <w:jc w:val="both"/>
-        <w:rPr>
-          <w:rFonts w:ascii="Times New Roman" w:eastAsia="Times New Roman" w:hAnsi="Times New Roman" w:cs="Times New Roman"/>
-        </w:rPr>
-      </w:pPr>
-    </w:p>
-    <w:p>
-      <w:pPr>
-        <w:ind w:firstLine="708"/>
-        <w:jc w:val="both"/>
-        <w:rPr>
-          <w:rFonts w:ascii="Times New Roman" w:eastAsia="Times New Roman" w:hAnsi="Times New Roman" w:cs="Times New Roman"/>
-        </w:rPr>
-      </w:pPr>
-    </w:p>
-    <w:p>
-      <w:pPr>
-        <w:ind w:firstLine="708"/>
-        <w:jc w:val="both"/>
-        <w:rPr>
-          <w:rFonts w:ascii="Times New Roman" w:eastAsia="Times New Roman" w:hAnsi="Times New Roman" w:cs="Times New Roman"/>
-        </w:rPr>
-      </w:pPr>
-    </w:p>
-    <w:p>
-      <w:pPr>
-        <w:ind w:firstLine="708"/>
-        <w:jc w:val="both"/>
-        <w:rPr>
-          <w:rFonts w:ascii="Times New Roman" w:eastAsia="Times New Roman" w:hAnsi="Times New Roman" w:cs="Times New Roman"/>
-        </w:rPr>
-      </w:pPr>
-    </w:p>
-    <w:p/>
-    <w:p>
-      <w:pPr>
-        <w:pStyle w:val="a7"/>
-        <w:spacing w:line="360" w:lineRule="auto"/>
-      </w:pPr>
-      <w:bookmarkStart w:id="2" w:name="_Toc213413947"/>
-      <w:r>
-        <w:t>Задание 2</w:t>
-      </w:r>
-      <w:bookmarkEnd w:id="2"/>
-    </w:p>
-    <w:p>
-      <w:pPr>
-        <w:spacing w:line="360" w:lineRule="auto"/>
-        <w:ind w:firstLine="708"/>
-        <w:jc w:val="both"/>
-        <w:rPr>
-          <w:rFonts w:ascii="Times New Roman" w:eastAsia="Times New Roman" w:hAnsi="Times New Roman" w:cs="Times New Roman"/>
-        </w:rPr>
-      </w:pPr>
       <w:r>
         <w:rPr>
           <w:rFonts w:ascii="Times New Roman" w:eastAsia="Times New Roman" w:hAnsi="Times New Roman" w:cs="Times New Roman"/>
@@ -2774,14 +3006,11 @@
         <w:jc w:val="center"/>
       </w:pPr>
       <w:r>
-        <w:rPr>
-          <w:noProof/>
-        </w:rPr>
         <w:drawing>
-          <wp:inline distT="0" distB="0" distL="0" distR="0" wp14:anchorId="730FF1D6" wp14:editId="34542386">
-            <wp:extent cx="4677428" cy="2324424"/>
-            <wp:effectExtent l="0" t="0" r="0" b="0"/>
-            <wp:docPr id="1428468138" name="drawing"/>
+          <wp:inline distT="0" distB="0" distL="0" distR="0" wp14:anchorId="168F0F71" wp14:editId="095013CF">
+            <wp:extent cx="3934374" cy="2343477"/>
+            <wp:effectExtent l="0" t="0" r="9525" b="0"/>
+            <wp:docPr id="9" name="Рисунок 9"/>
             <wp:cNvGraphicFramePr>
               <a:graphicFrameLocks xmlns:a="http://schemas.openxmlformats.org/drawingml/2006/main" noChangeAspect="1"/>
             </wp:cNvGraphicFramePr>
@@ -2789,17 +3018,11 @@
               <a:graphicData uri="http://schemas.openxmlformats.org/drawingml/2006/picture">
                 <pic:pic xmlns:pic="http://schemas.openxmlformats.org/drawingml/2006/picture">
                   <pic:nvPicPr>
-                    <pic:cNvPr id="1428468138" name=""/>
+                    <pic:cNvPr id="1" name=""/>
                     <pic:cNvPicPr/>
                   </pic:nvPicPr>
                   <pic:blipFill>
-                    <a:blip r:embed="rId8">
-                      <a:extLst>
-                        <a:ext uri="{28A0092B-C50C-407E-A947-70E740481C1C}">
-                          <a14:useLocalDpi xmlns:a14="http://schemas.microsoft.com/office/drawing/2010/main" val="0"/>
-                        </a:ext>
-                      </a:extLst>
-                    </a:blip>
+                    <a:blip r:embed="rId9"/>
                     <a:stretch>
                       <a:fillRect/>
                     </a:stretch>
@@ -2807,7 +3030,7 @@
                   <pic:spPr>
                     <a:xfrm>
                       <a:off x="0" y="0"/>
-                      <a:ext cx="4677428" cy="2324424"/>
+                      <a:ext cx="3934374" cy="2343477"/>
                     </a:xfrm>
                     <a:prstGeom prst="rect">
                       <a:avLst/>
@@ -2833,7 +3056,31 @@
         <w:rPr>
           <w:rFonts w:ascii="Times New Roman" w:eastAsia="Times New Roman" w:hAnsi="Times New Roman" w:cs="Times New Roman"/>
         </w:rPr>
-        <w:t>Рисунок 2-код для второго задания</w:t>
+        <w:t>Рисунок 2</w:t>
+      </w:r>
+      <w:r>
+        <w:rPr>
+          <w:rFonts w:ascii="Times New Roman" w:eastAsia="Times New Roman" w:hAnsi="Times New Roman" w:cs="Times New Roman"/>
+        </w:rPr>
+        <w:t xml:space="preserve"> </w:t>
+      </w:r>
+      <w:r>
+        <w:rPr>
+          <w:rFonts w:ascii="Times New Roman" w:eastAsia="Times New Roman" w:hAnsi="Times New Roman" w:cs="Times New Roman"/>
+        </w:rPr>
+        <w:t>-</w:t>
+      </w:r>
+      <w:r>
+        <w:rPr>
+          <w:rFonts w:ascii="Times New Roman" w:eastAsia="Times New Roman" w:hAnsi="Times New Roman" w:cs="Times New Roman"/>
+        </w:rPr>
+        <w:t xml:space="preserve"> К</w:t>
+      </w:r>
+      <w:r>
+        <w:rPr>
+          <w:rFonts w:ascii="Times New Roman" w:eastAsia="Times New Roman" w:hAnsi="Times New Roman" w:cs="Times New Roman"/>
+        </w:rPr>
+        <w:t>од для второго задания</w:t>
       </w:r>
     </w:p>
     <w:p>
@@ -2861,7 +3108,14 @@
         <w:rPr>
           <w:rFonts w:ascii="Times New Roman" w:eastAsia="Times New Roman" w:hAnsi="Times New Roman" w:cs="Times New Roman"/>
         </w:rPr>
-        <w:t>как нам известно месяцев всего 12, так что проверяем, является ли введенное число каким-либо из диапазона от 1 до 12. Если же нет, программа напишет, что в году только 12 месяцев.</w:t>
+        <w:t xml:space="preserve">как нам известно месяцев всего 12, так что проверяем, является ли введенное число каким-либо из диапазона от 1 до 12. Если же нет, программа напишет, что </w:t>
+      </w:r>
+      <w:r>
+        <w:rPr>
+          <w:rFonts w:ascii="Times New Roman" w:eastAsia="Times New Roman" w:hAnsi="Times New Roman" w:cs="Times New Roman"/>
+        </w:rPr>
+        <w:lastRenderedPageBreak/>
+        <w:t>в году только 12 месяцев.</w:t>
       </w:r>
       <w:r>
         <w:rPr>
@@ -2872,6 +3126,107 @@
     </w:p>
     <w:p>
       <w:pPr>
+        <w:pStyle w:val="a6"/>
+        <w:numPr>
+          <w:ilvl w:val="0"/>
+          <w:numId w:val="4"/>
+        </w:numPr>
+        <w:spacing w:line="360" w:lineRule="auto"/>
+        <w:jc w:val="both"/>
+        <w:rPr>
+          <w:rFonts w:ascii="Times New Roman" w:eastAsia="Times New Roman" w:hAnsi="Times New Roman" w:cs="Times New Roman"/>
+        </w:rPr>
+      </w:pPr>
+      <w:r>
+        <w:rPr>
+          <w:rFonts w:ascii="Times New Roman" w:eastAsia="Times New Roman" w:hAnsi="Times New Roman" w:cs="Times New Roman"/>
+        </w:rPr>
+        <w:t>если число находится в диапазоне от 1 до 2, или же оно равно 12 - программа напишет, что сейчас зима</w:t>
+      </w:r>
+    </w:p>
+    <w:p>
+      <w:pPr>
+        <w:pStyle w:val="a6"/>
+        <w:numPr>
+          <w:ilvl w:val="0"/>
+          <w:numId w:val="4"/>
+        </w:numPr>
+        <w:spacing w:line="360" w:lineRule="auto"/>
+        <w:jc w:val="both"/>
+        <w:rPr>
+          <w:rFonts w:ascii="Times New Roman" w:eastAsia="Times New Roman" w:hAnsi="Times New Roman" w:cs="Times New Roman"/>
+        </w:rPr>
+      </w:pPr>
+      <w:r>
+        <w:rPr>
+          <w:rFonts w:ascii="Times New Roman" w:eastAsia="Times New Roman" w:hAnsi="Times New Roman" w:cs="Times New Roman"/>
+        </w:rPr>
+        <w:t>если число находится в диапазоне от 3 до 5- программа напишет, что сейчас весна</w:t>
+      </w:r>
+    </w:p>
+    <w:p>
+      <w:pPr>
+        <w:pStyle w:val="a6"/>
+        <w:numPr>
+          <w:ilvl w:val="0"/>
+          <w:numId w:val="4"/>
+        </w:numPr>
+        <w:spacing w:line="360" w:lineRule="auto"/>
+        <w:jc w:val="both"/>
+        <w:rPr>
+          <w:rFonts w:ascii="Times New Roman" w:eastAsia="Times New Roman" w:hAnsi="Times New Roman" w:cs="Times New Roman"/>
+        </w:rPr>
+      </w:pPr>
+      <w:r>
+        <w:rPr>
+          <w:rFonts w:ascii="Times New Roman" w:eastAsia="Times New Roman" w:hAnsi="Times New Roman" w:cs="Times New Roman"/>
+        </w:rPr>
+        <w:t>если число находится в диапазоне от 6 до 8- программа напишет, что сейчас лето</w:t>
+      </w:r>
+    </w:p>
+    <w:p>
+      <w:pPr>
+        <w:pStyle w:val="a6"/>
+        <w:numPr>
+          <w:ilvl w:val="0"/>
+          <w:numId w:val="4"/>
+        </w:numPr>
+        <w:spacing w:line="360" w:lineRule="auto"/>
+        <w:jc w:val="both"/>
+        <w:rPr>
+          <w:rFonts w:ascii="Times New Roman" w:eastAsia="Times New Roman" w:hAnsi="Times New Roman" w:cs="Times New Roman"/>
+        </w:rPr>
+      </w:pPr>
+      <w:r>
+        <w:rPr>
+          <w:rFonts w:ascii="Times New Roman" w:eastAsia="Times New Roman" w:hAnsi="Times New Roman" w:cs="Times New Roman"/>
+        </w:rPr>
+        <w:t>если число находится в диапазоне от 9 до 11- программа напишет, что сейчас осень.</w:t>
+      </w:r>
+    </w:p>
+    <w:p>
+      <w:pPr>
+        <w:pStyle w:val="a7"/>
+      </w:pPr>
+      <w:bookmarkStart w:id="3" w:name="_Toc214015835"/>
+      <w:r>
+        <w:t>1.</w:t>
+      </w:r>
+      <w:proofErr w:type="gramStart"/>
+      <w:r>
+        <w:t>3.</w:t>
+      </w:r>
+      <w:r>
+        <w:t>Задание</w:t>
+      </w:r>
+      <w:proofErr w:type="gramEnd"/>
+      <w:r>
+        <w:t xml:space="preserve"> 3</w:t>
+      </w:r>
+      <w:bookmarkEnd w:id="3"/>
+    </w:p>
+    <w:p>
+      <w:pPr>
         <w:spacing w:line="360" w:lineRule="auto"/>
         <w:ind w:firstLine="708"/>
         <w:jc w:val="both"/>
@@ -2883,85 +3238,6 @@
         <w:rPr>
           <w:rFonts w:ascii="Times New Roman" w:eastAsia="Times New Roman" w:hAnsi="Times New Roman" w:cs="Times New Roman"/>
         </w:rPr>
-        <w:t>-если число находится в диапазоне от 1 до 2, или же оно равно 12 - программа напишет, что сейчас зима</w:t>
-      </w:r>
-    </w:p>
-    <w:p>
-      <w:pPr>
-        <w:spacing w:line="360" w:lineRule="auto"/>
-        <w:ind w:firstLine="708"/>
-        <w:jc w:val="both"/>
-        <w:rPr>
-          <w:rFonts w:ascii="Times New Roman" w:eastAsia="Times New Roman" w:hAnsi="Times New Roman" w:cs="Times New Roman"/>
-        </w:rPr>
-      </w:pPr>
-      <w:r>
-        <w:rPr>
-          <w:rFonts w:ascii="Times New Roman" w:eastAsia="Times New Roman" w:hAnsi="Times New Roman" w:cs="Times New Roman"/>
-        </w:rPr>
-        <w:t>-если число находится в диапазоне от 3 до 5- программа напишет, что сейчас весна</w:t>
-      </w:r>
-    </w:p>
-    <w:p>
-      <w:pPr>
-        <w:spacing w:line="360" w:lineRule="auto"/>
-        <w:ind w:firstLine="708"/>
-        <w:jc w:val="both"/>
-        <w:rPr>
-          <w:rFonts w:ascii="Times New Roman" w:eastAsia="Times New Roman" w:hAnsi="Times New Roman" w:cs="Times New Roman"/>
-        </w:rPr>
-      </w:pPr>
-      <w:r>
-        <w:rPr>
-          <w:rFonts w:ascii="Times New Roman" w:eastAsia="Times New Roman" w:hAnsi="Times New Roman" w:cs="Times New Roman"/>
-        </w:rPr>
-        <w:t>-если число находится в диапазоне от 6 до 8- программа напишет, что сейчас лето</w:t>
-      </w:r>
-    </w:p>
-    <w:p>
-      <w:pPr>
-        <w:spacing w:line="360" w:lineRule="auto"/>
-        <w:ind w:firstLine="708"/>
-        <w:jc w:val="both"/>
-        <w:rPr>
-          <w:rFonts w:ascii="Times New Roman" w:eastAsia="Times New Roman" w:hAnsi="Times New Roman" w:cs="Times New Roman"/>
-        </w:rPr>
-      </w:pPr>
-      <w:r>
-        <w:rPr>
-          <w:rFonts w:ascii="Times New Roman" w:eastAsia="Times New Roman" w:hAnsi="Times New Roman" w:cs="Times New Roman"/>
-        </w:rPr>
-        <w:t>-если число находится в диапазоне от 9 до 11- программа напишет, что сейчас осень.</w:t>
-      </w:r>
-    </w:p>
-    <w:p/>
-    <w:p/>
-    <w:p/>
-    <w:p/>
-    <w:p>
-      <w:pPr>
-        <w:pStyle w:val="a7"/>
-      </w:pPr>
-      <w:bookmarkStart w:id="3" w:name="_Toc213413948"/>
-      <w:r>
-        <w:lastRenderedPageBreak/>
-        <w:t>Задание 3</w:t>
-      </w:r>
-      <w:bookmarkEnd w:id="3"/>
-    </w:p>
-    <w:p>
-      <w:pPr>
-        <w:spacing w:line="360" w:lineRule="auto"/>
-        <w:ind w:firstLine="708"/>
-        <w:jc w:val="both"/>
-        <w:rPr>
-          <w:rFonts w:ascii="Times New Roman" w:eastAsia="Times New Roman" w:hAnsi="Times New Roman" w:cs="Times New Roman"/>
-        </w:rPr>
-      </w:pPr>
-      <w:r>
-        <w:rPr>
-          <w:rFonts w:ascii="Times New Roman" w:eastAsia="Times New Roman" w:hAnsi="Times New Roman" w:cs="Times New Roman"/>
-        </w:rPr>
         <w:t>В задании 3 нам нужно создать программу для перевода возраста собаки в человеческий возраст</w:t>
       </w:r>
       <w:r>
@@ -2977,208 +3253,11 @@
         <w:jc w:val="center"/>
       </w:pPr>
       <w:r>
-        <w:rPr>
-          <w:noProof/>
-        </w:rPr>
         <w:drawing>
-          <wp:inline distT="0" distB="0" distL="0" distR="0" wp14:anchorId="5BA9F3A5" wp14:editId="148C81DE">
-            <wp:extent cx="5210903" cy="2333951"/>
-            <wp:effectExtent l="0" t="0" r="0" b="0"/>
-            <wp:docPr id="1271494632" name="drawing"/>
-            <wp:cNvGraphicFramePr>
-              <a:graphicFrameLocks xmlns:a="http://schemas.openxmlformats.org/drawingml/2006/main" noChangeAspect="1"/>
-            </wp:cNvGraphicFramePr>
-            <a:graphic xmlns:a="http://schemas.openxmlformats.org/drawingml/2006/main">
-              <a:graphicData uri="http://schemas.openxmlformats.org/drawingml/2006/picture">
-                <pic:pic xmlns:pic="http://schemas.openxmlformats.org/drawingml/2006/picture">
-                  <pic:nvPicPr>
-                    <pic:cNvPr id="1271494632" name=""/>
-                    <pic:cNvPicPr/>
-                  </pic:nvPicPr>
-                  <pic:blipFill>
-                    <a:blip r:embed="rId9">
-                      <a:extLst>
-                        <a:ext uri="{28A0092B-C50C-407E-A947-70E740481C1C}">
-                          <a14:useLocalDpi xmlns:a14="http://schemas.microsoft.com/office/drawing/2010/main"/>
-                        </a:ext>
-                      </a:extLst>
-                    </a:blip>
-                    <a:stretch>
-                      <a:fillRect/>
-                    </a:stretch>
-                  </pic:blipFill>
-                  <pic:spPr>
-                    <a:xfrm>
-                      <a:off x="0" y="0"/>
-                      <a:ext cx="5210903" cy="2333951"/>
-                    </a:xfrm>
-                    <a:prstGeom prst="rect">
-                      <a:avLst/>
-                    </a:prstGeom>
-                  </pic:spPr>
-                </pic:pic>
-              </a:graphicData>
-            </a:graphic>
-          </wp:inline>
-        </w:drawing>
-      </w:r>
-    </w:p>
-    <w:p>
-      <w:pPr>
-        <w:spacing w:line="360" w:lineRule="auto"/>
-        <w:jc w:val="center"/>
-        <w:rPr>
-          <w:rFonts w:ascii="Times New Roman" w:eastAsia="Times New Roman" w:hAnsi="Times New Roman" w:cs="Times New Roman"/>
-        </w:rPr>
-      </w:pPr>
-      <w:r>
-        <w:rPr>
-          <w:rFonts w:ascii="Times New Roman" w:eastAsia="Times New Roman" w:hAnsi="Times New Roman" w:cs="Times New Roman"/>
-        </w:rPr>
-        <w:t>Рисунок 3- код для третьего задания</w:t>
-      </w:r>
-    </w:p>
-    <w:p>
-      <w:pPr>
-        <w:spacing w:line="360" w:lineRule="auto"/>
-        <w:ind w:firstLine="708"/>
-        <w:jc w:val="both"/>
-        <w:rPr>
-          <w:rFonts w:ascii="Times New Roman" w:eastAsia="Times New Roman" w:hAnsi="Times New Roman" w:cs="Times New Roman"/>
-        </w:rPr>
-      </w:pPr>
-      <w:r>
-        <w:rPr>
-          <w:rFonts w:ascii="Times New Roman" w:eastAsia="Times New Roman" w:hAnsi="Times New Roman" w:cs="Times New Roman"/>
-        </w:rPr>
-        <w:t>С помощью try - except ValueError проверяем ввод на буквы, потому что задание требует, чтобы код выводил ошибку при вводе букв и других символов, кроме цифр.</w:t>
-      </w:r>
-      <w:r>
-        <w:rPr>
-          <w:rFonts w:ascii="Times New Roman" w:eastAsia="Times New Roman" w:hAnsi="Times New Roman" w:cs="Times New Roman"/>
-        </w:rPr>
-        <w:t xml:space="preserve"> С помощью функции input вводим возраст нашей собаки. Если возраст 1 или 2 года, возраст собаки умножаем на 10.5. Если же возраст собаки от 3 до 22 лет, то используем формулу</w:t>
-      </w:r>
-      <w:r>
-        <w:rPr>
-          <w:rFonts w:ascii="Times New Roman" w:eastAsia="Times New Roman" w:hAnsi="Times New Roman" w:cs="Times New Roman"/>
-        </w:rPr>
-        <w:t>:</w:t>
-      </w:r>
-    </w:p>
-    <w:p>
-      <w:pPr>
-        <w:spacing w:line="360" w:lineRule="auto"/>
-        <w:ind w:firstLine="708"/>
-        <w:jc w:val="both"/>
-        <w:rPr>
-          <w:rFonts w:ascii="Times New Roman" w:eastAsia="Times New Roman" w:hAnsi="Times New Roman" w:cs="Times New Roman"/>
-        </w:rPr>
-      </w:pPr>
-      <w:r>
-        <w:rPr>
-          <w:rFonts w:ascii="Times New Roman" w:eastAsia="Times New Roman" w:hAnsi="Times New Roman" w:cs="Times New Roman"/>
-        </w:rPr>
-        <w:t>Человеческий возраст= 21 + (возраст собаки - 2) * 4</w:t>
-      </w:r>
-    </w:p>
-    <w:p>
-      <w:pPr>
-        <w:spacing w:line="360" w:lineRule="auto"/>
-        <w:ind w:firstLine="708"/>
-        <w:jc w:val="both"/>
-        <w:rPr>
-          <w:rFonts w:ascii="Times New Roman" w:eastAsia="Times New Roman" w:hAnsi="Times New Roman" w:cs="Times New Roman"/>
-        </w:rPr>
-      </w:pPr>
-      <w:r>
-        <w:rPr>
-          <w:rFonts w:ascii="Times New Roman" w:eastAsia="Times New Roman" w:hAnsi="Times New Roman" w:cs="Times New Roman"/>
-        </w:rPr>
-        <w:t>С помощью функции print выводим возраст собаки в человеческих годах</w:t>
-      </w:r>
-    </w:p>
-    <w:p>
-      <w:pPr>
-        <w:spacing w:line="360" w:lineRule="auto"/>
-        <w:ind w:firstLine="708"/>
-        <w:jc w:val="both"/>
-        <w:rPr>
-          <w:rFonts w:ascii="Times New Roman" w:eastAsia="Times New Roman" w:hAnsi="Times New Roman" w:cs="Times New Roman"/>
-        </w:rPr>
-      </w:pPr>
-      <w:r>
-        <w:rPr>
-          <w:rFonts w:ascii="Times New Roman" w:eastAsia="Times New Roman" w:hAnsi="Times New Roman" w:cs="Times New Roman"/>
-        </w:rPr>
-        <w:t>Если же собаке больше 22 лет, код выдаст ошибку.</w:t>
-      </w:r>
-    </w:p>
-    <w:p>
-      <w:pPr>
-        <w:rPr>
-          <w:rFonts w:ascii="Times New Roman" w:eastAsia="Times New Roman" w:hAnsi="Times New Roman" w:cs="Times New Roman"/>
-        </w:rPr>
-      </w:pPr>
-      <w:r>
-        <w:rPr>
-          <w:rFonts w:ascii="Times New Roman" w:eastAsia="Times New Roman" w:hAnsi="Times New Roman" w:cs="Times New Roman"/>
-        </w:rPr>
-        <w:br w:type="page"/>
-      </w:r>
-    </w:p>
-    <w:p>
-      <w:pPr>
-        <w:pStyle w:val="a7"/>
-        <w:spacing w:line="360" w:lineRule="auto"/>
-      </w:pPr>
-      <w:bookmarkStart w:id="4" w:name="_Toc213413949"/>
-      <w:r>
-        <w:lastRenderedPageBreak/>
-        <w:t>Задание 4</w:t>
-      </w:r>
-      <w:bookmarkEnd w:id="4"/>
-    </w:p>
-    <w:p>
-      <w:pPr>
-        <w:spacing w:line="360" w:lineRule="auto"/>
-        <w:ind w:firstLine="709"/>
-        <w:jc w:val="both"/>
-        <w:rPr>
-          <w:rFonts w:ascii="Times New Roman" w:hAnsi="Times New Roman" w:cs="Times New Roman"/>
-        </w:rPr>
-      </w:pPr>
-      <w:r>
-        <w:rPr>
-          <w:rFonts w:ascii="Times New Roman" w:hAnsi="Times New Roman" w:cs="Times New Roman"/>
-        </w:rPr>
-        <w:t xml:space="preserve">В </w:t>
-      </w:r>
-      <w:r>
-        <w:rPr>
-          <w:rFonts w:ascii="Times New Roman" w:hAnsi="Times New Roman" w:cs="Times New Roman"/>
-        </w:rPr>
-        <w:t>задании 4 нам нужно проверить делимость введенного числа на 6. На рисунке 4 представлен код.</w:t>
-      </w:r>
-    </w:p>
-    <w:p>
-      <w:pPr>
-        <w:spacing w:line="360" w:lineRule="auto"/>
-        <w:jc w:val="center"/>
-        <w:rPr>
-          <w:rFonts w:ascii="Times New Roman" w:hAnsi="Times New Roman" w:cs="Times New Roman"/>
-        </w:rPr>
-      </w:pPr>
-      <w:r>
-        <w:rPr>
-          <w:rFonts w:ascii="Times New Roman" w:hAnsi="Times New Roman" w:cs="Times New Roman"/>
-          <w:noProof/>
-        </w:rPr>
-        <w:drawing>
-          <wp:inline distT="0" distB="0" distL="0" distR="0" wp14:anchorId="65034651" wp14:editId="49AD814B">
-            <wp:extent cx="2943636" cy="1257475"/>
-            <wp:effectExtent l="0" t="0" r="9525" b="0"/>
-            <wp:docPr id="1" name="Рисунок 1"/>
+          <wp:inline distT="0" distB="0" distL="0" distR="0" wp14:anchorId="7D19FC61" wp14:editId="68F4033B">
+            <wp:extent cx="5468113" cy="2314898"/>
+            <wp:effectExtent l="0" t="0" r="0" b="9525"/>
+            <wp:docPr id="10" name="Рисунок 10"/>
             <wp:cNvGraphicFramePr>
               <a:graphicFrameLocks xmlns:a="http://schemas.openxmlformats.org/drawingml/2006/main" noChangeAspect="1"/>
             </wp:cNvGraphicFramePr>
@@ -3198,7 +3277,7 @@
                   <pic:spPr>
                     <a:xfrm>
                       <a:off x="0" y="0"/>
-                      <a:ext cx="2943636" cy="1257475"/>
+                      <a:ext cx="5468113" cy="2314898"/>
                     </a:xfrm>
                     <a:prstGeom prst="rect">
                       <a:avLst/>
@@ -3216,15 +3295,181 @@
         <w:spacing w:line="360" w:lineRule="auto"/>
         <w:jc w:val="center"/>
         <w:rPr>
-          <w:rFonts w:ascii="Times New Roman" w:hAnsi="Times New Roman" w:cs="Times New Roman"/>
-        </w:rPr>
-      </w:pPr>
-      <w:r>
-        <w:rPr>
-          <w:rFonts w:ascii="Times New Roman" w:hAnsi="Times New Roman" w:cs="Times New Roman"/>
-        </w:rPr>
-        <w:t>Рисунок 4-код для четвертого задания</w:t>
-      </w:r>
+          <w:rFonts w:ascii="Times New Roman" w:eastAsia="Times New Roman" w:hAnsi="Times New Roman" w:cs="Times New Roman"/>
+        </w:rPr>
+      </w:pPr>
+      <w:r>
+        <w:rPr>
+          <w:rFonts w:ascii="Times New Roman" w:eastAsia="Times New Roman" w:hAnsi="Times New Roman" w:cs="Times New Roman"/>
+        </w:rPr>
+        <w:t>Рисунок 3</w:t>
+      </w:r>
+      <w:r>
+        <w:rPr>
+          <w:rFonts w:ascii="Times New Roman" w:eastAsia="Times New Roman" w:hAnsi="Times New Roman" w:cs="Times New Roman"/>
+        </w:rPr>
+        <w:t xml:space="preserve"> </w:t>
+      </w:r>
+      <w:r>
+        <w:rPr>
+          <w:rFonts w:ascii="Times New Roman" w:eastAsia="Times New Roman" w:hAnsi="Times New Roman" w:cs="Times New Roman"/>
+        </w:rPr>
+        <w:t xml:space="preserve">- </w:t>
+      </w:r>
+      <w:r>
+        <w:rPr>
+          <w:rFonts w:ascii="Times New Roman" w:eastAsia="Times New Roman" w:hAnsi="Times New Roman" w:cs="Times New Roman"/>
+        </w:rPr>
+        <w:t>К</w:t>
+      </w:r>
+      <w:r>
+        <w:rPr>
+          <w:rFonts w:ascii="Times New Roman" w:eastAsia="Times New Roman" w:hAnsi="Times New Roman" w:cs="Times New Roman"/>
+        </w:rPr>
+        <w:t>од для третьего задания</w:t>
+      </w:r>
+    </w:p>
+    <w:p>
+      <w:pPr>
+        <w:spacing w:line="360" w:lineRule="auto"/>
+        <w:ind w:firstLine="708"/>
+        <w:jc w:val="both"/>
+        <w:rPr>
+          <w:rFonts w:ascii="Times New Roman" w:eastAsia="Times New Roman" w:hAnsi="Times New Roman" w:cs="Times New Roman"/>
+        </w:rPr>
+      </w:pPr>
+      <w:r>
+        <w:rPr>
+          <w:rFonts w:ascii="Times New Roman" w:eastAsia="Times New Roman" w:hAnsi="Times New Roman" w:cs="Times New Roman"/>
+        </w:rPr>
+        <w:t>С помощью try - except ValueError проверяем ввод на буквы, потому что задание требует, чтобы код выводил ошибку при вводе букв и других символов, кроме цифр.</w:t>
+      </w:r>
+      <w:r>
+        <w:rPr>
+          <w:rFonts w:ascii="Times New Roman" w:eastAsia="Times New Roman" w:hAnsi="Times New Roman" w:cs="Times New Roman"/>
+        </w:rPr>
+        <w:t xml:space="preserve"> С помощью функции input вводим возраст нашей собаки. Если возраст 1 или 2 года, возраст собаки умножаем на 10.5. Если же возраст собаки от 3 до 22 лет, то используем формулу</w:t>
+      </w:r>
+      <w:r>
+        <w:rPr>
+          <w:rFonts w:ascii="Times New Roman" w:eastAsia="Times New Roman" w:hAnsi="Times New Roman" w:cs="Times New Roman"/>
+        </w:rPr>
+        <w:t>:</w:t>
+      </w:r>
+    </w:p>
+    <w:p>
+      <w:pPr>
+        <w:pStyle w:val="a6"/>
+        <w:numPr>
+          <w:ilvl w:val="0"/>
+          <w:numId w:val="7"/>
+        </w:numPr>
+        <w:spacing w:line="360" w:lineRule="auto"/>
+        <w:jc w:val="both"/>
+        <w:rPr>
+          <w:rFonts w:ascii="Times New Roman" w:eastAsia="Times New Roman" w:hAnsi="Times New Roman" w:cs="Times New Roman"/>
+        </w:rPr>
+      </w:pPr>
+      <w:r>
+        <w:rPr>
+          <w:rFonts w:ascii="Times New Roman" w:eastAsia="Times New Roman" w:hAnsi="Times New Roman" w:cs="Times New Roman"/>
+        </w:rPr>
+        <w:t>Человеческий возраст= 21 + (возраст собаки - 2) * 4</w:t>
+      </w:r>
+    </w:p>
+    <w:p>
+      <w:pPr>
+        <w:pStyle w:val="a6"/>
+        <w:numPr>
+          <w:ilvl w:val="0"/>
+          <w:numId w:val="7"/>
+        </w:numPr>
+        <w:spacing w:line="360" w:lineRule="auto"/>
+        <w:jc w:val="both"/>
+        <w:rPr>
+          <w:rFonts w:ascii="Times New Roman" w:eastAsia="Times New Roman" w:hAnsi="Times New Roman" w:cs="Times New Roman"/>
+        </w:rPr>
+      </w:pPr>
+      <w:r>
+        <w:rPr>
+          <w:rFonts w:ascii="Times New Roman" w:eastAsia="Times New Roman" w:hAnsi="Times New Roman" w:cs="Times New Roman"/>
+        </w:rPr>
+        <w:t>С помощью функции print выводим возраст собаки в человеческих годах</w:t>
+      </w:r>
+    </w:p>
+    <w:p>
+      <w:pPr>
+        <w:pStyle w:val="a6"/>
+        <w:numPr>
+          <w:ilvl w:val="0"/>
+          <w:numId w:val="7"/>
+        </w:numPr>
+        <w:spacing w:line="360" w:lineRule="auto"/>
+        <w:jc w:val="both"/>
+        <w:rPr>
+          <w:rFonts w:ascii="Times New Roman" w:eastAsia="Times New Roman" w:hAnsi="Times New Roman" w:cs="Times New Roman"/>
+        </w:rPr>
+      </w:pPr>
+      <w:r>
+        <w:rPr>
+          <w:rFonts w:ascii="Times New Roman" w:eastAsia="Times New Roman" w:hAnsi="Times New Roman" w:cs="Times New Roman"/>
+        </w:rPr>
+        <w:t xml:space="preserve">Если же </w:t>
+      </w:r>
+      <w:r>
+        <w:rPr>
+          <w:rFonts w:ascii="Times New Roman" w:eastAsia="Times New Roman" w:hAnsi="Times New Roman" w:cs="Times New Roman"/>
+        </w:rPr>
+        <w:t xml:space="preserve">выдаст </w:t>
+      </w:r>
+      <w:proofErr w:type="spellStart"/>
+      <w:proofErr w:type="gramStart"/>
+      <w:r>
+        <w:rPr>
+          <w:rFonts w:ascii="Times New Roman" w:eastAsia="Times New Roman" w:hAnsi="Times New Roman" w:cs="Times New Roman"/>
+        </w:rPr>
+        <w:t>ошибку.</w:t>
+      </w:r>
+      <w:r>
+        <w:rPr>
+          <w:rFonts w:ascii="Times New Roman" w:eastAsia="Times New Roman" w:hAnsi="Times New Roman" w:cs="Times New Roman"/>
+        </w:rPr>
+        <w:t>собаке</w:t>
+      </w:r>
+      <w:proofErr w:type="spellEnd"/>
+      <w:proofErr w:type="gramEnd"/>
+      <w:r>
+        <w:rPr>
+          <w:rFonts w:ascii="Times New Roman" w:eastAsia="Times New Roman" w:hAnsi="Times New Roman" w:cs="Times New Roman"/>
+        </w:rPr>
+        <w:t xml:space="preserve"> больше 22 лет, код </w:t>
+      </w:r>
+    </w:p>
+    <w:p>
+      <w:pPr>
+        <w:pStyle w:val="a7"/>
+        <w:spacing w:line="360" w:lineRule="auto"/>
+      </w:pPr>
+      <w:bookmarkStart w:id="4" w:name="_Toc214015836"/>
+      <w:r>
+        <w:lastRenderedPageBreak/>
+        <w:br/>
+      </w:r>
+      <w:r>
+        <w:t>1.</w:t>
+      </w:r>
+      <w:proofErr w:type="gramStart"/>
+      <w:r>
+        <w:t>4.</w:t>
+      </w:r>
+      <w:r>
+        <w:t>Задание</w:t>
+      </w:r>
+      <w:proofErr w:type="gramEnd"/>
+      <w:r>
+        <w:t xml:space="preserve"> 4</w:t>
+      </w:r>
+      <w:bookmarkEnd w:id="4"/>
     </w:p>
     <w:p>
       <w:pPr>
@@ -3239,101 +3484,13 @@
         <w:rPr>
           <w:rFonts w:ascii="Times New Roman" w:hAnsi="Times New Roman" w:cs="Times New Roman"/>
         </w:rPr>
-        <w:t xml:space="preserve">Вводим число, составляем алгоритм, который посчитает сумму </w:t>
-      </w:r>
-      <w:r>
-        <w:rPr>
-          <w:rFonts w:ascii="Times New Roman" w:hAnsi="Times New Roman" w:cs="Times New Roman"/>
-        </w:rPr>
-        <w:t xml:space="preserve">цифр числа, проверяем, удовлетворяет ли эта сумма условию. Если да, выводим </w:t>
-      </w:r>
-      <w:r>
-        <w:rPr>
-          <w:rFonts w:ascii="Times New Roman" w:hAnsi="Times New Roman" w:cs="Times New Roman"/>
-        </w:rPr>
-        <w:t>“</w:t>
-      </w:r>
-      <w:r>
-        <w:rPr>
-          <w:rFonts w:ascii="Times New Roman" w:hAnsi="Times New Roman" w:cs="Times New Roman"/>
-        </w:rPr>
-        <w:t>Число кратно 6</w:t>
-      </w:r>
-      <w:r>
-        <w:rPr>
-          <w:rFonts w:ascii="Times New Roman" w:hAnsi="Times New Roman" w:cs="Times New Roman"/>
-        </w:rPr>
-        <w:t>”</w:t>
-      </w:r>
-      <w:r>
-        <w:rPr>
-          <w:rFonts w:ascii="Times New Roman" w:hAnsi="Times New Roman" w:cs="Times New Roman"/>
-        </w:rPr>
-        <w:t xml:space="preserve">, иначе выводим </w:t>
-      </w:r>
-      <w:r>
-        <w:rPr>
-          <w:rFonts w:ascii="Times New Roman" w:hAnsi="Times New Roman" w:cs="Times New Roman"/>
-        </w:rPr>
-        <w:t>“</w:t>
-      </w:r>
-      <w:r>
-        <w:rPr>
-          <w:rFonts w:ascii="Times New Roman" w:hAnsi="Times New Roman" w:cs="Times New Roman"/>
-        </w:rPr>
-        <w:t>Число не кратно 6</w:t>
-      </w:r>
-      <w:r>
-        <w:rPr>
-          <w:rFonts w:ascii="Times New Roman" w:hAnsi="Times New Roman" w:cs="Times New Roman"/>
-        </w:rPr>
-        <w:t>”</w:t>
-      </w:r>
-      <w:r>
-        <w:rPr>
-          <w:rFonts w:ascii="Times New Roman" w:hAnsi="Times New Roman" w:cs="Times New Roman"/>
-        </w:rPr>
-        <w:t>.</w:t>
-      </w:r>
-    </w:p>
-    <w:p>
-      <w:pPr>
-        <w:rPr>
-          <w:rFonts w:ascii="Times New Roman" w:hAnsi="Times New Roman" w:cs="Times New Roman"/>
-        </w:rPr>
-      </w:pPr>
-      <w:r>
-        <w:rPr>
-          <w:rFonts w:ascii="Times New Roman" w:hAnsi="Times New Roman" w:cs="Times New Roman"/>
-        </w:rPr>
-        <w:br w:type="page"/>
-      </w:r>
-    </w:p>
-    <w:p>
-      <w:pPr>
-        <w:pStyle w:val="a7"/>
-      </w:pPr>
-      <w:bookmarkStart w:id="5" w:name="_Toc213413950"/>
-      <w:r>
-        <w:lastRenderedPageBreak/>
-        <w:t>Задание 5</w:t>
-      </w:r>
-      <w:bookmarkEnd w:id="5"/>
-    </w:p>
-    <w:p>
-      <w:pPr>
-        <w:spacing w:line="360" w:lineRule="auto"/>
-        <w:ind w:firstLine="709"/>
-        <w:jc w:val="both"/>
-        <w:rPr>
-          <w:rFonts w:ascii="Times New Roman" w:hAnsi="Times New Roman" w:cs="Times New Roman"/>
-        </w:rPr>
-      </w:pPr>
-      <w:r>
-        <w:rPr>
-          <w:rFonts w:ascii="Times New Roman" w:hAnsi="Times New Roman" w:cs="Times New Roman"/>
-        </w:rPr>
-        <w:t>В задании 5 мы должны проверить пароль на его надежность. На рисунке 5 представлен код.</w:t>
+        <w:t xml:space="preserve">В </w:t>
+      </w:r>
+      <w:r>
+        <w:rPr>
+          <w:rFonts w:ascii="Times New Roman" w:hAnsi="Times New Roman" w:cs="Times New Roman"/>
+        </w:rPr>
+        <w:t>задании 4 нам нужно проверить делимость введенного числа на 6. На рисунке 4 представлен код.</w:t>
       </w:r>
     </w:p>
     <w:p>
@@ -3347,13 +3504,12 @@
       <w:r>
         <w:rPr>
           <w:rFonts w:ascii="Times New Roman" w:hAnsi="Times New Roman" w:cs="Times New Roman"/>
-          <w:noProof/>
         </w:rPr>
         <w:drawing>
-          <wp:inline distT="0" distB="0" distL="0" distR="0" wp14:anchorId="1FFF12B2" wp14:editId="37AA5876">
-            <wp:extent cx="6120130" cy="3998595"/>
-            <wp:effectExtent l="0" t="0" r="0" b="1905"/>
-            <wp:docPr id="2" name="Рисунок 2"/>
+          <wp:inline distT="0" distB="0" distL="0" distR="0" wp14:anchorId="76A8F6D7" wp14:editId="4B1287D9">
+            <wp:extent cx="2600688" cy="1267002"/>
+            <wp:effectExtent l="0" t="0" r="9525" b="9525"/>
+            <wp:docPr id="1" name="Рисунок 1"/>
             <wp:cNvGraphicFramePr>
               <a:graphicFrameLocks xmlns:a="http://schemas.openxmlformats.org/drawingml/2006/main" noChangeAspect="1"/>
             </wp:cNvGraphicFramePr>
@@ -3373,7 +3529,7 @@
                   <pic:spPr>
                     <a:xfrm>
                       <a:off x="0" y="0"/>
-                      <a:ext cx="6120130" cy="3998595"/>
+                      <a:ext cx="2600688" cy="1267002"/>
                     </a:xfrm>
                     <a:prstGeom prst="rect">
                       <a:avLst/>
@@ -3398,7 +3554,31 @@
         <w:rPr>
           <w:rFonts w:ascii="Times New Roman" w:hAnsi="Times New Roman" w:cs="Times New Roman"/>
         </w:rPr>
-        <w:t>Рисунок 5-код для пятого задания</w:t>
+        <w:t>Рисунок 4</w:t>
+      </w:r>
+      <w:r>
+        <w:rPr>
+          <w:rFonts w:ascii="Times New Roman" w:hAnsi="Times New Roman" w:cs="Times New Roman"/>
+        </w:rPr>
+        <w:t xml:space="preserve"> </w:t>
+      </w:r>
+      <w:r>
+        <w:rPr>
+          <w:rFonts w:ascii="Times New Roman" w:hAnsi="Times New Roman" w:cs="Times New Roman"/>
+        </w:rPr>
+        <w:t>-</w:t>
+      </w:r>
+      <w:r>
+        <w:rPr>
+          <w:rFonts w:ascii="Times New Roman" w:hAnsi="Times New Roman" w:cs="Times New Roman"/>
+        </w:rPr>
+        <w:t xml:space="preserve"> К</w:t>
+      </w:r>
+      <w:r>
+        <w:rPr>
+          <w:rFonts w:ascii="Times New Roman" w:hAnsi="Times New Roman" w:cs="Times New Roman"/>
+        </w:rPr>
+        <w:t>од для четвертого задания</w:t>
       </w:r>
     </w:p>
     <w:p>
@@ -3414,33 +3594,110 @@
         <w:rPr>
           <w:rFonts w:ascii="Times New Roman" w:hAnsi="Times New Roman" w:cs="Times New Roman"/>
         </w:rPr>
-        <w:t xml:space="preserve">Создаем списки с нужными для условия символами, </w:t>
-      </w:r>
-      <w:r>
-        <w:rPr>
-          <w:rFonts w:ascii="Times New Roman" w:hAnsi="Times New Roman" w:cs="Times New Roman"/>
-        </w:rPr>
-        <w:t xml:space="preserve">и создадим флаги, чтобы при нахождении символа, удовлетворяющего условию, он менялся на </w:t>
-      </w:r>
-      <w:r>
-        <w:rPr>
-          <w:rFonts w:ascii="Times New Roman" w:hAnsi="Times New Roman" w:cs="Times New Roman"/>
-          <w:lang w:val="en-US"/>
-        </w:rPr>
-        <w:t>True</w:t>
-      </w:r>
-      <w:r>
-        <w:rPr>
-          <w:rFonts w:ascii="Times New Roman" w:hAnsi="Times New Roman" w:cs="Times New Roman"/>
-        </w:rPr>
-        <w:t xml:space="preserve">, что означает соблюдение условия. Если же условие было неудовлетворено, и </w:t>
-      </w:r>
-      <w:r>
-        <w:rPr>
-          <w:rFonts w:ascii="Times New Roman" w:hAnsi="Times New Roman" w:cs="Times New Roman"/>
-          <w:lang w:val="en-US"/>
-        </w:rPr>
-        <w:t>False</w:t>
+        <w:t xml:space="preserve">Вводим число, составляем алгоритм, который посчитает сумму </w:t>
+      </w:r>
+      <w:r>
+        <w:rPr>
+          <w:rFonts w:ascii="Times New Roman" w:hAnsi="Times New Roman" w:cs="Times New Roman"/>
+        </w:rPr>
+        <w:t xml:space="preserve">цифр числа, проверяем, удовлетворяет ли эта сумма условию. Если да, выводим </w:t>
+      </w:r>
+      <w:r>
+        <w:rPr>
+          <w:rFonts w:ascii="Times New Roman" w:hAnsi="Times New Roman" w:cs="Times New Roman"/>
+        </w:rPr>
+        <w:t>“</w:t>
+      </w:r>
+      <w:r>
+        <w:rPr>
+          <w:rFonts w:ascii="Times New Roman" w:hAnsi="Times New Roman" w:cs="Times New Roman"/>
+        </w:rPr>
+        <w:t>Число кратно 6</w:t>
+      </w:r>
+      <w:r>
+        <w:rPr>
+          <w:rFonts w:ascii="Times New Roman" w:hAnsi="Times New Roman" w:cs="Times New Roman"/>
+        </w:rPr>
+        <w:t>”</w:t>
+      </w:r>
+      <w:r>
+        <w:rPr>
+          <w:rFonts w:ascii="Times New Roman" w:hAnsi="Times New Roman" w:cs="Times New Roman"/>
+        </w:rPr>
+        <w:t xml:space="preserve">, иначе выводим </w:t>
+      </w:r>
+      <w:r>
+        <w:rPr>
+          <w:rFonts w:ascii="Times New Roman" w:hAnsi="Times New Roman" w:cs="Times New Roman"/>
+        </w:rPr>
+        <w:t>“</w:t>
+      </w:r>
+      <w:r>
+        <w:rPr>
+          <w:rFonts w:ascii="Times New Roman" w:hAnsi="Times New Roman" w:cs="Times New Roman"/>
+        </w:rPr>
+        <w:t>Число не кратно 6</w:t>
+      </w:r>
+      <w:r>
+        <w:rPr>
+          <w:rFonts w:ascii="Times New Roman" w:hAnsi="Times New Roman" w:cs="Times New Roman"/>
+        </w:rPr>
+        <w:t>”</w:t>
+      </w:r>
+      <w:r>
+        <w:rPr>
+          <w:rFonts w:ascii="Times New Roman" w:hAnsi="Times New Roman" w:cs="Times New Roman"/>
+        </w:rPr>
+        <w:t>.</w:t>
+      </w:r>
+    </w:p>
+    <w:p>
+      <w:pPr>
+        <w:pStyle w:val="a7"/>
+      </w:pPr>
+      <w:bookmarkStart w:id="5" w:name="_Toc214015837"/>
+      <w:r>
+        <w:t>1.</w:t>
+      </w:r>
+      <w:proofErr w:type="gramStart"/>
+      <w:r>
+        <w:t>5.</w:t>
+      </w:r>
+      <w:r>
+        <w:t>Задание</w:t>
+      </w:r>
+      <w:proofErr w:type="gramEnd"/>
+      <w:r>
+        <w:t xml:space="preserve"> 5</w:t>
+      </w:r>
+      <w:bookmarkEnd w:id="5"/>
+    </w:p>
+    <w:p>
+      <w:pPr>
+        <w:spacing w:line="360" w:lineRule="auto"/>
+        <w:ind w:firstLine="709"/>
+        <w:jc w:val="both"/>
+        <w:rPr>
+          <w:rFonts w:ascii="Times New Roman" w:hAnsi="Times New Roman" w:cs="Times New Roman"/>
+        </w:rPr>
+      </w:pPr>
+      <w:r>
+        <w:rPr>
+          <w:rFonts w:ascii="Times New Roman" w:hAnsi="Times New Roman" w:cs="Times New Roman"/>
+        </w:rPr>
+        <w:t xml:space="preserve">В задании 5 мы должны проверить пароль на его надежность. На рисунке 5 </w:t>
+      </w:r>
+      <w:r>
+        <w:rPr>
+          <w:rFonts w:ascii="Times New Roman" w:hAnsi="Times New Roman" w:cs="Times New Roman"/>
+        </w:rPr>
+        <w:br/>
+      </w:r>
+      <w:r>
+        <w:rPr>
+          <w:rFonts w:ascii="Times New Roman" w:hAnsi="Times New Roman" w:cs="Times New Roman"/>
+        </w:rPr>
+        <w:t>представлен</w:t>
       </w:r>
       <w:r>
         <w:rPr>
@@ -3452,63 +3709,13 @@
         <w:rPr>
           <w:rFonts w:ascii="Times New Roman" w:hAnsi="Times New Roman" w:cs="Times New Roman"/>
         </w:rPr>
-        <w:t xml:space="preserve">осталось, в зависимости от недостающих для соблюдения условия символов будут выводиться разные ошибки: для цифр, заглавных букв, строчных буквы и спец. знаков. Если длина пароля меньше 8, программа так же выдаст ошибку. </w:t>
-      </w:r>
-    </w:p>
-    <w:p>
-      <w:pPr>
-        <w:spacing w:line="360" w:lineRule="auto"/>
-        <w:ind w:left="708"/>
-        <w:jc w:val="both"/>
-        <w:rPr>
-          <w:rFonts w:ascii="Times New Roman" w:hAnsi="Times New Roman" w:cs="Times New Roman"/>
-        </w:rPr>
-      </w:pPr>
-      <w:r>
-        <w:rPr>
-          <w:rFonts w:ascii="Times New Roman" w:hAnsi="Times New Roman" w:cs="Times New Roman"/>
-        </w:rPr>
-        <w:t>Если все условия соблюдены, программа скажет нам, что пароль надежный.</w:t>
-      </w:r>
-    </w:p>
-    <w:p>
-      <w:pPr>
-        <w:rPr>
-          <w:rFonts w:ascii="Times New Roman" w:hAnsi="Times New Roman" w:cs="Times New Roman"/>
-        </w:rPr>
-      </w:pPr>
-      <w:r>
-        <w:rPr>
-          <w:rFonts w:ascii="Times New Roman" w:hAnsi="Times New Roman" w:cs="Times New Roman"/>
-        </w:rPr>
-        <w:br w:type="page"/>
-      </w:r>
-    </w:p>
-    <w:p>
-      <w:pPr>
-        <w:pStyle w:val="a7"/>
-      </w:pPr>
-      <w:bookmarkStart w:id="6" w:name="_Toc213413951"/>
-      <w:r>
-        <w:lastRenderedPageBreak/>
-        <w:t>Задание 6</w:t>
-      </w:r>
-      <w:bookmarkEnd w:id="6"/>
-    </w:p>
-    <w:p>
-      <w:pPr>
-        <w:spacing w:line="360" w:lineRule="auto"/>
-        <w:ind w:firstLine="709"/>
-        <w:jc w:val="both"/>
-        <w:rPr>
-          <w:rFonts w:ascii="Times New Roman" w:hAnsi="Times New Roman" w:cs="Times New Roman"/>
-        </w:rPr>
-      </w:pPr>
-      <w:r>
-        <w:rPr>
-          <w:rFonts w:ascii="Times New Roman" w:hAnsi="Times New Roman" w:cs="Times New Roman"/>
-        </w:rPr>
-        <w:t>В задании 6 нам нужно проверить, является ли введенный год високосным. На рисунке 6 представлен код.</w:t>
+        <w:t>код.</w:t>
+      </w:r>
+      <w:r>
+        <w:rPr>
+          <w:rFonts w:ascii="Times New Roman" w:hAnsi="Times New Roman" w:cs="Times New Roman"/>
+        </w:rPr>
+        <w:t xml:space="preserve"> </w:t>
       </w:r>
     </w:p>
     <w:p>
@@ -3522,13 +3729,34 @@
       <w:r>
         <w:rPr>
           <w:rFonts w:ascii="Times New Roman" w:hAnsi="Times New Roman" w:cs="Times New Roman"/>
-          <w:noProof/>
+          <w:vertAlign w:val="subscript"/>
+        </w:rPr>
+        <w:softHyphen/>
+      </w:r>
+      <w:r>
+        <w:rPr>
+          <w:rFonts w:ascii="Times New Roman" w:hAnsi="Times New Roman" w:cs="Times New Roman"/>
+          <w:vertAlign w:val="subscript"/>
+        </w:rPr>
+        <w:softHyphen/>
+      </w:r>
+      <w:r>
+        <w:rPr>
+          <w:rFonts w:ascii="Times New Roman" w:hAnsi="Times New Roman" w:cs="Times New Roman"/>
+          <w:vertAlign w:val="subscript"/>
+        </w:rPr>
+        <w:softHyphen/>
+      </w:r>
+      <w:r>
+        <w:rPr>
+          <w:rFonts w:ascii="Times New Roman" w:hAnsi="Times New Roman" w:cs="Times New Roman"/>
+          <w:vertAlign w:val="subscript"/>
         </w:rPr>
         <w:drawing>
-          <wp:inline distT="0" distB="0" distL="0" distR="0" wp14:anchorId="3B8B8F40" wp14:editId="74035626">
-            <wp:extent cx="4124901" cy="1066949"/>
-            <wp:effectExtent l="0" t="0" r="9525" b="0"/>
-            <wp:docPr id="3" name="Рисунок 3"/>
+          <wp:inline distT="0" distB="0" distL="0" distR="0" wp14:anchorId="4E7C6F59" wp14:editId="20B20226">
+            <wp:extent cx="4925816" cy="3221355"/>
+            <wp:effectExtent l="0" t="0" r="8255" b="0"/>
+            <wp:docPr id="11" name="Рисунок 11"/>
             <wp:cNvGraphicFramePr>
               <a:graphicFrameLocks xmlns:a="http://schemas.openxmlformats.org/drawingml/2006/main" noChangeAspect="1"/>
             </wp:cNvGraphicFramePr>
@@ -3548,7 +3776,7 @@
                   <pic:spPr>
                     <a:xfrm>
                       <a:off x="0" y="0"/>
-                      <a:ext cx="4124901" cy="1066949"/>
+                      <a:ext cx="4941007" cy="3231290"/>
                     </a:xfrm>
                     <a:prstGeom prst="rect">
                       <a:avLst/>
@@ -3573,7 +3801,31 @@
         <w:rPr>
           <w:rFonts w:ascii="Times New Roman" w:hAnsi="Times New Roman" w:cs="Times New Roman"/>
         </w:rPr>
-        <w:t>Рисунок 6-код для шестого задания</w:t>
+        <w:t>Рисунок 5</w:t>
+      </w:r>
+      <w:r>
+        <w:rPr>
+          <w:rFonts w:ascii="Times New Roman" w:hAnsi="Times New Roman" w:cs="Times New Roman"/>
+        </w:rPr>
+        <w:t xml:space="preserve"> </w:t>
+      </w:r>
+      <w:r>
+        <w:rPr>
+          <w:rFonts w:ascii="Times New Roman" w:hAnsi="Times New Roman" w:cs="Times New Roman"/>
+        </w:rPr>
+        <w:t>-</w:t>
+      </w:r>
+      <w:r>
+        <w:rPr>
+          <w:rFonts w:ascii="Times New Roman" w:hAnsi="Times New Roman" w:cs="Times New Roman"/>
+        </w:rPr>
+        <w:t xml:space="preserve"> К</w:t>
+      </w:r>
+      <w:r>
+        <w:rPr>
+          <w:rFonts w:ascii="Times New Roman" w:hAnsi="Times New Roman" w:cs="Times New Roman"/>
+        </w:rPr>
+        <w:t>од для пятого задания</w:t>
       </w:r>
     </w:p>
     <w:p>
@@ -3589,32 +3841,102 @@
         <w:rPr>
           <w:rFonts w:ascii="Times New Roman" w:hAnsi="Times New Roman" w:cs="Times New Roman"/>
         </w:rPr>
-        <w:t>Проверяем два условия, если оба условия соблюдены, введенный год является високосным, иначе год не високосный.</w:t>
-      </w:r>
-    </w:p>
-    <w:p>
-      <w:pPr>
-        <w:rPr>
-          <w:rFonts w:ascii="Times New Roman" w:hAnsi="Times New Roman" w:cs="Times New Roman"/>
-        </w:rPr>
-      </w:pPr>
-      <w:r>
-        <w:rPr>
-          <w:rFonts w:ascii="Times New Roman" w:hAnsi="Times New Roman" w:cs="Times New Roman"/>
-        </w:rPr>
-        <w:br w:type="page"/>
-      </w:r>
+        <w:lastRenderedPageBreak/>
+        <w:t xml:space="preserve">Создаем списки с нужными для условия символами, </w:t>
+      </w:r>
+      <w:r>
+        <w:rPr>
+          <w:rFonts w:ascii="Times New Roman" w:hAnsi="Times New Roman" w:cs="Times New Roman"/>
+        </w:rPr>
+        <w:t xml:space="preserve">и создадим флаги, чтобы при нахождении символа, удовлетворяющего условию, он менялся на </w:t>
+      </w:r>
+      <w:r>
+        <w:rPr>
+          <w:rFonts w:ascii="Times New Roman" w:hAnsi="Times New Roman" w:cs="Times New Roman"/>
+          <w:lang w:val="en-US"/>
+        </w:rPr>
+        <w:t>True</w:t>
+      </w:r>
+      <w:r>
+        <w:rPr>
+          <w:rFonts w:ascii="Times New Roman" w:hAnsi="Times New Roman" w:cs="Times New Roman"/>
+        </w:rPr>
+        <w:t xml:space="preserve">, что означает соблюдение условия. Если же условие было неудовлетворено, и </w:t>
+      </w:r>
+      <w:r>
+        <w:rPr>
+          <w:rFonts w:ascii="Times New Roman" w:hAnsi="Times New Roman" w:cs="Times New Roman"/>
+          <w:lang w:val="en-US"/>
+        </w:rPr>
+        <w:t>False</w:t>
+      </w:r>
+      <w:r>
+        <w:rPr>
+          <w:rFonts w:ascii="Times New Roman" w:hAnsi="Times New Roman" w:cs="Times New Roman"/>
+        </w:rPr>
+        <w:t xml:space="preserve"> </w:t>
+      </w:r>
+      <w:r>
+        <w:rPr>
+          <w:rFonts w:ascii="Times New Roman" w:hAnsi="Times New Roman" w:cs="Times New Roman"/>
+        </w:rPr>
+        <w:t xml:space="preserve">осталось, в зависимости от недостающих для соблюдения условия символов будут выводиться разные ошибки: для цифр, заглавных букв, строчных буквы и спец. знаков. Если длина пароля меньше 8, программа так же выдаст ошибку. </w:t>
+      </w:r>
+    </w:p>
+    <w:p>
+      <w:pPr>
+        <w:spacing w:line="360" w:lineRule="auto"/>
+        <w:ind w:left="708"/>
+        <w:jc w:val="both"/>
+        <w:rPr>
+          <w:rFonts w:ascii="Times New Roman" w:hAnsi="Times New Roman" w:cs="Times New Roman"/>
+          <w:lang w:val="en-US"/>
+        </w:rPr>
+      </w:pPr>
+      <w:r>
+        <w:rPr>
+          <w:rFonts w:ascii="Times New Roman" w:hAnsi="Times New Roman" w:cs="Times New Roman"/>
+        </w:rPr>
+        <w:t>Если все условия соблюдены, программа скажет нам, что пароль надежный.</w:t>
+      </w:r>
+      <w:bookmarkStart w:id="6" w:name="_Toc214015838"/>
+      <w:r>
+        <w:br/>
+      </w:r>
+      <w:r>
+        <w:br/>
+      </w:r>
+    </w:p>
+    <w:p>
+      <w:pPr>
+        <w:rPr>
+          <w:rFonts w:ascii="Arial" w:eastAsia="Arial" w:hAnsi="Arial" w:cs="Arial"/>
+          <w:b/>
+          <w:bCs/>
+          <w:sz w:val="30"/>
+          <w:szCs w:val="30"/>
+        </w:rPr>
+      </w:pPr>
     </w:p>
     <w:p>
       <w:pPr>
         <w:pStyle w:val="a7"/>
       </w:pPr>
-      <w:bookmarkStart w:id="7" w:name="_Toc213413952"/>
-      <w:r>
-        <w:lastRenderedPageBreak/>
-        <w:t>Задание 7</w:t>
-      </w:r>
-      <w:bookmarkEnd w:id="7"/>
+      <w:r>
+        <w:t>1.</w:t>
+      </w:r>
+      <w:proofErr w:type="gramStart"/>
+      <w:r>
+        <w:t>6.</w:t>
+      </w:r>
+      <w:r>
+        <w:t>Задание</w:t>
+      </w:r>
+      <w:proofErr w:type="gramEnd"/>
+      <w:r>
+        <w:t xml:space="preserve"> 6</w:t>
+      </w:r>
+      <w:bookmarkEnd w:id="6"/>
     </w:p>
     <w:p>
       <w:pPr>
@@ -3629,73 +3951,26 @@
         <w:rPr>
           <w:rFonts w:ascii="Times New Roman" w:hAnsi="Times New Roman" w:cs="Times New Roman"/>
         </w:rPr>
-        <w:t xml:space="preserve">В задании 7 мы должны найти минимальное и максимальное число в списке без встроенных функций </w:t>
-      </w:r>
-      <w:proofErr w:type="gramStart"/>
-      <w:r>
-        <w:rPr>
-          <w:rFonts w:ascii="Times New Roman" w:hAnsi="Times New Roman" w:cs="Times New Roman"/>
-          <w:lang w:val="en-US"/>
-        </w:rPr>
-        <w:t>min</w:t>
-      </w:r>
-      <w:r>
-        <w:rPr>
-          <w:rFonts w:ascii="Times New Roman" w:hAnsi="Times New Roman" w:cs="Times New Roman"/>
-        </w:rPr>
-        <w:t>(</w:t>
-      </w:r>
-      <w:proofErr w:type="gramEnd"/>
-      <w:r>
-        <w:rPr>
-          <w:rFonts w:ascii="Times New Roman" w:hAnsi="Times New Roman" w:cs="Times New Roman"/>
-        </w:rPr>
-        <w:t xml:space="preserve">) </w:t>
-      </w:r>
-      <w:r>
-        <w:rPr>
-          <w:rFonts w:ascii="Times New Roman" w:hAnsi="Times New Roman" w:cs="Times New Roman"/>
-        </w:rPr>
-        <w:t xml:space="preserve">и </w:t>
-      </w:r>
-      <w:r>
-        <w:rPr>
-          <w:rFonts w:ascii="Times New Roman" w:hAnsi="Times New Roman" w:cs="Times New Roman"/>
-          <w:lang w:val="en-US"/>
-        </w:rPr>
-        <w:t>max</w:t>
-      </w:r>
-      <w:r>
-        <w:rPr>
-          <w:rFonts w:ascii="Times New Roman" w:hAnsi="Times New Roman" w:cs="Times New Roman"/>
-        </w:rPr>
-        <w:t>()</w:t>
-      </w:r>
-      <w:r>
-        <w:rPr>
-          <w:rFonts w:ascii="Times New Roman" w:hAnsi="Times New Roman" w:cs="Times New Roman"/>
-        </w:rPr>
-        <w:t>. На рисунке 7 представлен код.</w:t>
-      </w:r>
-    </w:p>
-    <w:p>
-      <w:pPr>
-        <w:spacing w:line="360" w:lineRule="auto"/>
-        <w:ind w:firstLine="709"/>
-        <w:rPr>
-          <w:rFonts w:ascii="Times New Roman" w:hAnsi="Times New Roman" w:cs="Times New Roman"/>
-        </w:rPr>
-      </w:pPr>
-      <w:r>
-        <w:rPr>
-          <w:rFonts w:ascii="Times New Roman" w:hAnsi="Times New Roman" w:cs="Times New Roman"/>
-          <w:noProof/>
+        <w:t>В задании 6 нам нужно проверить, является ли введенный год високосным. На рисунке 6 представлен код.</w:t>
+      </w:r>
+    </w:p>
+    <w:p>
+      <w:pPr>
+        <w:spacing w:line="360" w:lineRule="auto"/>
+        <w:jc w:val="center"/>
+        <w:rPr>
+          <w:rFonts w:ascii="Times New Roman" w:hAnsi="Times New Roman" w:cs="Times New Roman"/>
+        </w:rPr>
+      </w:pPr>
+      <w:r>
+        <w:rPr>
+          <w:rFonts w:ascii="Times New Roman" w:hAnsi="Times New Roman" w:cs="Times New Roman"/>
         </w:rPr>
         <w:drawing>
-          <wp:inline distT="0" distB="0" distL="0" distR="0" wp14:anchorId="79F4079E" wp14:editId="49E6F12F">
-            <wp:extent cx="4467225" cy="2914650"/>
+          <wp:inline distT="0" distB="0" distL="0" distR="0" wp14:anchorId="3E3D0224" wp14:editId="4587F8FE">
+            <wp:extent cx="3553321" cy="1066949"/>
             <wp:effectExtent l="0" t="0" r="9525" b="0"/>
-            <wp:docPr id="4" name="Рисунок 4"/>
+            <wp:docPr id="12" name="Рисунок 12"/>
             <wp:cNvGraphicFramePr>
               <a:graphicFrameLocks xmlns:a="http://schemas.openxmlformats.org/drawingml/2006/main" noChangeAspect="1"/>
             </wp:cNvGraphicFramePr>
@@ -3715,7 +3990,7 @@
                   <pic:spPr>
                     <a:xfrm>
                       <a:off x="0" y="0"/>
-                      <a:ext cx="4467849" cy="2915057"/>
+                      <a:ext cx="3553321" cy="1066949"/>
                     </a:xfrm>
                     <a:prstGeom prst="rect">
                       <a:avLst/>
@@ -3731,18 +4006,95 @@
     <w:p>
       <w:pPr>
         <w:spacing w:line="360" w:lineRule="auto"/>
+        <w:jc w:val="center"/>
+        <w:rPr>
+          <w:rFonts w:ascii="Times New Roman" w:hAnsi="Times New Roman" w:cs="Times New Roman"/>
+        </w:rPr>
+      </w:pPr>
+      <w:r>
+        <w:rPr>
+          <w:rFonts w:ascii="Times New Roman" w:hAnsi="Times New Roman" w:cs="Times New Roman"/>
+        </w:rPr>
+        <w:t>Рисунок 6</w:t>
+      </w:r>
+      <w:r>
+        <w:rPr>
+          <w:rFonts w:ascii="Times New Roman" w:hAnsi="Times New Roman" w:cs="Times New Roman"/>
+        </w:rPr>
+        <w:t xml:space="preserve"> </w:t>
+      </w:r>
+      <w:r>
+        <w:rPr>
+          <w:rFonts w:ascii="Times New Roman" w:hAnsi="Times New Roman" w:cs="Times New Roman"/>
+        </w:rPr>
+        <w:t>-</w:t>
+      </w:r>
+      <w:r>
+        <w:rPr>
+          <w:rFonts w:ascii="Times New Roman" w:hAnsi="Times New Roman" w:cs="Times New Roman"/>
+        </w:rPr>
+        <w:t xml:space="preserve"> К</w:t>
+      </w:r>
+      <w:r>
+        <w:rPr>
+          <w:rFonts w:ascii="Times New Roman" w:hAnsi="Times New Roman" w:cs="Times New Roman"/>
+        </w:rPr>
+        <w:t>од для шестого задания</w:t>
+      </w:r>
+    </w:p>
+    <w:p>
+      <w:pPr>
+        <w:spacing w:line="360" w:lineRule="auto"/>
         <w:ind w:firstLine="709"/>
-        <w:jc w:val="center"/>
-        <w:rPr>
-          <w:rFonts w:ascii="Times New Roman" w:hAnsi="Times New Roman" w:cs="Times New Roman"/>
-        </w:rPr>
-      </w:pPr>
-      <w:r>
-        <w:rPr>
-          <w:rFonts w:ascii="Times New Roman" w:hAnsi="Times New Roman" w:cs="Times New Roman"/>
-        </w:rPr>
-        <w:t>Рисунок 7-код для седьмого задания</w:t>
-      </w:r>
+        <w:jc w:val="both"/>
+        <w:rPr>
+          <w:rFonts w:ascii="Times New Roman" w:hAnsi="Times New Roman" w:cs="Times New Roman"/>
+        </w:rPr>
+      </w:pPr>
+      <w:r>
+        <w:rPr>
+          <w:rFonts w:ascii="Times New Roman" w:hAnsi="Times New Roman" w:cs="Times New Roman"/>
+        </w:rPr>
+        <w:t>Проверяем два условия, если оба условия соблюдены, введенный год является високосным, иначе год не високосный.</w:t>
+      </w:r>
+    </w:p>
+    <w:p>
+      <w:pPr>
+        <w:rPr>
+          <w:rFonts w:ascii="Times New Roman" w:hAnsi="Times New Roman" w:cs="Times New Roman"/>
+        </w:rPr>
+      </w:pPr>
+      <w:r>
+        <w:rPr>
+          <w:rFonts w:ascii="Times New Roman" w:hAnsi="Times New Roman" w:cs="Times New Roman"/>
+        </w:rPr>
+        <w:br w:type="page"/>
+      </w:r>
+    </w:p>
+    <w:p>
+      <w:pPr>
+        <w:pStyle w:val="a7"/>
+      </w:pPr>
+      <w:bookmarkStart w:id="7" w:name="_Toc214015839"/>
+      <w:r>
+        <w:lastRenderedPageBreak/>
+        <w:br/>
+      </w:r>
+      <w:r>
+        <w:t>1.</w:t>
+      </w:r>
+      <w:proofErr w:type="gramStart"/>
+      <w:r>
+        <w:t>7.</w:t>
+      </w:r>
+      <w:r>
+        <w:t>Задание</w:t>
+      </w:r>
+      <w:proofErr w:type="gramEnd"/>
+      <w:r>
+        <w:t xml:space="preserve"> 7</w:t>
+      </w:r>
+      <w:bookmarkEnd w:id="7"/>
     </w:p>
     <w:p>
       <w:pPr>
@@ -3757,130 +4109,72 @@
         <w:rPr>
           <w:rFonts w:ascii="Times New Roman" w:hAnsi="Times New Roman" w:cs="Times New Roman"/>
         </w:rPr>
-        <w:t xml:space="preserve">Вводим три числа через пробел, создаем из них список. С </w:t>
+        <w:t xml:space="preserve">В задании 7 мы должны найти минимальное и максимальное число в списке без встроенных функций </w:t>
       </w:r>
       <w:proofErr w:type="gramStart"/>
       <w:r>
         <w:rPr>
           <w:rFonts w:ascii="Times New Roman" w:hAnsi="Times New Roman" w:cs="Times New Roman"/>
-        </w:rPr>
-        <w:t xml:space="preserve">помощью </w:t>
-      </w:r>
-      <w:r>
-        <w:rPr>
-          <w:rFonts w:ascii="Times New Roman" w:hAnsi="Times New Roman" w:cs="Times New Roman"/>
-        </w:rPr>
-        <w:t>.</w:t>
-      </w:r>
-      <w:r>
-        <w:rPr>
-          <w:rFonts w:ascii="Times New Roman" w:hAnsi="Times New Roman" w:cs="Times New Roman"/>
           <w:lang w:val="en-US"/>
         </w:rPr>
-        <w:t>append</w:t>
+        <w:t>min</w:t>
+      </w:r>
+      <w:r>
+        <w:rPr>
+          <w:rFonts w:ascii="Times New Roman" w:hAnsi="Times New Roman" w:cs="Times New Roman"/>
+        </w:rPr>
+        <w:t>(</w:t>
       </w:r>
       <w:proofErr w:type="gramEnd"/>
       <w:r>
         <w:rPr>
           <w:rFonts w:ascii="Times New Roman" w:hAnsi="Times New Roman" w:cs="Times New Roman"/>
         </w:rPr>
-        <w:t>(</w:t>
+        <w:t xml:space="preserve">) </w:t>
+      </w:r>
+      <w:r>
+        <w:rPr>
+          <w:rFonts w:ascii="Times New Roman" w:hAnsi="Times New Roman" w:cs="Times New Roman"/>
+        </w:rPr>
+        <w:t xml:space="preserve">и </w:t>
       </w:r>
       <w:r>
         <w:rPr>
           <w:rFonts w:ascii="Times New Roman" w:hAnsi="Times New Roman" w:cs="Times New Roman"/>
           <w:lang w:val="en-US"/>
         </w:rPr>
-        <w:t>int</w:t>
-      </w:r>
-      <w:r>
-        <w:rPr>
-          <w:rFonts w:ascii="Times New Roman" w:hAnsi="Times New Roman" w:cs="Times New Roman"/>
-        </w:rPr>
-        <w:t>())</w:t>
-      </w:r>
-      <w:r>
-        <w:rPr>
-          <w:rFonts w:ascii="Times New Roman" w:hAnsi="Times New Roman" w:cs="Times New Roman"/>
-        </w:rPr>
-        <w:t xml:space="preserve"> делаем введенные числа </w:t>
-      </w:r>
-      <w:r>
-        <w:rPr>
-          <w:rFonts w:ascii="Times New Roman" w:hAnsi="Times New Roman" w:cs="Times New Roman"/>
-        </w:rPr>
-        <w:t>“</w:t>
-      </w:r>
-      <w:r>
-        <w:rPr>
-          <w:rFonts w:ascii="Times New Roman" w:hAnsi="Times New Roman" w:cs="Times New Roman"/>
-        </w:rPr>
-        <w:t>числами</w:t>
-      </w:r>
-      <w:r>
-        <w:rPr>
-          <w:rFonts w:ascii="Times New Roman" w:hAnsi="Times New Roman" w:cs="Times New Roman"/>
-        </w:rPr>
-        <w:t>”</w:t>
-      </w:r>
-      <w:r>
-        <w:rPr>
-          <w:rFonts w:ascii="Times New Roman" w:hAnsi="Times New Roman" w:cs="Times New Roman"/>
-        </w:rPr>
-        <w:t xml:space="preserve"> для программы. Дальше пишем свою произвольную функцию для нахождения минимального и максимального числа в списке, затем подаем их на вывод.</w:t>
-      </w:r>
-    </w:p>
-    <w:p>
-      <w:pPr>
-        <w:rPr>
-          <w:rFonts w:ascii="Times New Roman" w:hAnsi="Times New Roman" w:cs="Times New Roman"/>
-        </w:rPr>
-      </w:pPr>
-      <w:r>
-        <w:rPr>
-          <w:rFonts w:ascii="Times New Roman" w:hAnsi="Times New Roman" w:cs="Times New Roman"/>
-        </w:rPr>
-        <w:br w:type="page"/>
-      </w:r>
-    </w:p>
-    <w:p>
-      <w:pPr>
-        <w:pStyle w:val="a7"/>
-      </w:pPr>
-      <w:bookmarkStart w:id="8" w:name="_Toc213413953"/>
-      <w:r>
-        <w:lastRenderedPageBreak/>
-        <w:t>Задание 8</w:t>
-      </w:r>
-      <w:bookmarkEnd w:id="8"/>
+        <w:t>max</w:t>
+      </w:r>
+      <w:r>
+        <w:rPr>
+          <w:rFonts w:ascii="Times New Roman" w:hAnsi="Times New Roman" w:cs="Times New Roman"/>
+        </w:rPr>
+        <w:t>()</w:t>
+      </w:r>
+      <w:r>
+        <w:rPr>
+          <w:rFonts w:ascii="Times New Roman" w:hAnsi="Times New Roman" w:cs="Times New Roman"/>
+        </w:rPr>
+        <w:t>. На рисунке 7 представлен код.</w:t>
+      </w:r>
     </w:p>
     <w:p>
       <w:pPr>
         <w:spacing w:line="360" w:lineRule="auto"/>
         <w:ind w:firstLine="709"/>
-        <w:jc w:val="both"/>
-      </w:pPr>
-      <w:r>
-        <w:t>В задании 8 мы должны написать программу, которая подсчитаем скидку на покупку.</w:t>
-      </w:r>
-      <w:r>
-        <w:t xml:space="preserve"> На рисунке 8 представлен код.</w:t>
-      </w:r>
-    </w:p>
-    <w:p>
-      <w:pPr>
-        <w:spacing w:line="360" w:lineRule="auto"/>
-        <w:jc w:val="center"/>
-      </w:pPr>
-      <w:r>
-        <w:rPr>
-          <w:noProof/>
+        <w:rPr>
+          <w:rFonts w:ascii="Times New Roman" w:hAnsi="Times New Roman" w:cs="Times New Roman"/>
+        </w:rPr>
+      </w:pPr>
+      <w:r>
+        <w:rPr>
+          <w:rFonts w:ascii="Times New Roman" w:hAnsi="Times New Roman" w:cs="Times New Roman"/>
         </w:rPr>
         <w:drawing>
-          <wp:inline distT="0" distB="0" distL="0" distR="0" wp14:anchorId="1850783E" wp14:editId="62218F7B">
-            <wp:extent cx="4334480" cy="2534004"/>
-            <wp:effectExtent l="0" t="0" r="0" b="0"/>
-            <wp:docPr id="5" name="Рисунок 5"/>
+          <wp:inline distT="0" distB="0" distL="0" distR="0" wp14:anchorId="64229971" wp14:editId="1E6568E8">
+            <wp:extent cx="3772426" cy="2886478"/>
+            <wp:effectExtent l="0" t="0" r="0" b="9525"/>
+            <wp:docPr id="13" name="Рисунок 13"/>
             <wp:cNvGraphicFramePr>
               <a:graphicFrameLocks xmlns:a="http://schemas.openxmlformats.org/drawingml/2006/main" noChangeAspect="1"/>
             </wp:cNvGraphicFramePr>
@@ -3900,7 +4194,7 @@
                   <pic:spPr>
                     <a:xfrm>
                       <a:off x="0" y="0"/>
-                      <a:ext cx="4334480" cy="2534004"/>
+                      <a:ext cx="3772426" cy="2886478"/>
                     </a:xfrm>
                     <a:prstGeom prst="rect">
                       <a:avLst/>
@@ -3918,9 +4212,39 @@
         <w:spacing w:line="360" w:lineRule="auto"/>
         <w:ind w:firstLine="709"/>
         <w:jc w:val="center"/>
-      </w:pPr>
-      <w:r>
-        <w:t>Рисунок 8-код для восьмого задания</w:t>
+        <w:rPr>
+          <w:rFonts w:ascii="Times New Roman" w:hAnsi="Times New Roman" w:cs="Times New Roman"/>
+        </w:rPr>
+      </w:pPr>
+      <w:r>
+        <w:rPr>
+          <w:rFonts w:ascii="Times New Roman" w:hAnsi="Times New Roman" w:cs="Times New Roman"/>
+        </w:rPr>
+        <w:t>Рисунок 7</w:t>
+      </w:r>
+      <w:r>
+        <w:rPr>
+          <w:rFonts w:ascii="Times New Roman" w:hAnsi="Times New Roman" w:cs="Times New Roman"/>
+        </w:rPr>
+        <w:t xml:space="preserve"> </w:t>
+      </w:r>
+      <w:r>
+        <w:rPr>
+          <w:rFonts w:ascii="Times New Roman" w:hAnsi="Times New Roman" w:cs="Times New Roman"/>
+        </w:rPr>
+        <w:t>-</w:t>
+      </w:r>
+      <w:r>
+        <w:rPr>
+          <w:rFonts w:ascii="Times New Roman" w:hAnsi="Times New Roman" w:cs="Times New Roman"/>
+        </w:rPr>
+        <w:t xml:space="preserve"> К</w:t>
+      </w:r>
+      <w:r>
+        <w:rPr>
+          <w:rFonts w:ascii="Times New Roman" w:hAnsi="Times New Roman" w:cs="Times New Roman"/>
+        </w:rPr>
+        <w:t>од для седьмого задания</w:t>
       </w:r>
     </w:p>
     <w:p>
@@ -3928,29 +4252,126 @@
         <w:spacing w:line="360" w:lineRule="auto"/>
         <w:ind w:firstLine="709"/>
         <w:jc w:val="both"/>
-      </w:pPr>
-      <w:r>
-        <w:t>Вводим сумму покупки, считаем скидку, и сразу же выводим скидку и итоговую сумму.</w:t>
-      </w:r>
-    </w:p>
-    <w:p>
-      <w:pPr>
-        <w:jc w:val="both"/>
-      </w:pPr>
-      <w:r>
-        <w:br w:type="page"/>
-      </w:r>
+        <w:rPr>
+          <w:rFonts w:ascii="Times New Roman" w:hAnsi="Times New Roman" w:cs="Times New Roman"/>
+        </w:rPr>
+      </w:pPr>
+      <w:r>
+        <w:rPr>
+          <w:rFonts w:ascii="Times New Roman" w:hAnsi="Times New Roman" w:cs="Times New Roman"/>
+        </w:rPr>
+        <w:t xml:space="preserve">Вводим три числа через пробел, создаем из них список. С </w:t>
+      </w:r>
+      <w:proofErr w:type="gramStart"/>
+      <w:r>
+        <w:rPr>
+          <w:rFonts w:ascii="Times New Roman" w:hAnsi="Times New Roman" w:cs="Times New Roman"/>
+        </w:rPr>
+        <w:t xml:space="preserve">помощью </w:t>
+      </w:r>
+      <w:r>
+        <w:rPr>
+          <w:rFonts w:ascii="Times New Roman" w:hAnsi="Times New Roman" w:cs="Times New Roman"/>
+        </w:rPr>
+        <w:t>.</w:t>
+      </w:r>
+      <w:r>
+        <w:rPr>
+          <w:rFonts w:ascii="Times New Roman" w:hAnsi="Times New Roman" w:cs="Times New Roman"/>
+          <w:lang w:val="en-US"/>
+        </w:rPr>
+        <w:t>append</w:t>
+      </w:r>
+      <w:proofErr w:type="gramEnd"/>
+      <w:r>
+        <w:rPr>
+          <w:rFonts w:ascii="Times New Roman" w:hAnsi="Times New Roman" w:cs="Times New Roman"/>
+        </w:rPr>
+        <w:t>(</w:t>
+      </w:r>
+      <w:r>
+        <w:rPr>
+          <w:rFonts w:ascii="Times New Roman" w:hAnsi="Times New Roman" w:cs="Times New Roman"/>
+          <w:lang w:val="en-US"/>
+        </w:rPr>
+        <w:t>int</w:t>
+      </w:r>
+      <w:r>
+        <w:rPr>
+          <w:rFonts w:ascii="Times New Roman" w:hAnsi="Times New Roman" w:cs="Times New Roman"/>
+        </w:rPr>
+        <w:t>())</w:t>
+      </w:r>
+      <w:r>
+        <w:rPr>
+          <w:rFonts w:ascii="Times New Roman" w:hAnsi="Times New Roman" w:cs="Times New Roman"/>
+        </w:rPr>
+        <w:t xml:space="preserve"> делаем введенные числа </w:t>
+      </w:r>
+      <w:r>
+        <w:rPr>
+          <w:rFonts w:ascii="Times New Roman" w:hAnsi="Times New Roman" w:cs="Times New Roman"/>
+        </w:rPr>
+        <w:t>“</w:t>
+      </w:r>
+      <w:r>
+        <w:rPr>
+          <w:rFonts w:ascii="Times New Roman" w:hAnsi="Times New Roman" w:cs="Times New Roman"/>
+        </w:rPr>
+        <w:t>числами</w:t>
+      </w:r>
+      <w:r>
+        <w:rPr>
+          <w:rFonts w:ascii="Times New Roman" w:hAnsi="Times New Roman" w:cs="Times New Roman"/>
+        </w:rPr>
+        <w:t>”</w:t>
+      </w:r>
+      <w:r>
+        <w:rPr>
+          <w:rFonts w:ascii="Times New Roman" w:hAnsi="Times New Roman" w:cs="Times New Roman"/>
+        </w:rPr>
+        <w:t xml:space="preserve"> для программы. Дальше пишем свою произвольную функцию для нахождения минимального и максимального числа в списке, затем подаем их </w:t>
+      </w:r>
+      <w:r>
+        <w:rPr>
+          <w:rFonts w:ascii="Times New Roman" w:hAnsi="Times New Roman" w:cs="Times New Roman"/>
+        </w:rPr>
+        <w:br/>
+      </w:r>
+      <w:r>
+        <w:rPr>
+          <w:rFonts w:ascii="Times New Roman" w:hAnsi="Times New Roman" w:cs="Times New Roman"/>
+        </w:rPr>
+        <w:t>на вывод.</w:t>
+      </w:r>
+    </w:p>
+    <w:p>
+      <w:pPr>
+        <w:rPr>
+          <w:rFonts w:ascii="Times New Roman" w:hAnsi="Times New Roman" w:cs="Times New Roman"/>
+        </w:rPr>
+      </w:pPr>
     </w:p>
     <w:p>
       <w:pPr>
         <w:pStyle w:val="a7"/>
       </w:pPr>
-      <w:bookmarkStart w:id="9" w:name="_Toc213413954"/>
-      <w:r>
-        <w:lastRenderedPageBreak/>
-        <w:t>Задание 9</w:t>
-      </w:r>
-      <w:bookmarkEnd w:id="9"/>
+      <w:bookmarkStart w:id="8" w:name="_Toc214015840"/>
+      <w:r>
+        <w:t>1.</w:t>
+      </w:r>
+      <w:proofErr w:type="gramStart"/>
+      <w:r>
+        <w:t>8.</w:t>
+      </w:r>
+      <w:r>
+        <w:t>Задание</w:t>
+      </w:r>
+      <w:proofErr w:type="gramEnd"/>
+      <w:r>
+        <w:t xml:space="preserve"> 8</w:t>
+      </w:r>
+      <w:bookmarkEnd w:id="8"/>
     </w:p>
     <w:p>
       <w:pPr>
@@ -3965,13 +4386,18 @@
         <w:rPr>
           <w:rFonts w:ascii="Times New Roman" w:hAnsi="Times New Roman" w:cs="Times New Roman"/>
         </w:rPr>
-        <w:t>В задании 9 нужно написать программу, которая будет определять, какое сейчас время суток по введенному часу. На рисунке 9 представлен код.</w:t>
-      </w:r>
-    </w:p>
-    <w:p>
-      <w:pPr>
-        <w:spacing w:line="360" w:lineRule="auto"/>
-        <w:ind w:firstLine="709"/>
+        <w:t>В задании 8 мы должны написать программу, которая подсчитаем скидку на покупку.</w:t>
+      </w:r>
+      <w:r>
+        <w:rPr>
+          <w:rFonts w:ascii="Times New Roman" w:hAnsi="Times New Roman" w:cs="Times New Roman"/>
+        </w:rPr>
+        <w:t xml:space="preserve"> На рисунке 8 представлен код.</w:t>
+      </w:r>
+    </w:p>
+    <w:p>
+      <w:pPr>
+        <w:spacing w:line="360" w:lineRule="auto"/>
         <w:jc w:val="center"/>
         <w:rPr>
           <w:rFonts w:ascii="Times New Roman" w:hAnsi="Times New Roman" w:cs="Times New Roman"/>
@@ -3980,13 +4406,12 @@
       <w:r>
         <w:rPr>
           <w:rFonts w:ascii="Times New Roman" w:hAnsi="Times New Roman" w:cs="Times New Roman"/>
-          <w:noProof/>
         </w:rPr>
         <w:drawing>
-          <wp:inline distT="0" distB="0" distL="0" distR="0" wp14:anchorId="1D8F0BEB" wp14:editId="13C8FAEF">
-            <wp:extent cx="4210638" cy="1810003"/>
-            <wp:effectExtent l="0" t="0" r="0" b="0"/>
-            <wp:docPr id="6" name="Рисунок 6"/>
+          <wp:inline distT="0" distB="0" distL="0" distR="0" wp14:anchorId="4A325541" wp14:editId="54CB6D3D">
+            <wp:extent cx="2676525" cy="1504822"/>
+            <wp:effectExtent l="0" t="0" r="0" b="635"/>
+            <wp:docPr id="14" name="Рисунок 14"/>
             <wp:cNvGraphicFramePr>
               <a:graphicFrameLocks xmlns:a="http://schemas.openxmlformats.org/drawingml/2006/main" noChangeAspect="1"/>
             </wp:cNvGraphicFramePr>
@@ -4006,7 +4431,7 @@
                   <pic:spPr>
                     <a:xfrm>
                       <a:off x="0" y="0"/>
-                      <a:ext cx="4210638" cy="1810003"/>
+                      <a:ext cx="2703708" cy="1520105"/>
                     </a:xfrm>
                     <a:prstGeom prst="rect">
                       <a:avLst/>
@@ -4032,7 +4457,31 @@
         <w:rPr>
           <w:rFonts w:ascii="Times New Roman" w:hAnsi="Times New Roman" w:cs="Times New Roman"/>
         </w:rPr>
-        <w:t>Рисунок 9-код для девятого задания</w:t>
+        <w:t>Рисунок 8</w:t>
+      </w:r>
+      <w:r>
+        <w:rPr>
+          <w:rFonts w:ascii="Times New Roman" w:hAnsi="Times New Roman" w:cs="Times New Roman"/>
+        </w:rPr>
+        <w:t xml:space="preserve"> </w:t>
+      </w:r>
+      <w:r>
+        <w:rPr>
+          <w:rFonts w:ascii="Times New Roman" w:hAnsi="Times New Roman" w:cs="Times New Roman"/>
+        </w:rPr>
+        <w:t>-</w:t>
+      </w:r>
+      <w:r>
+        <w:rPr>
+          <w:rFonts w:ascii="Times New Roman" w:hAnsi="Times New Roman" w:cs="Times New Roman"/>
+        </w:rPr>
+        <w:t xml:space="preserve"> К</w:t>
+      </w:r>
+      <w:r>
+        <w:rPr>
+          <w:rFonts w:ascii="Times New Roman" w:hAnsi="Times New Roman" w:cs="Times New Roman"/>
+        </w:rPr>
+        <w:t>од для восьмого задания</w:t>
       </w:r>
     </w:p>
     <w:p>
@@ -4048,66 +4497,35 @@
         <w:rPr>
           <w:rFonts w:ascii="Times New Roman" w:hAnsi="Times New Roman" w:cs="Times New Roman"/>
         </w:rPr>
-        <w:t xml:space="preserve">Вводим, который сейчас час, и с помощью функций </w:t>
-      </w:r>
-      <w:r>
-        <w:rPr>
-          <w:rFonts w:ascii="Times New Roman" w:hAnsi="Times New Roman" w:cs="Times New Roman"/>
-          <w:lang w:val="en-US"/>
-        </w:rPr>
-        <w:t>if</w:t>
-      </w:r>
-      <w:r>
-        <w:rPr>
-          <w:rFonts w:ascii="Times New Roman" w:hAnsi="Times New Roman" w:cs="Times New Roman"/>
-        </w:rPr>
-        <w:t xml:space="preserve"> </w:t>
-      </w:r>
-      <w:r>
-        <w:rPr>
-          <w:rFonts w:ascii="Times New Roman" w:hAnsi="Times New Roman" w:cs="Times New Roman"/>
-        </w:rPr>
-        <w:t xml:space="preserve">и </w:t>
-      </w:r>
-      <w:proofErr w:type="spellStart"/>
-      <w:r>
-        <w:rPr>
-          <w:rFonts w:ascii="Times New Roman" w:hAnsi="Times New Roman" w:cs="Times New Roman"/>
-          <w:lang w:val="en-US"/>
-        </w:rPr>
-        <w:t>elif</w:t>
-      </w:r>
-      <w:proofErr w:type="spellEnd"/>
-      <w:r>
-        <w:rPr>
-          <w:rFonts w:ascii="Times New Roman" w:hAnsi="Times New Roman" w:cs="Times New Roman"/>
-        </w:rPr>
-        <w:t xml:space="preserve"> проверяем введенный час на его принадлежность к какому-то времени суток и сразу же выводим, какое сейчас время суток.</w:t>
-      </w:r>
-    </w:p>
-    <w:p>
-      <w:pPr>
-        <w:rPr>
-          <w:rFonts w:ascii="Times New Roman" w:hAnsi="Times New Roman" w:cs="Times New Roman"/>
-        </w:rPr>
-      </w:pPr>
-      <w:r>
-        <w:rPr>
-          <w:rFonts w:ascii="Times New Roman" w:hAnsi="Times New Roman" w:cs="Times New Roman"/>
-        </w:rPr>
-        <w:br w:type="page"/>
-      </w:r>
+        <w:lastRenderedPageBreak/>
+        <w:t>Вводим сумму покупки, считаем скидку, и сразу же выводим скидку и итоговую сумму.</w:t>
+      </w:r>
+    </w:p>
+    <w:p>
+      <w:pPr>
+        <w:jc w:val="both"/>
+      </w:pPr>
     </w:p>
     <w:p>
       <w:pPr>
         <w:pStyle w:val="a7"/>
       </w:pPr>
-      <w:bookmarkStart w:id="10" w:name="_Toc213413955"/>
-      <w:r>
-        <w:lastRenderedPageBreak/>
-        <w:t>Задание 10</w:t>
-      </w:r>
-      <w:bookmarkEnd w:id="10"/>
+      <w:bookmarkStart w:id="9" w:name="_Toc214015841"/>
+      <w:r>
+        <w:t>1.</w:t>
+      </w:r>
+      <w:proofErr w:type="gramStart"/>
+      <w:r>
+        <w:t>9.</w:t>
+      </w:r>
+      <w:r>
+        <w:t>Задание</w:t>
+      </w:r>
+      <w:proofErr w:type="gramEnd"/>
+      <w:r>
+        <w:t xml:space="preserve"> 9</w:t>
+      </w:r>
+      <w:bookmarkEnd w:id="9"/>
     </w:p>
     <w:p>
       <w:pPr>
@@ -4122,12 +4540,13 @@
         <w:rPr>
           <w:rFonts w:ascii="Times New Roman" w:hAnsi="Times New Roman" w:cs="Times New Roman"/>
         </w:rPr>
-        <w:t>В десятом задании проверяем число: составное оно, или нет. На рисунке 10 представлен код.</w:t>
-      </w:r>
-    </w:p>
-    <w:p>
-      <w:pPr>
-        <w:spacing w:line="360" w:lineRule="auto"/>
+        <w:t>В задании 9 нужно написать программу, которая будет определять, какое сейчас время суток по введенному часу. На рисунке 9 представлен код.</w:t>
+      </w:r>
+    </w:p>
+    <w:p>
+      <w:pPr>
+        <w:spacing w:line="360" w:lineRule="auto"/>
+        <w:ind w:firstLine="709"/>
         <w:jc w:val="center"/>
         <w:rPr>
           <w:rFonts w:ascii="Times New Roman" w:hAnsi="Times New Roman" w:cs="Times New Roman"/>
@@ -4136,13 +4555,12 @@
       <w:r>
         <w:rPr>
           <w:rFonts w:ascii="Times New Roman" w:hAnsi="Times New Roman" w:cs="Times New Roman"/>
-          <w:noProof/>
         </w:rPr>
         <w:drawing>
-          <wp:inline distT="0" distB="0" distL="0" distR="0" wp14:anchorId="32E7F424" wp14:editId="078DDAD4">
-            <wp:extent cx="4848902" cy="2524477"/>
-            <wp:effectExtent l="0" t="0" r="8890" b="9525"/>
-            <wp:docPr id="7" name="Рисунок 7"/>
+          <wp:inline distT="0" distB="0" distL="0" distR="0" wp14:anchorId="68B2B8CC" wp14:editId="2B685795">
+            <wp:extent cx="3991532" cy="1762371"/>
+            <wp:effectExtent l="0" t="0" r="9525" b="9525"/>
+            <wp:docPr id="15" name="Рисунок 15"/>
             <wp:cNvGraphicFramePr>
               <a:graphicFrameLocks xmlns:a="http://schemas.openxmlformats.org/drawingml/2006/main" noChangeAspect="1"/>
             </wp:cNvGraphicFramePr>
@@ -4162,7 +4580,7 @@
                   <pic:spPr>
                     <a:xfrm>
                       <a:off x="0" y="0"/>
-                      <a:ext cx="4848902" cy="2524477"/>
+                      <a:ext cx="3991532" cy="1762371"/>
                     </a:xfrm>
                     <a:prstGeom prst="rect">
                       <a:avLst/>
@@ -4178,6 +4596,7 @@
     <w:p>
       <w:pPr>
         <w:spacing w:line="360" w:lineRule="auto"/>
+        <w:ind w:firstLine="709"/>
         <w:jc w:val="center"/>
         <w:rPr>
           <w:rFonts w:ascii="Times New Roman" w:hAnsi="Times New Roman" w:cs="Times New Roman"/>
@@ -4187,7 +4606,31 @@
         <w:rPr>
           <w:rFonts w:ascii="Times New Roman" w:hAnsi="Times New Roman" w:cs="Times New Roman"/>
         </w:rPr>
-        <w:t>Рисунок 10-рисунок для десятого задания</w:t>
+        <w:t>Рисунок 9</w:t>
+      </w:r>
+      <w:r>
+        <w:rPr>
+          <w:rFonts w:ascii="Times New Roman" w:hAnsi="Times New Roman" w:cs="Times New Roman"/>
+        </w:rPr>
+        <w:t xml:space="preserve"> </w:t>
+      </w:r>
+      <w:r>
+        <w:rPr>
+          <w:rFonts w:ascii="Times New Roman" w:hAnsi="Times New Roman" w:cs="Times New Roman"/>
+        </w:rPr>
+        <w:t>-</w:t>
+      </w:r>
+      <w:r>
+        <w:rPr>
+          <w:rFonts w:ascii="Times New Roman" w:hAnsi="Times New Roman" w:cs="Times New Roman"/>
+        </w:rPr>
+        <w:t xml:space="preserve"> К</w:t>
+      </w:r>
+      <w:r>
+        <w:rPr>
+          <w:rFonts w:ascii="Times New Roman" w:hAnsi="Times New Roman" w:cs="Times New Roman"/>
+        </w:rPr>
+        <w:t>од для девятого задания</w:t>
       </w:r>
     </w:p>
     <w:p>
@@ -4203,8 +4646,82 @@
         <w:rPr>
           <w:rFonts w:ascii="Times New Roman" w:hAnsi="Times New Roman" w:cs="Times New Roman"/>
         </w:rPr>
-        <w:t>Вводим число, проверяем, число ли это, если нет, программа выдаст ошибку. С помощью флага проверяем условие, если условие соблюдается-число простое, иначе-составное.</w:t>
-      </w:r>
+        <w:t xml:space="preserve">Вводим, который сейчас час, и с помощью функций </w:t>
+      </w:r>
+      <w:r>
+        <w:rPr>
+          <w:rFonts w:ascii="Times New Roman" w:hAnsi="Times New Roman" w:cs="Times New Roman"/>
+          <w:lang w:val="en-US"/>
+        </w:rPr>
+        <w:t>if</w:t>
+      </w:r>
+      <w:r>
+        <w:rPr>
+          <w:rFonts w:ascii="Times New Roman" w:hAnsi="Times New Roman" w:cs="Times New Roman"/>
+        </w:rPr>
+        <w:t xml:space="preserve"> </w:t>
+      </w:r>
+      <w:r>
+        <w:rPr>
+          <w:rFonts w:ascii="Times New Roman" w:hAnsi="Times New Roman" w:cs="Times New Roman"/>
+        </w:rPr>
+        <w:t xml:space="preserve">и </w:t>
+      </w:r>
+      <w:proofErr w:type="spellStart"/>
+      <w:r>
+        <w:rPr>
+          <w:rFonts w:ascii="Times New Roman" w:hAnsi="Times New Roman" w:cs="Times New Roman"/>
+          <w:lang w:val="en-US"/>
+        </w:rPr>
+        <w:t>elif</w:t>
+      </w:r>
+      <w:proofErr w:type="spellEnd"/>
+      <w:r>
+        <w:rPr>
+          <w:rFonts w:ascii="Times New Roman" w:hAnsi="Times New Roman" w:cs="Times New Roman"/>
+        </w:rPr>
+        <w:t xml:space="preserve"> проверяем введенный час на его принадлежность к какому-то времени суток и сразу же выводим, какое сейчас</w:t>
+      </w:r>
+      <w:r>
+        <w:rPr>
+          <w:rFonts w:ascii="Times New Roman" w:hAnsi="Times New Roman" w:cs="Times New Roman"/>
+        </w:rPr>
+        <w:br/>
+      </w:r>
+      <w:r>
+        <w:rPr>
+          <w:rFonts w:ascii="Times New Roman" w:hAnsi="Times New Roman" w:cs="Times New Roman"/>
+        </w:rPr>
+        <w:t>время суток.</w:t>
+      </w:r>
+    </w:p>
+    <w:p>
+      <w:pPr>
+        <w:rPr>
+          <w:rFonts w:ascii="Times New Roman" w:hAnsi="Times New Roman" w:cs="Times New Roman"/>
+        </w:rPr>
+      </w:pPr>
+    </w:p>
+    <w:p>
+      <w:pPr>
+        <w:pStyle w:val="a7"/>
+      </w:pPr>
+      <w:bookmarkStart w:id="10" w:name="_Toc214015842"/>
+      <w:r>
+        <w:t>1.</w:t>
+      </w:r>
+      <w:proofErr w:type="gramStart"/>
+      <w:r>
+        <w:t>10.</w:t>
+      </w:r>
+      <w:r>
+        <w:t>Задание</w:t>
+      </w:r>
+      <w:proofErr w:type="gramEnd"/>
+      <w:r>
+        <w:t xml:space="preserve"> 10</w:t>
+      </w:r>
+      <w:bookmarkEnd w:id="10"/>
     </w:p>
     <w:p>
       <w:pPr>
@@ -4215,14 +4732,159 @@
           <w:rFonts w:ascii="Times New Roman" w:hAnsi="Times New Roman" w:cs="Times New Roman"/>
         </w:rPr>
       </w:pPr>
+      <w:r>
+        <w:rPr>
+          <w:rFonts w:ascii="Times New Roman" w:hAnsi="Times New Roman" w:cs="Times New Roman"/>
+        </w:rPr>
+        <w:t xml:space="preserve">В десятом задании проверяем число: составное оно, или нет. На рисунке 10 </w:t>
+      </w:r>
+      <w:r>
+        <w:rPr>
+          <w:rFonts w:ascii="Times New Roman" w:hAnsi="Times New Roman" w:cs="Times New Roman"/>
+        </w:rPr>
+        <w:br/>
+      </w:r>
+      <w:r>
+        <w:rPr>
+          <w:rFonts w:ascii="Times New Roman" w:hAnsi="Times New Roman" w:cs="Times New Roman"/>
+        </w:rPr>
+        <w:t>представлен код.</w:t>
+      </w:r>
+    </w:p>
+    <w:p>
+      <w:pPr>
+        <w:spacing w:line="360" w:lineRule="auto"/>
+        <w:jc w:val="center"/>
+        <w:rPr>
+          <w:rFonts w:ascii="Times New Roman" w:hAnsi="Times New Roman" w:cs="Times New Roman"/>
+        </w:rPr>
+      </w:pPr>
+      <w:r>
+        <w:rPr>
+          <w:rFonts w:ascii="Times New Roman" w:hAnsi="Times New Roman" w:cs="Times New Roman"/>
+        </w:rPr>
+        <w:drawing>
+          <wp:inline distT="0" distB="0" distL="0" distR="0" wp14:anchorId="4EBBEA1D" wp14:editId="09A0B7D1">
+            <wp:extent cx="4091641" cy="2295525"/>
+            <wp:effectExtent l="0" t="0" r="4445" b="0"/>
+            <wp:docPr id="16" name="Рисунок 16"/>
+            <wp:cNvGraphicFramePr>
+              <a:graphicFrameLocks xmlns:a="http://schemas.openxmlformats.org/drawingml/2006/main" noChangeAspect="1"/>
+            </wp:cNvGraphicFramePr>
+            <a:graphic xmlns:a="http://schemas.openxmlformats.org/drawingml/2006/main">
+              <a:graphicData uri="http://schemas.openxmlformats.org/drawingml/2006/picture">
+                <pic:pic xmlns:pic="http://schemas.openxmlformats.org/drawingml/2006/picture">
+                  <pic:nvPicPr>
+                    <pic:cNvPr id="1" name=""/>
+                    <pic:cNvPicPr/>
+                  </pic:nvPicPr>
+                  <pic:blipFill>
+                    <a:blip r:embed="rId17"/>
+                    <a:stretch>
+                      <a:fillRect/>
+                    </a:stretch>
+                  </pic:blipFill>
+                  <pic:spPr>
+                    <a:xfrm>
+                      <a:off x="0" y="0"/>
+                      <a:ext cx="4099231" cy="2299783"/>
+                    </a:xfrm>
+                    <a:prstGeom prst="rect">
+                      <a:avLst/>
+                    </a:prstGeom>
+                  </pic:spPr>
+                </pic:pic>
+              </a:graphicData>
+            </a:graphic>
+          </wp:inline>
+        </w:drawing>
+      </w:r>
+    </w:p>
+    <w:p>
+      <w:pPr>
+        <w:spacing w:line="360" w:lineRule="auto"/>
+        <w:jc w:val="center"/>
+        <w:rPr>
+          <w:rFonts w:ascii="Times New Roman" w:hAnsi="Times New Roman" w:cs="Times New Roman"/>
+        </w:rPr>
+      </w:pPr>
+      <w:r>
+        <w:rPr>
+          <w:rFonts w:ascii="Times New Roman" w:hAnsi="Times New Roman" w:cs="Times New Roman"/>
+        </w:rPr>
+        <w:t>Рисунок 10</w:t>
+      </w:r>
+      <w:r>
+        <w:rPr>
+          <w:rFonts w:ascii="Times New Roman" w:hAnsi="Times New Roman" w:cs="Times New Roman"/>
+        </w:rPr>
+        <w:t xml:space="preserve"> </w:t>
+      </w:r>
+      <w:r>
+        <w:rPr>
+          <w:rFonts w:ascii="Times New Roman" w:hAnsi="Times New Roman" w:cs="Times New Roman"/>
+        </w:rPr>
+        <w:t>-</w:t>
+      </w:r>
+      <w:r>
+        <w:rPr>
+          <w:rFonts w:ascii="Times New Roman" w:hAnsi="Times New Roman" w:cs="Times New Roman"/>
+        </w:rPr>
+        <w:t xml:space="preserve"> Код</w:t>
+      </w:r>
+      <w:r>
+        <w:rPr>
+          <w:rFonts w:ascii="Times New Roman" w:hAnsi="Times New Roman" w:cs="Times New Roman"/>
+        </w:rPr>
+        <w:t xml:space="preserve"> для десятого задания</w:t>
+      </w:r>
+    </w:p>
+    <w:p>
+      <w:pPr>
+        <w:spacing w:line="360" w:lineRule="auto"/>
+        <w:ind w:firstLine="709"/>
+        <w:jc w:val="both"/>
+        <w:rPr>
+          <w:rFonts w:ascii="Times New Roman" w:hAnsi="Times New Roman" w:cs="Times New Roman"/>
+        </w:rPr>
+      </w:pPr>
+      <w:r>
+        <w:rPr>
+          <w:rFonts w:ascii="Times New Roman" w:hAnsi="Times New Roman" w:cs="Times New Roman"/>
+        </w:rPr>
+        <w:lastRenderedPageBreak/>
+        <w:t xml:space="preserve">Вводим число, проверяем, число ли это, если нет, программа выдаст ошибку. С помощью флага проверяем условие, если условие соблюдается-число простое, </w:t>
+      </w:r>
+      <w:r>
+        <w:rPr>
+          <w:rFonts w:ascii="Times New Roman" w:hAnsi="Times New Roman" w:cs="Times New Roman"/>
+        </w:rPr>
+        <w:br/>
+      </w:r>
+      <w:r>
+        <w:rPr>
+          <w:rFonts w:ascii="Times New Roman" w:hAnsi="Times New Roman" w:cs="Times New Roman"/>
+        </w:rPr>
+        <w:t>иначе-составное.</w:t>
+      </w:r>
+    </w:p>
+    <w:p>
+      <w:pPr>
+        <w:spacing w:line="360" w:lineRule="auto"/>
+        <w:ind w:firstLine="709"/>
+        <w:jc w:val="both"/>
+        <w:rPr>
+          <w:rFonts w:ascii="Times New Roman" w:hAnsi="Times New Roman" w:cs="Times New Roman"/>
+        </w:rPr>
+      </w:pPr>
     </w:p>
     <w:sectPr>
-      <w:headerReference w:type="even" r:id="rId17"/>
-      <w:headerReference w:type="default" r:id="rId18"/>
-      <w:footerReference w:type="even" r:id="rId19"/>
-      <w:footerReference w:type="default" r:id="rId20"/>
-      <w:headerReference w:type="first" r:id="rId21"/>
-      <w:footerReference w:type="first" r:id="rId22"/>
+      <w:headerReference w:type="even" r:id="rId18"/>
+      <w:headerReference w:type="default" r:id="rId19"/>
+      <w:footerReference w:type="even" r:id="rId20"/>
+      <w:footerReference w:type="default" r:id="rId21"/>
+      <w:headerReference w:type="first" r:id="rId22"/>
+      <w:footerReference w:type="first" r:id="rId23"/>
       <w:pgSz w:w="11906" w:h="16838"/>
       <w:pgMar w:top="1134" w:right="567" w:bottom="1134" w:left="1701" w:header="720" w:footer="720" w:gutter="0"/>
       <w:cols w:space="720"/>
@@ -4670,6 +5332,119 @@
 <file path=word/numbering.xml><?xml version="1.0" encoding="utf-8"?>
 <w:numbering xmlns:wpc="http://schemas.microsoft.com/office/word/2010/wordprocessingCanvas" xmlns:cx="http://schemas.microsoft.com/office/drawing/2014/chartex" xmlns:cx1="http://schemas.microsoft.com/office/drawing/2015/9/8/chartex" xmlns:cx2="http://schemas.microsoft.com/office/drawing/2015/10/21/chartex" xmlns:cx3="http://schemas.microsoft.com/office/drawing/2016/5/9/chartex" xmlns:cx4="http://schemas.microsoft.com/office/drawing/2016/5/10/chartex" xmlns:cx5="http://schemas.microsoft.com/office/drawing/2016/5/11/chartex" xmlns:cx6="http://schemas.microsoft.com/office/drawing/2016/5/12/chartex" xmlns:cx7="http://schemas.microsoft.com/office/drawing/2016/5/13/chartex" xmlns:cx8="http://schemas.microsoft.com/office/drawing/2016/5/14/chartex" xmlns:mc="http://schemas.openxmlformats.org/markup-compatibility/2006" xmlns:aink="http://schemas.microsoft.com/office/drawing/2016/ink" xmlns:am3d="http://schemas.microsoft.com/office/drawing/2017/model3d" xmlns:o="urn:schemas-microsoft-com:office:office" xmlns:r="http://schemas.openxmlformats.org/officeDocument/2006/relationships" xmlns:m="http://schemas.openxmlformats.org/officeDocument/2006/math" xmlns:v="urn:schemas-microsoft-com:vml" xmlns:wp14="http://schemas.microsoft.com/office/word/2010/wordprocessingDrawing" xmlns:wp="http://schemas.openxmlformats.org/drawingml/2006/wordprocessingDrawing" xmlns:w10="urn:schemas-microsoft-com:office:word" xmlns:w="http://schemas.openxmlformats.org/wordprocessingml/2006/main" xmlns:w14="http://schemas.microsoft.com/office/word/2010/wordml" xmlns:w15="http://schemas.microsoft.com/office/word/2012/wordml" xmlns:w16cex="http://schemas.microsoft.com/office/word/2018/wordml/cex" xmlns:w16cid="http://schemas.microsoft.com/office/word/2016/wordml/cid" xmlns:w16="http://schemas.microsoft.com/office/word/2018/wordml" xmlns:w16sdtdh="http://schemas.microsoft.com/office/word/2020/wordml/sdtdatahash" xmlns:w16se="http://schemas.microsoft.com/office/word/2015/wordml/symex" xmlns:wpg="http://schemas.microsoft.com/office/word/2010/wordprocessingGroup" xmlns:wpi="http://schemas.microsoft.com/office/word/2010/wordprocessingInk" xmlns:wne="http://schemas.microsoft.com/office/word/2006/wordml" xmlns:wps="http://schemas.microsoft.com/office/word/2010/wordprocessingShape" mc:Ignorable="w14 w15 w16se w16cid w16 w16cex w16sdtdh wp14">
   <w:abstractNum w:abstractNumId="0" w15:restartNumberingAfterBreak="0">
+    <w:nsid w:val="14AA65BC"/>
+    <w:multiLevelType w:val="hybridMultilevel"/>
+    <w:tmpl w:val="600898C4"/>
+    <w:lvl w:ilvl="0" w:tplc="88BAE0A2">
+      <w:start w:val="1"/>
+      <w:numFmt w:val="bullet"/>
+      <w:lvlText w:val=""/>
+      <w:lvlJc w:val="left"/>
+      <w:pPr>
+        <w:ind w:left="5889" w:hanging="360"/>
+      </w:pPr>
+      <w:rPr>
+        <w:rFonts w:ascii="Symbol" w:hAnsi="Symbol" w:hint="default"/>
+      </w:rPr>
+    </w:lvl>
+    <w:lvl w:ilvl="1" w:tplc="04190003" w:tentative="1">
+      <w:start w:val="1"/>
+      <w:numFmt w:val="bullet"/>
+      <w:lvlText w:val="o"/>
+      <w:lvlJc w:val="left"/>
+      <w:pPr>
+        <w:ind w:left="5901" w:hanging="360"/>
+      </w:pPr>
+      <w:rPr>
+        <w:rFonts w:ascii="Courier New" w:hAnsi="Courier New" w:cs="Courier New" w:hint="default"/>
+      </w:rPr>
+    </w:lvl>
+    <w:lvl w:ilvl="2" w:tplc="04190005" w:tentative="1">
+      <w:start w:val="1"/>
+      <w:numFmt w:val="bullet"/>
+      <w:lvlText w:val=""/>
+      <w:lvlJc w:val="left"/>
+      <w:pPr>
+        <w:ind w:left="6621" w:hanging="360"/>
+      </w:pPr>
+      <w:rPr>
+        <w:rFonts w:ascii="Wingdings" w:hAnsi="Wingdings" w:hint="default"/>
+      </w:rPr>
+    </w:lvl>
+    <w:lvl w:ilvl="3" w:tplc="04190001" w:tentative="1">
+      <w:start w:val="1"/>
+      <w:numFmt w:val="bullet"/>
+      <w:lvlText w:val=""/>
+      <w:lvlJc w:val="left"/>
+      <w:pPr>
+        <w:ind w:left="7341" w:hanging="360"/>
+      </w:pPr>
+      <w:rPr>
+        <w:rFonts w:ascii="Symbol" w:hAnsi="Symbol" w:hint="default"/>
+      </w:rPr>
+    </w:lvl>
+    <w:lvl w:ilvl="4" w:tplc="04190003" w:tentative="1">
+      <w:start w:val="1"/>
+      <w:numFmt w:val="bullet"/>
+      <w:lvlText w:val="o"/>
+      <w:lvlJc w:val="left"/>
+      <w:pPr>
+        <w:ind w:left="8061" w:hanging="360"/>
+      </w:pPr>
+      <w:rPr>
+        <w:rFonts w:ascii="Courier New" w:hAnsi="Courier New" w:cs="Courier New" w:hint="default"/>
+      </w:rPr>
+    </w:lvl>
+    <w:lvl w:ilvl="5" w:tplc="04190005" w:tentative="1">
+      <w:start w:val="1"/>
+      <w:numFmt w:val="bullet"/>
+      <w:lvlText w:val=""/>
+      <w:lvlJc w:val="left"/>
+      <w:pPr>
+        <w:ind w:left="8781" w:hanging="360"/>
+      </w:pPr>
+      <w:rPr>
+        <w:rFonts w:ascii="Wingdings" w:hAnsi="Wingdings" w:hint="default"/>
+      </w:rPr>
+    </w:lvl>
+    <w:lvl w:ilvl="6" w:tplc="04190001" w:tentative="1">
+      <w:start w:val="1"/>
+      <w:numFmt w:val="bullet"/>
+      <w:lvlText w:val=""/>
+      <w:lvlJc w:val="left"/>
+      <w:pPr>
+        <w:ind w:left="9501" w:hanging="360"/>
+      </w:pPr>
+      <w:rPr>
+        <w:rFonts w:ascii="Symbol" w:hAnsi="Symbol" w:hint="default"/>
+      </w:rPr>
+    </w:lvl>
+    <w:lvl w:ilvl="7" w:tplc="04190003" w:tentative="1">
+      <w:start w:val="1"/>
+      <w:numFmt w:val="bullet"/>
+      <w:lvlText w:val="o"/>
+      <w:lvlJc w:val="left"/>
+      <w:pPr>
+        <w:ind w:left="10221" w:hanging="360"/>
+      </w:pPr>
+      <w:rPr>
+        <w:rFonts w:ascii="Courier New" w:hAnsi="Courier New" w:cs="Courier New" w:hint="default"/>
+      </w:rPr>
+    </w:lvl>
+    <w:lvl w:ilvl="8" w:tplc="04190005" w:tentative="1">
+      <w:start w:val="1"/>
+      <w:numFmt w:val="bullet"/>
+      <w:lvlText w:val=""/>
+      <w:lvlJc w:val="left"/>
+      <w:pPr>
+        <w:ind w:left="10941" w:hanging="360"/>
+      </w:pPr>
+      <w:rPr>
+        <w:rFonts w:ascii="Wingdings" w:hAnsi="Wingdings" w:hint="default"/>
+      </w:rPr>
+    </w:lvl>
+  </w:abstractNum>
+  <w:abstractNum w:abstractNumId="1" w15:restartNumberingAfterBreak="0">
     <w:nsid w:val="17C91E1D"/>
     <w:multiLevelType w:val="hybridMultilevel"/>
     <w:tmpl w:val="14A45A78"/>
@@ -4782,8 +5557,591 @@
       </w:rPr>
     </w:lvl>
   </w:abstractNum>
+  <w:abstractNum w:abstractNumId="2" w15:restartNumberingAfterBreak="0">
+    <w:nsid w:val="191625FE"/>
+    <w:multiLevelType w:val="hybridMultilevel"/>
+    <w:tmpl w:val="5FEEB176"/>
+    <w:lvl w:ilvl="0" w:tplc="88BAE0A2">
+      <w:start w:val="1"/>
+      <w:numFmt w:val="bullet"/>
+      <w:lvlText w:val=""/>
+      <w:lvlJc w:val="left"/>
+      <w:pPr>
+        <w:ind w:left="1428" w:hanging="360"/>
+      </w:pPr>
+      <w:rPr>
+        <w:rFonts w:ascii="Symbol" w:hAnsi="Symbol" w:hint="default"/>
+      </w:rPr>
+    </w:lvl>
+    <w:lvl w:ilvl="1" w:tplc="04190003" w:tentative="1">
+      <w:start w:val="1"/>
+      <w:numFmt w:val="bullet"/>
+      <w:lvlText w:val="o"/>
+      <w:lvlJc w:val="left"/>
+      <w:pPr>
+        <w:ind w:left="2148" w:hanging="360"/>
+      </w:pPr>
+      <w:rPr>
+        <w:rFonts w:ascii="Courier New" w:hAnsi="Courier New" w:cs="Courier New" w:hint="default"/>
+      </w:rPr>
+    </w:lvl>
+    <w:lvl w:ilvl="2" w:tplc="04190005" w:tentative="1">
+      <w:start w:val="1"/>
+      <w:numFmt w:val="bullet"/>
+      <w:lvlText w:val=""/>
+      <w:lvlJc w:val="left"/>
+      <w:pPr>
+        <w:ind w:left="2868" w:hanging="360"/>
+      </w:pPr>
+      <w:rPr>
+        <w:rFonts w:ascii="Wingdings" w:hAnsi="Wingdings" w:hint="default"/>
+      </w:rPr>
+    </w:lvl>
+    <w:lvl w:ilvl="3" w:tplc="04190001" w:tentative="1">
+      <w:start w:val="1"/>
+      <w:numFmt w:val="bullet"/>
+      <w:lvlText w:val=""/>
+      <w:lvlJc w:val="left"/>
+      <w:pPr>
+        <w:ind w:left="3588" w:hanging="360"/>
+      </w:pPr>
+      <w:rPr>
+        <w:rFonts w:ascii="Symbol" w:hAnsi="Symbol" w:hint="default"/>
+      </w:rPr>
+    </w:lvl>
+    <w:lvl w:ilvl="4" w:tplc="04190003" w:tentative="1">
+      <w:start w:val="1"/>
+      <w:numFmt w:val="bullet"/>
+      <w:lvlText w:val="o"/>
+      <w:lvlJc w:val="left"/>
+      <w:pPr>
+        <w:ind w:left="4308" w:hanging="360"/>
+      </w:pPr>
+      <w:rPr>
+        <w:rFonts w:ascii="Courier New" w:hAnsi="Courier New" w:cs="Courier New" w:hint="default"/>
+      </w:rPr>
+    </w:lvl>
+    <w:lvl w:ilvl="5" w:tplc="04190005" w:tentative="1">
+      <w:start w:val="1"/>
+      <w:numFmt w:val="bullet"/>
+      <w:lvlText w:val=""/>
+      <w:lvlJc w:val="left"/>
+      <w:pPr>
+        <w:ind w:left="5028" w:hanging="360"/>
+      </w:pPr>
+      <w:rPr>
+        <w:rFonts w:ascii="Wingdings" w:hAnsi="Wingdings" w:hint="default"/>
+      </w:rPr>
+    </w:lvl>
+    <w:lvl w:ilvl="6" w:tplc="04190001" w:tentative="1">
+      <w:start w:val="1"/>
+      <w:numFmt w:val="bullet"/>
+      <w:lvlText w:val=""/>
+      <w:lvlJc w:val="left"/>
+      <w:pPr>
+        <w:ind w:left="5748" w:hanging="360"/>
+      </w:pPr>
+      <w:rPr>
+        <w:rFonts w:ascii="Symbol" w:hAnsi="Symbol" w:hint="default"/>
+      </w:rPr>
+    </w:lvl>
+    <w:lvl w:ilvl="7" w:tplc="04190003" w:tentative="1">
+      <w:start w:val="1"/>
+      <w:numFmt w:val="bullet"/>
+      <w:lvlText w:val="o"/>
+      <w:lvlJc w:val="left"/>
+      <w:pPr>
+        <w:ind w:left="6468" w:hanging="360"/>
+      </w:pPr>
+      <w:rPr>
+        <w:rFonts w:ascii="Courier New" w:hAnsi="Courier New" w:cs="Courier New" w:hint="default"/>
+      </w:rPr>
+    </w:lvl>
+    <w:lvl w:ilvl="8" w:tplc="04190005" w:tentative="1">
+      <w:start w:val="1"/>
+      <w:numFmt w:val="bullet"/>
+      <w:lvlText w:val=""/>
+      <w:lvlJc w:val="left"/>
+      <w:pPr>
+        <w:ind w:left="7188" w:hanging="360"/>
+      </w:pPr>
+      <w:rPr>
+        <w:rFonts w:ascii="Wingdings" w:hAnsi="Wingdings" w:hint="default"/>
+      </w:rPr>
+    </w:lvl>
+  </w:abstractNum>
+  <w:abstractNum w:abstractNumId="3" w15:restartNumberingAfterBreak="0">
+    <w:nsid w:val="1A2E14A0"/>
+    <w:multiLevelType w:val="hybridMultilevel"/>
+    <w:tmpl w:val="C1845F36"/>
+    <w:lvl w:ilvl="0" w:tplc="04190001">
+      <w:start w:val="1"/>
+      <w:numFmt w:val="bullet"/>
+      <w:lvlText w:val=""/>
+      <w:lvlJc w:val="left"/>
+      <w:pPr>
+        <w:ind w:left="1428" w:hanging="360"/>
+      </w:pPr>
+      <w:rPr>
+        <w:rFonts w:ascii="Symbol" w:hAnsi="Symbol" w:hint="default"/>
+      </w:rPr>
+    </w:lvl>
+    <w:lvl w:ilvl="1" w:tplc="04190003" w:tentative="1">
+      <w:start w:val="1"/>
+      <w:numFmt w:val="bullet"/>
+      <w:lvlText w:val="o"/>
+      <w:lvlJc w:val="left"/>
+      <w:pPr>
+        <w:ind w:left="2148" w:hanging="360"/>
+      </w:pPr>
+      <w:rPr>
+        <w:rFonts w:ascii="Courier New" w:hAnsi="Courier New" w:cs="Courier New" w:hint="default"/>
+      </w:rPr>
+    </w:lvl>
+    <w:lvl w:ilvl="2" w:tplc="04190005" w:tentative="1">
+      <w:start w:val="1"/>
+      <w:numFmt w:val="bullet"/>
+      <w:lvlText w:val=""/>
+      <w:lvlJc w:val="left"/>
+      <w:pPr>
+        <w:ind w:left="2868" w:hanging="360"/>
+      </w:pPr>
+      <w:rPr>
+        <w:rFonts w:ascii="Wingdings" w:hAnsi="Wingdings" w:hint="default"/>
+      </w:rPr>
+    </w:lvl>
+    <w:lvl w:ilvl="3" w:tplc="04190001" w:tentative="1">
+      <w:start w:val="1"/>
+      <w:numFmt w:val="bullet"/>
+      <w:lvlText w:val=""/>
+      <w:lvlJc w:val="left"/>
+      <w:pPr>
+        <w:ind w:left="3588" w:hanging="360"/>
+      </w:pPr>
+      <w:rPr>
+        <w:rFonts w:ascii="Symbol" w:hAnsi="Symbol" w:hint="default"/>
+      </w:rPr>
+    </w:lvl>
+    <w:lvl w:ilvl="4" w:tplc="04190003" w:tentative="1">
+      <w:start w:val="1"/>
+      <w:numFmt w:val="bullet"/>
+      <w:lvlText w:val="o"/>
+      <w:lvlJc w:val="left"/>
+      <w:pPr>
+        <w:ind w:left="4308" w:hanging="360"/>
+      </w:pPr>
+      <w:rPr>
+        <w:rFonts w:ascii="Courier New" w:hAnsi="Courier New" w:cs="Courier New" w:hint="default"/>
+      </w:rPr>
+    </w:lvl>
+    <w:lvl w:ilvl="5" w:tplc="04190005" w:tentative="1">
+      <w:start w:val="1"/>
+      <w:numFmt w:val="bullet"/>
+      <w:lvlText w:val=""/>
+      <w:lvlJc w:val="left"/>
+      <w:pPr>
+        <w:ind w:left="5028" w:hanging="360"/>
+      </w:pPr>
+      <w:rPr>
+        <w:rFonts w:ascii="Wingdings" w:hAnsi="Wingdings" w:hint="default"/>
+      </w:rPr>
+    </w:lvl>
+    <w:lvl w:ilvl="6" w:tplc="04190001" w:tentative="1">
+      <w:start w:val="1"/>
+      <w:numFmt w:val="bullet"/>
+      <w:lvlText w:val=""/>
+      <w:lvlJc w:val="left"/>
+      <w:pPr>
+        <w:ind w:left="5748" w:hanging="360"/>
+      </w:pPr>
+      <w:rPr>
+        <w:rFonts w:ascii="Symbol" w:hAnsi="Symbol" w:hint="default"/>
+      </w:rPr>
+    </w:lvl>
+    <w:lvl w:ilvl="7" w:tplc="04190003" w:tentative="1">
+      <w:start w:val="1"/>
+      <w:numFmt w:val="bullet"/>
+      <w:lvlText w:val="o"/>
+      <w:lvlJc w:val="left"/>
+      <w:pPr>
+        <w:ind w:left="6468" w:hanging="360"/>
+      </w:pPr>
+      <w:rPr>
+        <w:rFonts w:ascii="Courier New" w:hAnsi="Courier New" w:cs="Courier New" w:hint="default"/>
+      </w:rPr>
+    </w:lvl>
+    <w:lvl w:ilvl="8" w:tplc="04190005" w:tentative="1">
+      <w:start w:val="1"/>
+      <w:numFmt w:val="bullet"/>
+      <w:lvlText w:val=""/>
+      <w:lvlJc w:val="left"/>
+      <w:pPr>
+        <w:ind w:left="7188" w:hanging="360"/>
+      </w:pPr>
+      <w:rPr>
+        <w:rFonts w:ascii="Wingdings" w:hAnsi="Wingdings" w:hint="default"/>
+      </w:rPr>
+    </w:lvl>
+  </w:abstractNum>
+  <w:abstractNum w:abstractNumId="4" w15:restartNumberingAfterBreak="0">
+    <w:nsid w:val="50004EF6"/>
+    <w:multiLevelType w:val="hybridMultilevel"/>
+    <w:tmpl w:val="D03E8DC8"/>
+    <w:lvl w:ilvl="0" w:tplc="88BAE0A2">
+      <w:start w:val="1"/>
+      <w:numFmt w:val="bullet"/>
+      <w:lvlText w:val=""/>
+      <w:lvlJc w:val="left"/>
+      <w:pPr>
+        <w:ind w:left="1428" w:hanging="360"/>
+      </w:pPr>
+      <w:rPr>
+        <w:rFonts w:ascii="Symbol" w:hAnsi="Symbol" w:hint="default"/>
+      </w:rPr>
+    </w:lvl>
+    <w:lvl w:ilvl="1" w:tplc="04190003" w:tentative="1">
+      <w:start w:val="1"/>
+      <w:numFmt w:val="bullet"/>
+      <w:lvlText w:val="o"/>
+      <w:lvlJc w:val="left"/>
+      <w:pPr>
+        <w:ind w:left="2148" w:hanging="360"/>
+      </w:pPr>
+      <w:rPr>
+        <w:rFonts w:ascii="Courier New" w:hAnsi="Courier New" w:cs="Courier New" w:hint="default"/>
+      </w:rPr>
+    </w:lvl>
+    <w:lvl w:ilvl="2" w:tplc="04190005" w:tentative="1">
+      <w:start w:val="1"/>
+      <w:numFmt w:val="bullet"/>
+      <w:lvlText w:val=""/>
+      <w:lvlJc w:val="left"/>
+      <w:pPr>
+        <w:ind w:left="2868" w:hanging="360"/>
+      </w:pPr>
+      <w:rPr>
+        <w:rFonts w:ascii="Wingdings" w:hAnsi="Wingdings" w:hint="default"/>
+      </w:rPr>
+    </w:lvl>
+    <w:lvl w:ilvl="3" w:tplc="04190001" w:tentative="1">
+      <w:start w:val="1"/>
+      <w:numFmt w:val="bullet"/>
+      <w:lvlText w:val=""/>
+      <w:lvlJc w:val="left"/>
+      <w:pPr>
+        <w:ind w:left="3588" w:hanging="360"/>
+      </w:pPr>
+      <w:rPr>
+        <w:rFonts w:ascii="Symbol" w:hAnsi="Symbol" w:hint="default"/>
+      </w:rPr>
+    </w:lvl>
+    <w:lvl w:ilvl="4" w:tplc="04190003" w:tentative="1">
+      <w:start w:val="1"/>
+      <w:numFmt w:val="bullet"/>
+      <w:lvlText w:val="o"/>
+      <w:lvlJc w:val="left"/>
+      <w:pPr>
+        <w:ind w:left="4308" w:hanging="360"/>
+      </w:pPr>
+      <w:rPr>
+        <w:rFonts w:ascii="Courier New" w:hAnsi="Courier New" w:cs="Courier New" w:hint="default"/>
+      </w:rPr>
+    </w:lvl>
+    <w:lvl w:ilvl="5" w:tplc="04190005" w:tentative="1">
+      <w:start w:val="1"/>
+      <w:numFmt w:val="bullet"/>
+      <w:lvlText w:val=""/>
+      <w:lvlJc w:val="left"/>
+      <w:pPr>
+        <w:ind w:left="5028" w:hanging="360"/>
+      </w:pPr>
+      <w:rPr>
+        <w:rFonts w:ascii="Wingdings" w:hAnsi="Wingdings" w:hint="default"/>
+      </w:rPr>
+    </w:lvl>
+    <w:lvl w:ilvl="6" w:tplc="04190001" w:tentative="1">
+      <w:start w:val="1"/>
+      <w:numFmt w:val="bullet"/>
+      <w:lvlText w:val=""/>
+      <w:lvlJc w:val="left"/>
+      <w:pPr>
+        <w:ind w:left="5748" w:hanging="360"/>
+      </w:pPr>
+      <w:rPr>
+        <w:rFonts w:ascii="Symbol" w:hAnsi="Symbol" w:hint="default"/>
+      </w:rPr>
+    </w:lvl>
+    <w:lvl w:ilvl="7" w:tplc="04190003" w:tentative="1">
+      <w:start w:val="1"/>
+      <w:numFmt w:val="bullet"/>
+      <w:lvlText w:val="o"/>
+      <w:lvlJc w:val="left"/>
+      <w:pPr>
+        <w:ind w:left="6468" w:hanging="360"/>
+      </w:pPr>
+      <w:rPr>
+        <w:rFonts w:ascii="Courier New" w:hAnsi="Courier New" w:cs="Courier New" w:hint="default"/>
+      </w:rPr>
+    </w:lvl>
+    <w:lvl w:ilvl="8" w:tplc="04190005" w:tentative="1">
+      <w:start w:val="1"/>
+      <w:numFmt w:val="bullet"/>
+      <w:lvlText w:val=""/>
+      <w:lvlJc w:val="left"/>
+      <w:pPr>
+        <w:ind w:left="7188" w:hanging="360"/>
+      </w:pPr>
+      <w:rPr>
+        <w:rFonts w:ascii="Wingdings" w:hAnsi="Wingdings" w:hint="default"/>
+      </w:rPr>
+    </w:lvl>
+  </w:abstractNum>
+  <w:abstractNum w:abstractNumId="5" w15:restartNumberingAfterBreak="0">
+    <w:nsid w:val="5F4368DE"/>
+    <w:multiLevelType w:val="hybridMultilevel"/>
+    <w:tmpl w:val="A146996C"/>
+    <w:lvl w:ilvl="0" w:tplc="88BAE0A2">
+      <w:start w:val="1"/>
+      <w:numFmt w:val="bullet"/>
+      <w:lvlText w:val=""/>
+      <w:lvlJc w:val="left"/>
+      <w:pPr>
+        <w:ind w:left="720" w:hanging="360"/>
+      </w:pPr>
+      <w:rPr>
+        <w:rFonts w:ascii="Symbol" w:hAnsi="Symbol" w:hint="default"/>
+      </w:rPr>
+    </w:lvl>
+    <w:lvl w:ilvl="1" w:tplc="04190003" w:tentative="1">
+      <w:start w:val="1"/>
+      <w:numFmt w:val="bullet"/>
+      <w:lvlText w:val="o"/>
+      <w:lvlJc w:val="left"/>
+      <w:pPr>
+        <w:ind w:left="1440" w:hanging="360"/>
+      </w:pPr>
+      <w:rPr>
+        <w:rFonts w:ascii="Courier New" w:hAnsi="Courier New" w:cs="Courier New" w:hint="default"/>
+      </w:rPr>
+    </w:lvl>
+    <w:lvl w:ilvl="2" w:tplc="04190005" w:tentative="1">
+      <w:start w:val="1"/>
+      <w:numFmt w:val="bullet"/>
+      <w:lvlText w:val=""/>
+      <w:lvlJc w:val="left"/>
+      <w:pPr>
+        <w:ind w:left="2160" w:hanging="360"/>
+      </w:pPr>
+      <w:rPr>
+        <w:rFonts w:ascii="Wingdings" w:hAnsi="Wingdings" w:hint="default"/>
+      </w:rPr>
+    </w:lvl>
+    <w:lvl w:ilvl="3" w:tplc="04190001" w:tentative="1">
+      <w:start w:val="1"/>
+      <w:numFmt w:val="bullet"/>
+      <w:lvlText w:val=""/>
+      <w:lvlJc w:val="left"/>
+      <w:pPr>
+        <w:ind w:left="2880" w:hanging="360"/>
+      </w:pPr>
+      <w:rPr>
+        <w:rFonts w:ascii="Symbol" w:hAnsi="Symbol" w:hint="default"/>
+      </w:rPr>
+    </w:lvl>
+    <w:lvl w:ilvl="4" w:tplc="04190003" w:tentative="1">
+      <w:start w:val="1"/>
+      <w:numFmt w:val="bullet"/>
+      <w:lvlText w:val="o"/>
+      <w:lvlJc w:val="left"/>
+      <w:pPr>
+        <w:ind w:left="3600" w:hanging="360"/>
+      </w:pPr>
+      <w:rPr>
+        <w:rFonts w:ascii="Courier New" w:hAnsi="Courier New" w:cs="Courier New" w:hint="default"/>
+      </w:rPr>
+    </w:lvl>
+    <w:lvl w:ilvl="5" w:tplc="04190005" w:tentative="1">
+      <w:start w:val="1"/>
+      <w:numFmt w:val="bullet"/>
+      <w:lvlText w:val=""/>
+      <w:lvlJc w:val="left"/>
+      <w:pPr>
+        <w:ind w:left="4320" w:hanging="360"/>
+      </w:pPr>
+      <w:rPr>
+        <w:rFonts w:ascii="Wingdings" w:hAnsi="Wingdings" w:hint="default"/>
+      </w:rPr>
+    </w:lvl>
+    <w:lvl w:ilvl="6" w:tplc="04190001" w:tentative="1">
+      <w:start w:val="1"/>
+      <w:numFmt w:val="bullet"/>
+      <w:lvlText w:val=""/>
+      <w:lvlJc w:val="left"/>
+      <w:pPr>
+        <w:ind w:left="5040" w:hanging="360"/>
+      </w:pPr>
+      <w:rPr>
+        <w:rFonts w:ascii="Symbol" w:hAnsi="Symbol" w:hint="default"/>
+      </w:rPr>
+    </w:lvl>
+    <w:lvl w:ilvl="7" w:tplc="04190003" w:tentative="1">
+      <w:start w:val="1"/>
+      <w:numFmt w:val="bullet"/>
+      <w:lvlText w:val="o"/>
+      <w:lvlJc w:val="left"/>
+      <w:pPr>
+        <w:ind w:left="5760" w:hanging="360"/>
+      </w:pPr>
+      <w:rPr>
+        <w:rFonts w:ascii="Courier New" w:hAnsi="Courier New" w:cs="Courier New" w:hint="default"/>
+      </w:rPr>
+    </w:lvl>
+    <w:lvl w:ilvl="8" w:tplc="04190005" w:tentative="1">
+      <w:start w:val="1"/>
+      <w:numFmt w:val="bullet"/>
+      <w:lvlText w:val=""/>
+      <w:lvlJc w:val="left"/>
+      <w:pPr>
+        <w:ind w:left="6480" w:hanging="360"/>
+      </w:pPr>
+      <w:rPr>
+        <w:rFonts w:ascii="Wingdings" w:hAnsi="Wingdings" w:hint="default"/>
+      </w:rPr>
+    </w:lvl>
+  </w:abstractNum>
+  <w:abstractNum w:abstractNumId="6" w15:restartNumberingAfterBreak="0">
+    <w:nsid w:val="66174568"/>
+    <w:multiLevelType w:val="hybridMultilevel"/>
+    <w:tmpl w:val="B6E609B0"/>
+    <w:lvl w:ilvl="0" w:tplc="88BAE0A2">
+      <w:start w:val="1"/>
+      <w:numFmt w:val="bullet"/>
+      <w:lvlText w:val=""/>
+      <w:lvlJc w:val="left"/>
+      <w:pPr>
+        <w:ind w:left="720" w:hanging="360"/>
+      </w:pPr>
+      <w:rPr>
+        <w:rFonts w:ascii="Symbol" w:hAnsi="Symbol" w:hint="default"/>
+      </w:rPr>
+    </w:lvl>
+    <w:lvl w:ilvl="1" w:tplc="04190003" w:tentative="1">
+      <w:start w:val="1"/>
+      <w:numFmt w:val="bullet"/>
+      <w:lvlText w:val="o"/>
+      <w:lvlJc w:val="left"/>
+      <w:pPr>
+        <w:ind w:left="1440" w:hanging="360"/>
+      </w:pPr>
+      <w:rPr>
+        <w:rFonts w:ascii="Courier New" w:hAnsi="Courier New" w:cs="Courier New" w:hint="default"/>
+      </w:rPr>
+    </w:lvl>
+    <w:lvl w:ilvl="2" w:tplc="04190005" w:tentative="1">
+      <w:start w:val="1"/>
+      <w:numFmt w:val="bullet"/>
+      <w:lvlText w:val=""/>
+      <w:lvlJc w:val="left"/>
+      <w:pPr>
+        <w:ind w:left="2160" w:hanging="360"/>
+      </w:pPr>
+      <w:rPr>
+        <w:rFonts w:ascii="Wingdings" w:hAnsi="Wingdings" w:hint="default"/>
+      </w:rPr>
+    </w:lvl>
+    <w:lvl w:ilvl="3" w:tplc="04190001" w:tentative="1">
+      <w:start w:val="1"/>
+      <w:numFmt w:val="bullet"/>
+      <w:lvlText w:val=""/>
+      <w:lvlJc w:val="left"/>
+      <w:pPr>
+        <w:ind w:left="2880" w:hanging="360"/>
+      </w:pPr>
+      <w:rPr>
+        <w:rFonts w:ascii="Symbol" w:hAnsi="Symbol" w:hint="default"/>
+      </w:rPr>
+    </w:lvl>
+    <w:lvl w:ilvl="4" w:tplc="04190003" w:tentative="1">
+      <w:start w:val="1"/>
+      <w:numFmt w:val="bullet"/>
+      <w:lvlText w:val="o"/>
+      <w:lvlJc w:val="left"/>
+      <w:pPr>
+        <w:ind w:left="3600" w:hanging="360"/>
+      </w:pPr>
+      <w:rPr>
+        <w:rFonts w:ascii="Courier New" w:hAnsi="Courier New" w:cs="Courier New" w:hint="default"/>
+      </w:rPr>
+    </w:lvl>
+    <w:lvl w:ilvl="5" w:tplc="04190005" w:tentative="1">
+      <w:start w:val="1"/>
+      <w:numFmt w:val="bullet"/>
+      <w:lvlText w:val=""/>
+      <w:lvlJc w:val="left"/>
+      <w:pPr>
+        <w:ind w:left="4320" w:hanging="360"/>
+      </w:pPr>
+      <w:rPr>
+        <w:rFonts w:ascii="Wingdings" w:hAnsi="Wingdings" w:hint="default"/>
+      </w:rPr>
+    </w:lvl>
+    <w:lvl w:ilvl="6" w:tplc="04190001" w:tentative="1">
+      <w:start w:val="1"/>
+      <w:numFmt w:val="bullet"/>
+      <w:lvlText w:val=""/>
+      <w:lvlJc w:val="left"/>
+      <w:pPr>
+        <w:ind w:left="5040" w:hanging="360"/>
+      </w:pPr>
+      <w:rPr>
+        <w:rFonts w:ascii="Symbol" w:hAnsi="Symbol" w:hint="default"/>
+      </w:rPr>
+    </w:lvl>
+    <w:lvl w:ilvl="7" w:tplc="04190003" w:tentative="1">
+      <w:start w:val="1"/>
+      <w:numFmt w:val="bullet"/>
+      <w:lvlText w:val="o"/>
+      <w:lvlJc w:val="left"/>
+      <w:pPr>
+        <w:ind w:left="5760" w:hanging="360"/>
+      </w:pPr>
+      <w:rPr>
+        <w:rFonts w:ascii="Courier New" w:hAnsi="Courier New" w:cs="Courier New" w:hint="default"/>
+      </w:rPr>
+    </w:lvl>
+    <w:lvl w:ilvl="8" w:tplc="04190005" w:tentative="1">
+      <w:start w:val="1"/>
+      <w:numFmt w:val="bullet"/>
+      <w:lvlText w:val=""/>
+      <w:lvlJc w:val="left"/>
+      <w:pPr>
+        <w:ind w:left="6480" w:hanging="360"/>
+      </w:pPr>
+      <w:rPr>
+        <w:rFonts w:ascii="Wingdings" w:hAnsi="Wingdings" w:hint="default"/>
+      </w:rPr>
+    </w:lvl>
+  </w:abstractNum>
   <w:num w:numId="1">
+    <w:abstractNumId w:val="1"/>
+  </w:num>
+  <w:num w:numId="2">
+    <w:abstractNumId w:val="3"/>
+  </w:num>
+  <w:num w:numId="3">
     <w:abstractNumId w:val="0"/>
+  </w:num>
+  <w:num w:numId="4">
+    <w:abstractNumId w:val="4"/>
+  </w:num>
+  <w:num w:numId="5">
+    <w:abstractNumId w:val="5"/>
+  </w:num>
+  <w:num w:numId="6">
+    <w:abstractNumId w:val="2"/>
+  </w:num>
+  <w:num w:numId="7">
+    <w:abstractNumId w:val="6"/>
   </w:num>
 </w:numbering>
 </file>
@@ -5352,6 +6710,62 @@
       </w:tblBorders>
     </w:tblPr>
   </w:style>
+  <w:style w:type="paragraph" w:styleId="a9">
+    <w:name w:val="TOC Heading"/>
+    <w:basedOn w:val="1"/>
+    <w:next w:val="a"/>
+    <w:uiPriority w:val="39"/>
+    <w:unhideWhenUsed/>
+    <w:qFormat/>
+    <w:rsid w:val="009A7FBC"/>
+    <w:pPr>
+      <w:spacing w:before="240" w:after="0" w:line="259" w:lineRule="auto"/>
+      <w:outlineLvl w:val="9"/>
+    </w:pPr>
+    <w:rPr>
+      <w:sz w:val="32"/>
+      <w:szCs w:val="32"/>
+      <w:lang w:eastAsia="ru-RU"/>
+    </w:rPr>
+  </w:style>
+  <w:style w:type="paragraph" w:styleId="2">
+    <w:name w:val="toc 2"/>
+    <w:basedOn w:val="a"/>
+    <w:next w:val="a"/>
+    <w:autoRedefine/>
+    <w:uiPriority w:val="39"/>
+    <w:unhideWhenUsed/>
+    <w:rsid w:val="009A7FBC"/>
+    <w:pPr>
+      <w:spacing w:after="100" w:line="259" w:lineRule="auto"/>
+      <w:ind w:left="220"/>
+    </w:pPr>
+    <w:rPr>
+      <w:rFonts w:eastAsiaTheme="minorEastAsia" w:cs="Times New Roman"/>
+      <w:sz w:val="22"/>
+      <w:szCs w:val="22"/>
+      <w:lang w:eastAsia="ru-RU"/>
+    </w:rPr>
+  </w:style>
+  <w:style w:type="paragraph" w:styleId="3">
+    <w:name w:val="toc 3"/>
+    <w:basedOn w:val="a"/>
+    <w:next w:val="a"/>
+    <w:autoRedefine/>
+    <w:uiPriority w:val="39"/>
+    <w:unhideWhenUsed/>
+    <w:rsid w:val="009A7FBC"/>
+    <w:pPr>
+      <w:spacing w:after="100" w:line="259" w:lineRule="auto"/>
+      <w:ind w:left="440"/>
+    </w:pPr>
+    <w:rPr>
+      <w:rFonts w:eastAsiaTheme="minorEastAsia" w:cs="Times New Roman"/>
+      <w:sz w:val="22"/>
+      <w:szCs w:val="22"/>
+      <w:lang w:eastAsia="ru-RU"/>
+    </w:rPr>
+  </w:style>
 </w:styles>
 </file>
 
@@ -5614,4 +7028,16 @@
     </a:ext>
   </a:extLst>
 </a:theme>
+</file>
+
+<file path=customXml/item1.xml><?xml version="1.0" encoding="utf-8"?>
+<b:Sources xmlns:b="http://schemas.openxmlformats.org/officeDocument/2006/bibliography" xmlns="http://schemas.openxmlformats.org/officeDocument/2006/bibliography" SelectedStyle="\APASixthEditionOfficeOnline.xsl" StyleName="APA" Version="6"/>
+</file>
+
+<file path=customXml/itemProps1.xml><?xml version="1.0" encoding="utf-8"?>
+<ds:datastoreItem xmlns:ds="http://schemas.openxmlformats.org/officeDocument/2006/customXml" ds:itemID="{41D0E2E0-4DEA-4D24-8DDA-E1830C04EF9E}">
+  <ds:schemaRefs>
+    <ds:schemaRef ds:uri="http://schemas.openxmlformats.org/officeDocument/2006/bibliography"/>
+  </ds:schemaRefs>
+</ds:datastoreItem>
 </file>
--- a/labs/lab4/Document(1).docx
+++ b/labs/lab4/Document(1).docx
@@ -1598,6 +1598,13 @@
     </w:p>
     <w:sdt>
       <w:sdtPr>
+        <w:rPr>
+          <w:rFonts w:asciiTheme="minorHAnsi" w:eastAsiaTheme="minorHAnsi" w:hAnsiTheme="minorHAnsi" w:cstheme="minorBidi"/>
+          <w:color w:val="auto"/>
+          <w:sz w:val="24"/>
+          <w:szCs w:val="24"/>
+          <w:lang w:eastAsia="en-US"/>
+        </w:rPr>
         <w:id w:val="-438146111"/>
         <w:docPartObj>
           <w:docPartGallery w:val="Table of Contents"/>
@@ -1606,19 +1613,15 @@
       </w:sdtPr>
       <w:sdtEndPr>
         <w:rPr>
-          <w:rFonts w:asciiTheme="minorHAnsi" w:eastAsiaTheme="minorHAnsi" w:hAnsiTheme="minorHAnsi" w:cstheme="minorBidi"/>
           <w:b/>
           <w:bCs/>
-          <w:color w:val="auto"/>
-          <w:sz w:val="24"/>
-          <w:szCs w:val="24"/>
-          <w:lang w:eastAsia="en-US"/>
         </w:rPr>
       </w:sdtEndPr>
       <w:sdtContent>
         <w:p>
           <w:pPr>
             <w:pStyle w:val="a9"/>
+            <w:spacing w:line="360" w:lineRule="auto"/>
             <w:rPr>
               <w:rFonts w:ascii="Times New Roman" w:hAnsi="Times New Roman" w:cs="Times New Roman"/>
               <w:noProof/>
@@ -1667,6 +1670,7 @@
             <w:tabs>
               <w:tab w:val="right" w:leader="dot" w:pos="9628"/>
             </w:tabs>
+            <w:spacing w:line="360" w:lineRule="auto"/>
             <w:ind w:firstLine="227"/>
             <w:rPr>
               <w:rFonts w:ascii="Times New Roman" w:eastAsiaTheme="minorEastAsia" w:hAnsi="Times New Roman" w:cs="Times New Roman"/>
@@ -1764,6 +1768,7 @@
             <w:tabs>
               <w:tab w:val="right" w:leader="dot" w:pos="9628"/>
             </w:tabs>
+            <w:spacing w:line="360" w:lineRule="auto"/>
             <w:ind w:firstLine="227"/>
             <w:rPr>
               <w:rFonts w:ascii="Times New Roman" w:eastAsiaTheme="minorEastAsia" w:hAnsi="Times New Roman" w:cs="Times New Roman"/>
@@ -1861,6 +1866,7 @@
             <w:tabs>
               <w:tab w:val="right" w:leader="dot" w:pos="9628"/>
             </w:tabs>
+            <w:spacing w:line="360" w:lineRule="auto"/>
             <w:ind w:firstLine="227"/>
             <w:rPr>
               <w:rFonts w:ascii="Times New Roman" w:eastAsiaTheme="minorEastAsia" w:hAnsi="Times New Roman" w:cs="Times New Roman"/>
@@ -1958,6 +1964,7 @@
             <w:tabs>
               <w:tab w:val="right" w:leader="dot" w:pos="9628"/>
             </w:tabs>
+            <w:spacing w:line="360" w:lineRule="auto"/>
             <w:ind w:firstLine="227"/>
             <w:rPr>
               <w:rFonts w:ascii="Times New Roman" w:eastAsiaTheme="minorEastAsia" w:hAnsi="Times New Roman" w:cs="Times New Roman"/>
@@ -2055,6 +2062,7 @@
             <w:tabs>
               <w:tab w:val="right" w:leader="dot" w:pos="9628"/>
             </w:tabs>
+            <w:spacing w:line="360" w:lineRule="auto"/>
             <w:ind w:firstLine="227"/>
             <w:rPr>
               <w:rFonts w:ascii="Times New Roman" w:eastAsiaTheme="minorEastAsia" w:hAnsi="Times New Roman" w:cs="Times New Roman"/>
@@ -2152,6 +2160,7 @@
             <w:tabs>
               <w:tab w:val="right" w:leader="dot" w:pos="9628"/>
             </w:tabs>
+            <w:spacing w:line="360" w:lineRule="auto"/>
             <w:ind w:firstLine="227"/>
             <w:rPr>
               <w:rFonts w:ascii="Times New Roman" w:eastAsiaTheme="minorEastAsia" w:hAnsi="Times New Roman" w:cs="Times New Roman"/>
@@ -2249,6 +2258,7 @@
             <w:tabs>
               <w:tab w:val="right" w:leader="dot" w:pos="9628"/>
             </w:tabs>
+            <w:spacing w:line="360" w:lineRule="auto"/>
             <w:ind w:firstLine="227"/>
             <w:rPr>
               <w:rFonts w:ascii="Times New Roman" w:eastAsiaTheme="minorEastAsia" w:hAnsi="Times New Roman" w:cs="Times New Roman"/>
@@ -2346,6 +2356,7 @@
             <w:tabs>
               <w:tab w:val="right" w:leader="dot" w:pos="9628"/>
             </w:tabs>
+            <w:spacing w:line="360" w:lineRule="auto"/>
             <w:ind w:firstLine="227"/>
             <w:rPr>
               <w:rFonts w:ascii="Times New Roman" w:eastAsiaTheme="minorEastAsia" w:hAnsi="Times New Roman" w:cs="Times New Roman"/>
@@ -2443,6 +2454,7 @@
             <w:tabs>
               <w:tab w:val="right" w:leader="dot" w:pos="9628"/>
             </w:tabs>
+            <w:spacing w:line="360" w:lineRule="auto"/>
             <w:ind w:firstLine="227"/>
             <w:rPr>
               <w:rFonts w:ascii="Times New Roman" w:eastAsiaTheme="minorEastAsia" w:hAnsi="Times New Roman" w:cs="Times New Roman"/>
@@ -2540,6 +2552,7 @@
             <w:tabs>
               <w:tab w:val="right" w:leader="dot" w:pos="9628"/>
             </w:tabs>
+            <w:spacing w:line="360" w:lineRule="auto"/>
             <w:ind w:firstLine="227"/>
             <w:rPr>
               <w:rFonts w:eastAsiaTheme="minorEastAsia"/>
@@ -2632,6 +2645,9 @@
           </w:hyperlink>
         </w:p>
         <w:p>
+          <w:pPr>
+            <w:spacing w:line="360" w:lineRule="auto"/>
+          </w:pPr>
           <w:r>
             <w:rPr>
               <w:b/>
@@ -2734,46 +2750,6 @@
     </w:p>
     <w:p>
       <w:pPr>
-        <w:spacing w:line="360" w:lineRule="auto"/>
-        <w:ind w:firstLine="708"/>
-        <w:jc w:val="both"/>
-        <w:rPr>
-          <w:rFonts w:ascii="Times New Roman" w:eastAsia="Times New Roman" w:hAnsi="Times New Roman" w:cs="Times New Roman"/>
-        </w:rPr>
-      </w:pPr>
-    </w:p>
-    <w:p>
-      <w:pPr>
-        <w:spacing w:line="360" w:lineRule="auto"/>
-        <w:ind w:firstLine="708"/>
-        <w:jc w:val="both"/>
-        <w:rPr>
-          <w:rFonts w:ascii="Times New Roman" w:eastAsia="Times New Roman" w:hAnsi="Times New Roman" w:cs="Times New Roman"/>
-        </w:rPr>
-      </w:pPr>
-    </w:p>
-    <w:p>
-      <w:pPr>
-        <w:spacing w:line="360" w:lineRule="auto"/>
-        <w:ind w:firstLine="708"/>
-        <w:jc w:val="both"/>
-        <w:rPr>
-          <w:rFonts w:ascii="Times New Roman" w:eastAsia="Times New Roman" w:hAnsi="Times New Roman" w:cs="Times New Roman"/>
-        </w:rPr>
-      </w:pPr>
-    </w:p>
-    <w:p>
-      <w:pPr>
-        <w:spacing w:line="360" w:lineRule="auto"/>
-        <w:ind w:firstLine="708"/>
-        <w:jc w:val="both"/>
-        <w:rPr>
-          <w:rFonts w:ascii="Times New Roman" w:eastAsia="Times New Roman" w:hAnsi="Times New Roman" w:cs="Times New Roman"/>
-        </w:rPr>
-      </w:pPr>
-    </w:p>
-    <w:p>
-      <w:pPr>
         <w:rPr>
           <w:rStyle w:val="Char"/>
         </w:rPr>
@@ -2782,16 +2758,25 @@
     <w:p>
       <w:pPr>
         <w:pStyle w:val="1"/>
-        <w:jc w:val="center"/>
+        <w:ind w:firstLine="709"/>
         <w:rPr>
           <w:rStyle w:val="Char"/>
+          <w:b w:val="0"/>
+          <w:bCs w:val="0"/>
+          <w:sz w:val="28"/>
+          <w:szCs w:val="28"/>
         </w:rPr>
       </w:pPr>
       <w:bookmarkStart w:id="0" w:name="_Toc214015832"/>
       <w:r>
         <w:rPr>
           <w:rStyle w:val="Char"/>
-        </w:rPr>
+          <w:b w:val="0"/>
+          <w:bCs w:val="0"/>
+          <w:sz w:val="28"/>
+          <w:szCs w:val="28"/>
+        </w:rPr>
+        <w:lastRenderedPageBreak/>
         <w:t>1.Выполнение работы</w:t>
       </w:r>
       <w:bookmarkEnd w:id="0"/>
@@ -2799,48 +2784,55 @@
     <w:p>
       <w:pPr>
         <w:pStyle w:val="1"/>
-        <w:jc w:val="center"/>
+        <w:spacing w:before="240" w:line="278" w:lineRule="auto"/>
+        <w:ind w:firstLine="709"/>
         <w:rPr>
           <w:rFonts w:ascii="Arial" w:eastAsia="Arial" w:hAnsi="Arial" w:cs="Arial"/>
           <w:b/>
           <w:bCs/>
           <w:color w:val="auto"/>
-          <w:sz w:val="30"/>
-          <w:szCs w:val="30"/>
+          <w:sz w:val="26"/>
+          <w:szCs w:val="26"/>
         </w:rPr>
       </w:pPr>
       <w:bookmarkStart w:id="1" w:name="_Toc214015833"/>
       <w:r>
         <w:rPr>
           <w:rStyle w:val="Char"/>
-        </w:rPr>
-        <w:t>1.</w:t>
-      </w:r>
-      <w:proofErr w:type="gramStart"/>
+          <w:b w:val="0"/>
+          <w:bCs w:val="0"/>
+          <w:sz w:val="26"/>
+          <w:szCs w:val="26"/>
+        </w:rPr>
+        <w:t>1.1.</w:t>
+      </w:r>
       <w:r>
         <w:rPr>
           <w:rStyle w:val="Char"/>
-        </w:rPr>
-        <w:t>1.</w:t>
+          <w:b w:val="0"/>
+          <w:bCs w:val="0"/>
+          <w:sz w:val="26"/>
+          <w:szCs w:val="26"/>
+        </w:rPr>
+        <w:t xml:space="preserve"> </w:t>
       </w:r>
       <w:r>
         <w:rPr>
           <w:rStyle w:val="Char"/>
-        </w:rPr>
-        <w:t>Задание</w:t>
-      </w:r>
-      <w:proofErr w:type="gramEnd"/>
-      <w:r>
-        <w:rPr>
-          <w:rStyle w:val="Char"/>
-        </w:rPr>
-        <w:t xml:space="preserve"> 1</w:t>
+          <w:b w:val="0"/>
+          <w:bCs w:val="0"/>
+          <w:sz w:val="26"/>
+          <w:szCs w:val="26"/>
+        </w:rPr>
+        <w:t>Задание 1</w:t>
       </w:r>
       <w:bookmarkEnd w:id="1"/>
     </w:p>
     <w:p>
       <w:pPr>
+        <w:spacing w:line="360" w:lineRule="auto"/>
         <w:ind w:firstLine="708"/>
+        <w:jc w:val="both"/>
         <w:rPr>
           <w:rFonts w:ascii="Times New Roman" w:eastAsia="Times New Roman" w:hAnsi="Times New Roman" w:cs="Times New Roman"/>
         </w:rPr>
@@ -2863,6 +2855,9 @@
         <w:jc w:val="center"/>
       </w:pPr>
       <w:r>
+        <w:rPr>
+          <w:noProof/>
+        </w:rPr>
         <w:drawing>
           <wp:inline distT="0" distB="0" distL="0" distR="0" wp14:anchorId="76FA3907" wp14:editId="786AC198">
             <wp:extent cx="3753374" cy="1066949"/>
@@ -2937,6 +2932,7 @@
     </w:p>
     <w:p>
       <w:pPr>
+        <w:spacing w:line="360" w:lineRule="auto"/>
         <w:ind w:firstLine="708"/>
         <w:jc w:val="both"/>
         <w:rPr>
@@ -2966,21 +2962,42 @@
       <w:pPr>
         <w:pStyle w:val="a7"/>
         <w:spacing w:line="360" w:lineRule="auto"/>
+        <w:ind w:firstLine="709"/>
+        <w:jc w:val="left"/>
+        <w:rPr>
+          <w:b w:val="0"/>
+          <w:bCs w:val="0"/>
+          <w:sz w:val="26"/>
+          <w:szCs w:val="26"/>
+        </w:rPr>
       </w:pPr>
       <w:bookmarkStart w:id="2" w:name="_Toc214015834"/>
       <w:r>
-        <w:t>1.</w:t>
-      </w:r>
-      <w:proofErr w:type="gramStart"/>
-      <w:r>
-        <w:t>2.</w:t>
-      </w:r>
-      <w:r>
-        <w:t>Задание</w:t>
-      </w:r>
-      <w:proofErr w:type="gramEnd"/>
-      <w:r>
-        <w:t xml:space="preserve"> 2</w:t>
+        <w:rPr>
+          <w:b w:val="0"/>
+          <w:bCs w:val="0"/>
+          <w:sz w:val="26"/>
+          <w:szCs w:val="26"/>
+        </w:rPr>
+        <w:t>1.2.</w:t>
+      </w:r>
+      <w:r>
+        <w:rPr>
+          <w:b w:val="0"/>
+          <w:bCs w:val="0"/>
+          <w:sz w:val="26"/>
+          <w:szCs w:val="26"/>
+        </w:rPr>
+        <w:t xml:space="preserve"> </w:t>
+      </w:r>
+      <w:r>
+        <w:rPr>
+          <w:b w:val="0"/>
+          <w:bCs w:val="0"/>
+          <w:sz w:val="26"/>
+          <w:szCs w:val="26"/>
+        </w:rPr>
+        <w:t>Задание 2</w:t>
       </w:r>
       <w:bookmarkEnd w:id="2"/>
     </w:p>
@@ -3006,6 +3023,9 @@
         <w:jc w:val="center"/>
       </w:pPr>
       <w:r>
+        <w:rPr>
+          <w:noProof/>
+        </w:rPr>
         <w:drawing>
           <wp:inline distT="0" distB="0" distL="0" distR="0" wp14:anchorId="168F0F71" wp14:editId="095013CF">
             <wp:extent cx="3934374" cy="2343477"/>
@@ -3108,14 +3128,7 @@
         <w:rPr>
           <w:rFonts w:ascii="Times New Roman" w:eastAsia="Times New Roman" w:hAnsi="Times New Roman" w:cs="Times New Roman"/>
         </w:rPr>
-        <w:t xml:space="preserve">как нам известно месяцев всего 12, так что проверяем, является ли введенное число каким-либо из диапазона от 1 до 12. Если же нет, программа напишет, что </w:t>
-      </w:r>
-      <w:r>
-        <w:rPr>
-          <w:rFonts w:ascii="Times New Roman" w:eastAsia="Times New Roman" w:hAnsi="Times New Roman" w:cs="Times New Roman"/>
-        </w:rPr>
-        <w:lastRenderedPageBreak/>
-        <w:t>в году только 12 месяцев.</w:t>
+        <w:t>как нам известно месяцев всего 12, так что проверяем, является ли введенное число каким-либо из диапазона от 1 до 12. Если же нет, программа напишет, что в году только 12 месяцев.</w:t>
       </w:r>
       <w:r>
         <w:rPr>
@@ -3131,16 +3144,21 @@
           <w:ilvl w:val="0"/>
           <w:numId w:val="4"/>
         </w:numPr>
-        <w:spacing w:line="360" w:lineRule="auto"/>
-        <w:jc w:val="both"/>
-        <w:rPr>
-          <w:rFonts w:ascii="Times New Roman" w:eastAsia="Times New Roman" w:hAnsi="Times New Roman" w:cs="Times New Roman"/>
-        </w:rPr>
-      </w:pPr>
-      <w:r>
-        <w:rPr>
-          <w:rFonts w:ascii="Times New Roman" w:eastAsia="Times New Roman" w:hAnsi="Times New Roman" w:cs="Times New Roman"/>
-        </w:rPr>
+        <w:tabs>
+          <w:tab w:val="left" w:pos="851"/>
+        </w:tabs>
+        <w:spacing w:line="360" w:lineRule="auto"/>
+        <w:ind w:left="0" w:firstLine="709"/>
+        <w:jc w:val="both"/>
+        <w:rPr>
+          <w:rFonts w:ascii="Times New Roman" w:eastAsia="Times New Roman" w:hAnsi="Times New Roman" w:cs="Times New Roman"/>
+        </w:rPr>
+      </w:pPr>
+      <w:r>
+        <w:rPr>
+          <w:rFonts w:ascii="Times New Roman" w:eastAsia="Times New Roman" w:hAnsi="Times New Roman" w:cs="Times New Roman"/>
+        </w:rPr>
+        <w:lastRenderedPageBreak/>
         <w:t>если число находится в диапазоне от 1 до 2, или же оно равно 12 - программа напишет, что сейчас зима</w:t>
       </w:r>
     </w:p>
@@ -3151,7 +3169,11 @@
           <w:ilvl w:val="0"/>
           <w:numId w:val="4"/>
         </w:numPr>
-        <w:spacing w:line="360" w:lineRule="auto"/>
+        <w:tabs>
+          <w:tab w:val="left" w:pos="851"/>
+        </w:tabs>
+        <w:spacing w:line="360" w:lineRule="auto"/>
+        <w:ind w:left="0" w:firstLine="709"/>
         <w:jc w:val="both"/>
         <w:rPr>
           <w:rFonts w:ascii="Times New Roman" w:eastAsia="Times New Roman" w:hAnsi="Times New Roman" w:cs="Times New Roman"/>
@@ -3171,7 +3193,11 @@
           <w:ilvl w:val="0"/>
           <w:numId w:val="4"/>
         </w:numPr>
-        <w:spacing w:line="360" w:lineRule="auto"/>
+        <w:tabs>
+          <w:tab w:val="left" w:pos="851"/>
+        </w:tabs>
+        <w:spacing w:line="360" w:lineRule="auto"/>
+        <w:ind w:left="0" w:firstLine="709"/>
         <w:jc w:val="both"/>
         <w:rPr>
           <w:rFonts w:ascii="Times New Roman" w:eastAsia="Times New Roman" w:hAnsi="Times New Roman" w:cs="Times New Roman"/>
@@ -3191,7 +3217,11 @@
           <w:ilvl w:val="0"/>
           <w:numId w:val="4"/>
         </w:numPr>
-        <w:spacing w:line="360" w:lineRule="auto"/>
+        <w:tabs>
+          <w:tab w:val="left" w:pos="851"/>
+        </w:tabs>
+        <w:spacing w:line="360" w:lineRule="auto"/>
+        <w:ind w:left="0" w:firstLine="709"/>
         <w:jc w:val="both"/>
         <w:rPr>
           <w:rFonts w:ascii="Times New Roman" w:eastAsia="Times New Roman" w:hAnsi="Times New Roman" w:cs="Times New Roman"/>
@@ -3207,21 +3237,42 @@
     <w:p>
       <w:pPr>
         <w:pStyle w:val="a7"/>
+        <w:ind w:firstLine="709"/>
+        <w:jc w:val="left"/>
+        <w:rPr>
+          <w:b w:val="0"/>
+          <w:bCs w:val="0"/>
+          <w:sz w:val="26"/>
+          <w:szCs w:val="26"/>
+        </w:rPr>
       </w:pPr>
       <w:bookmarkStart w:id="3" w:name="_Toc214015835"/>
       <w:r>
-        <w:t>1.</w:t>
-      </w:r>
-      <w:proofErr w:type="gramStart"/>
-      <w:r>
-        <w:t>3.</w:t>
-      </w:r>
-      <w:r>
-        <w:t>Задание</w:t>
-      </w:r>
-      <w:proofErr w:type="gramEnd"/>
-      <w:r>
-        <w:t xml:space="preserve"> 3</w:t>
+        <w:rPr>
+          <w:b w:val="0"/>
+          <w:bCs w:val="0"/>
+          <w:sz w:val="26"/>
+          <w:szCs w:val="26"/>
+        </w:rPr>
+        <w:t>1.3.</w:t>
+      </w:r>
+      <w:r>
+        <w:rPr>
+          <w:b w:val="0"/>
+          <w:bCs w:val="0"/>
+          <w:sz w:val="26"/>
+          <w:szCs w:val="26"/>
+        </w:rPr>
+        <w:t xml:space="preserve"> </w:t>
+      </w:r>
+      <w:r>
+        <w:rPr>
+          <w:b w:val="0"/>
+          <w:bCs w:val="0"/>
+          <w:sz w:val="26"/>
+          <w:szCs w:val="26"/>
+        </w:rPr>
+        <w:t>Задание 3</w:t>
       </w:r>
       <w:bookmarkEnd w:id="3"/>
     </w:p>
@@ -3253,6 +3304,9 @@
         <w:jc w:val="center"/>
       </w:pPr>
       <w:r>
+        <w:rPr>
+          <w:noProof/>
+        </w:rPr>
         <w:drawing>
           <wp:inline distT="0" distB="0" distL="0" distR="0" wp14:anchorId="7D19FC61" wp14:editId="68F4033B">
             <wp:extent cx="5468113" cy="2314898"/>
@@ -3365,6 +3419,7 @@
           <w:numId w:val="7"/>
         </w:numPr>
         <w:spacing w:line="360" w:lineRule="auto"/>
+        <w:ind w:hanging="11"/>
         <w:jc w:val="both"/>
         <w:rPr>
           <w:rFonts w:ascii="Times New Roman" w:eastAsia="Times New Roman" w:hAnsi="Times New Roman" w:cs="Times New Roman"/>
@@ -3385,6 +3440,7 @@
           <w:numId w:val="7"/>
         </w:numPr>
         <w:spacing w:line="360" w:lineRule="auto"/>
+        <w:ind w:hanging="11"/>
         <w:jc w:val="both"/>
         <w:rPr>
           <w:rFonts w:ascii="Times New Roman" w:eastAsia="Times New Roman" w:hAnsi="Times New Roman" w:cs="Times New Roman"/>
@@ -3405,69 +3461,115 @@
           <w:numId w:val="7"/>
         </w:numPr>
         <w:spacing w:line="360" w:lineRule="auto"/>
-        <w:jc w:val="both"/>
-        <w:rPr>
-          <w:rFonts w:ascii="Times New Roman" w:eastAsia="Times New Roman" w:hAnsi="Times New Roman" w:cs="Times New Roman"/>
-        </w:rPr>
-      </w:pPr>
-      <w:r>
-        <w:rPr>
-          <w:rFonts w:ascii="Times New Roman" w:eastAsia="Times New Roman" w:hAnsi="Times New Roman" w:cs="Times New Roman"/>
-        </w:rPr>
-        <w:t xml:space="preserve">Если же </w:t>
-      </w:r>
-      <w:r>
-        <w:rPr>
-          <w:rFonts w:ascii="Times New Roman" w:eastAsia="Times New Roman" w:hAnsi="Times New Roman" w:cs="Times New Roman"/>
-        </w:rPr>
-        <w:t xml:space="preserve">выдаст </w:t>
-      </w:r>
-      <w:proofErr w:type="spellStart"/>
-      <w:proofErr w:type="gramStart"/>
-      <w:r>
-        <w:rPr>
-          <w:rFonts w:ascii="Times New Roman" w:eastAsia="Times New Roman" w:hAnsi="Times New Roman" w:cs="Times New Roman"/>
-        </w:rPr>
-        <w:t>ошибку.</w:t>
-      </w:r>
-      <w:r>
-        <w:rPr>
-          <w:rFonts w:ascii="Times New Roman" w:eastAsia="Times New Roman" w:hAnsi="Times New Roman" w:cs="Times New Roman"/>
-        </w:rPr>
-        <w:t>собаке</w:t>
-      </w:r>
-      <w:proofErr w:type="spellEnd"/>
-      <w:proofErr w:type="gramEnd"/>
-      <w:r>
-        <w:rPr>
-          <w:rFonts w:ascii="Times New Roman" w:eastAsia="Times New Roman" w:hAnsi="Times New Roman" w:cs="Times New Roman"/>
-        </w:rPr>
-        <w:t xml:space="preserve"> больше 22 лет, код </w:t>
+        <w:ind w:hanging="11"/>
+        <w:jc w:val="both"/>
+        <w:rPr>
+          <w:rFonts w:ascii="Times New Roman" w:eastAsia="Times New Roman" w:hAnsi="Times New Roman" w:cs="Times New Roman"/>
+        </w:rPr>
+      </w:pPr>
+      <w:r>
+        <w:rPr>
+          <w:rFonts w:ascii="Times New Roman" w:eastAsia="Times New Roman" w:hAnsi="Times New Roman" w:cs="Times New Roman"/>
+        </w:rPr>
+        <w:t>Если же</w:t>
+      </w:r>
+      <w:r>
+        <w:rPr>
+          <w:rFonts w:ascii="Times New Roman" w:eastAsia="Times New Roman" w:hAnsi="Times New Roman" w:cs="Times New Roman"/>
+        </w:rPr>
+        <w:t xml:space="preserve"> </w:t>
+      </w:r>
+      <w:r>
+        <w:rPr>
+          <w:rFonts w:ascii="Times New Roman" w:eastAsia="Times New Roman" w:hAnsi="Times New Roman" w:cs="Times New Roman"/>
+        </w:rPr>
+        <w:t>код</w:t>
+      </w:r>
+      <w:r>
+        <w:rPr>
+          <w:rFonts w:ascii="Times New Roman" w:eastAsia="Times New Roman" w:hAnsi="Times New Roman" w:cs="Times New Roman"/>
+        </w:rPr>
+        <w:t xml:space="preserve"> </w:t>
+      </w:r>
+      <w:r>
+        <w:rPr>
+          <w:rFonts w:ascii="Times New Roman" w:eastAsia="Times New Roman" w:hAnsi="Times New Roman" w:cs="Times New Roman"/>
+        </w:rPr>
+        <w:t>выдаст ошибку</w:t>
+      </w:r>
+      <w:r>
+        <w:rPr>
+          <w:rFonts w:ascii="Times New Roman" w:eastAsia="Times New Roman" w:hAnsi="Times New Roman" w:cs="Times New Roman"/>
+        </w:rPr>
+        <w:t xml:space="preserve"> </w:t>
+      </w:r>
+      <w:r>
+        <w:rPr>
+          <w:rFonts w:ascii="Times New Roman" w:eastAsia="Times New Roman" w:hAnsi="Times New Roman" w:cs="Times New Roman"/>
+        </w:rPr>
+        <w:t>собаке больше 22 лет</w:t>
+      </w:r>
+      <w:r>
+        <w:rPr>
+          <w:rFonts w:ascii="Times New Roman" w:eastAsia="Times New Roman" w:hAnsi="Times New Roman" w:cs="Times New Roman"/>
+        </w:rPr>
+        <w:t>.</w:t>
+      </w:r>
+      <w:bookmarkStart w:id="4" w:name="_Toc214015836"/>
+    </w:p>
+    <w:p>
+      <w:pPr>
+        <w:rPr>
+          <w:rFonts w:ascii="Times New Roman" w:eastAsia="Times New Roman" w:hAnsi="Times New Roman" w:cs="Times New Roman"/>
+        </w:rPr>
+      </w:pPr>
+      <w:r>
+        <w:rPr>
+          <w:rFonts w:ascii="Times New Roman" w:eastAsia="Times New Roman" w:hAnsi="Times New Roman" w:cs="Times New Roman"/>
+        </w:rPr>
+        <w:br w:type="page"/>
       </w:r>
     </w:p>
     <w:p>
       <w:pPr>
         <w:pStyle w:val="a7"/>
         <w:spacing w:line="360" w:lineRule="auto"/>
-      </w:pPr>
-      <w:bookmarkStart w:id="4" w:name="_Toc214015836"/>
-      <w:r>
+        <w:ind w:firstLine="709"/>
+        <w:jc w:val="left"/>
+        <w:rPr>
+          <w:b w:val="0"/>
+          <w:bCs w:val="0"/>
+          <w:sz w:val="26"/>
+          <w:szCs w:val="26"/>
+        </w:rPr>
+      </w:pPr>
+      <w:r>
+        <w:rPr>
+          <w:b w:val="0"/>
+          <w:bCs w:val="0"/>
+          <w:sz w:val="26"/>
+          <w:szCs w:val="26"/>
+        </w:rPr>
         <w:lastRenderedPageBreak/>
-        <w:br/>
-      </w:r>
-      <w:r>
-        <w:t>1.</w:t>
-      </w:r>
-      <w:proofErr w:type="gramStart"/>
-      <w:r>
-        <w:t>4.</w:t>
-      </w:r>
-      <w:r>
-        <w:t>Задание</w:t>
-      </w:r>
-      <w:proofErr w:type="gramEnd"/>
-      <w:r>
-        <w:t xml:space="preserve"> 4</w:t>
+        <w:t>1.4.</w:t>
+      </w:r>
+      <w:r>
+        <w:rPr>
+          <w:b w:val="0"/>
+          <w:bCs w:val="0"/>
+          <w:sz w:val="26"/>
+          <w:szCs w:val="26"/>
+        </w:rPr>
+        <w:t xml:space="preserve"> </w:t>
+      </w:r>
+      <w:r>
+        <w:rPr>
+          <w:b w:val="0"/>
+          <w:bCs w:val="0"/>
+          <w:sz w:val="26"/>
+          <w:szCs w:val="26"/>
+        </w:rPr>
+        <w:t>Задание 4</w:t>
       </w:r>
       <w:bookmarkEnd w:id="4"/>
     </w:p>
@@ -3504,11 +3606,12 @@
       <w:r>
         <w:rPr>
           <w:rFonts w:ascii="Times New Roman" w:hAnsi="Times New Roman" w:cs="Times New Roman"/>
+          <w:noProof/>
         </w:rPr>
         <w:drawing>
-          <wp:inline distT="0" distB="0" distL="0" distR="0" wp14:anchorId="76A8F6D7" wp14:editId="4B1287D9">
-            <wp:extent cx="2600688" cy="1267002"/>
-            <wp:effectExtent l="0" t="0" r="9525" b="9525"/>
+          <wp:inline distT="0" distB="0" distL="0" distR="0" wp14:anchorId="76A8F6D7" wp14:editId="571EDE35">
+            <wp:extent cx="2326607" cy="1133475"/>
+            <wp:effectExtent l="0" t="0" r="0" b="0"/>
             <wp:docPr id="1" name="Рисунок 1"/>
             <wp:cNvGraphicFramePr>
               <a:graphicFrameLocks xmlns:a="http://schemas.openxmlformats.org/drawingml/2006/main" noChangeAspect="1"/>
@@ -3529,7 +3632,7 @@
                   <pic:spPr>
                     <a:xfrm>
                       <a:off x="0" y="0"/>
-                      <a:ext cx="2600688" cy="1267002"/>
+                      <a:ext cx="2360895" cy="1150179"/>
                     </a:xfrm>
                     <a:prstGeom prst="rect">
                       <a:avLst/>
@@ -3654,21 +3757,42 @@
     <w:p>
       <w:pPr>
         <w:pStyle w:val="a7"/>
+        <w:ind w:firstLine="709"/>
+        <w:jc w:val="left"/>
+        <w:rPr>
+          <w:b w:val="0"/>
+          <w:bCs w:val="0"/>
+          <w:sz w:val="26"/>
+          <w:szCs w:val="26"/>
+        </w:rPr>
       </w:pPr>
       <w:bookmarkStart w:id="5" w:name="_Toc214015837"/>
       <w:r>
-        <w:t>1.</w:t>
-      </w:r>
-      <w:proofErr w:type="gramStart"/>
-      <w:r>
-        <w:t>5.</w:t>
-      </w:r>
-      <w:r>
-        <w:t>Задание</w:t>
-      </w:r>
-      <w:proofErr w:type="gramEnd"/>
-      <w:r>
-        <w:t xml:space="preserve"> 5</w:t>
+        <w:rPr>
+          <w:b w:val="0"/>
+          <w:bCs w:val="0"/>
+          <w:sz w:val="26"/>
+          <w:szCs w:val="26"/>
+        </w:rPr>
+        <w:t>1.5.</w:t>
+      </w:r>
+      <w:r>
+        <w:rPr>
+          <w:b w:val="0"/>
+          <w:bCs w:val="0"/>
+          <w:sz w:val="26"/>
+          <w:szCs w:val="26"/>
+        </w:rPr>
+        <w:t xml:space="preserve"> </w:t>
+      </w:r>
+      <w:r>
+        <w:rPr>
+          <w:b w:val="0"/>
+          <w:bCs w:val="0"/>
+          <w:sz w:val="26"/>
+          <w:szCs w:val="26"/>
+        </w:rPr>
+        <w:t>Задание 5</w:t>
       </w:r>
       <w:bookmarkEnd w:id="5"/>
     </w:p>
@@ -3750,6 +3874,7 @@
       <w:r>
         <w:rPr>
           <w:rFonts w:ascii="Times New Roman" w:hAnsi="Times New Roman" w:cs="Times New Roman"/>
+          <w:noProof/>
           <w:vertAlign w:val="subscript"/>
         </w:rPr>
         <w:drawing>
@@ -3841,33 +3966,39 @@
         <w:rPr>
           <w:rFonts w:ascii="Times New Roman" w:hAnsi="Times New Roman" w:cs="Times New Roman"/>
         </w:rPr>
+        <w:t xml:space="preserve">Создаем списки с нужными для условия символами, </w:t>
+      </w:r>
+      <w:r>
+        <w:rPr>
+          <w:rFonts w:ascii="Times New Roman" w:hAnsi="Times New Roman" w:cs="Times New Roman"/>
+        </w:rPr>
+        <w:t xml:space="preserve">и создадим флаги, чтобы при нахождении символа, удовлетворяющего условию, он менялся на </w:t>
+      </w:r>
+      <w:r>
+        <w:rPr>
+          <w:rFonts w:ascii="Times New Roman" w:hAnsi="Times New Roman" w:cs="Times New Roman"/>
+          <w:lang w:val="en-US"/>
+        </w:rPr>
+        <w:t>True</w:t>
+      </w:r>
+      <w:r>
+        <w:rPr>
+          <w:rFonts w:ascii="Times New Roman" w:hAnsi="Times New Roman" w:cs="Times New Roman"/>
+        </w:rPr>
+        <w:t xml:space="preserve">, что означает </w:t>
+      </w:r>
+      <w:r>
+        <w:rPr>
+          <w:rFonts w:ascii="Times New Roman" w:hAnsi="Times New Roman" w:cs="Times New Roman"/>
+        </w:rPr>
         <w:lastRenderedPageBreak/>
-        <w:t xml:space="preserve">Создаем списки с нужными для условия символами, </w:t>
-      </w:r>
-      <w:r>
-        <w:rPr>
-          <w:rFonts w:ascii="Times New Roman" w:hAnsi="Times New Roman" w:cs="Times New Roman"/>
-        </w:rPr>
-        <w:t xml:space="preserve">и создадим флаги, чтобы при нахождении символа, удовлетворяющего условию, он менялся на </w:t>
+        <w:t xml:space="preserve">соблюдение условия. Если же условие было неудовлетворено, и </w:t>
       </w:r>
       <w:r>
         <w:rPr>
           <w:rFonts w:ascii="Times New Roman" w:hAnsi="Times New Roman" w:cs="Times New Roman"/>
           <w:lang w:val="en-US"/>
         </w:rPr>
-        <w:t>True</w:t>
-      </w:r>
-      <w:r>
-        <w:rPr>
-          <w:rFonts w:ascii="Times New Roman" w:hAnsi="Times New Roman" w:cs="Times New Roman"/>
-        </w:rPr>
-        <w:t xml:space="preserve">, что означает соблюдение условия. Если же условие было неудовлетворено, и </w:t>
-      </w:r>
-      <w:r>
-        <w:rPr>
-          <w:rFonts w:ascii="Times New Roman" w:hAnsi="Times New Roman" w:cs="Times New Roman"/>
-          <w:lang w:val="en-US"/>
-        </w:rPr>
         <w:t>False</w:t>
       </w:r>
       <w:r>
@@ -3882,59 +4013,46 @@
         </w:rPr>
         <w:t xml:space="preserve">осталось, в зависимости от недостающих для соблюдения условия символов будут выводиться разные ошибки: для цифр, заглавных букв, строчных буквы и спец. знаков. Если длина пароля меньше 8, программа так же выдаст ошибку. </w:t>
       </w:r>
-    </w:p>
-    <w:p>
-      <w:pPr>
-        <w:spacing w:line="360" w:lineRule="auto"/>
-        <w:ind w:left="708"/>
-        <w:jc w:val="both"/>
-        <w:rPr>
-          <w:rFonts w:ascii="Times New Roman" w:hAnsi="Times New Roman" w:cs="Times New Roman"/>
-          <w:lang w:val="en-US"/>
-        </w:rPr>
-      </w:pPr>
-      <w:r>
-        <w:rPr>
-          <w:rFonts w:ascii="Times New Roman" w:hAnsi="Times New Roman" w:cs="Times New Roman"/>
-        </w:rPr>
-        <w:t>Если все условия соблюдены, программа скажет нам, что пароль надежный.</w:t>
-      </w:r>
       <w:bookmarkStart w:id="6" w:name="_Toc214015838"/>
-      <w:r>
-        <w:br/>
-      </w:r>
-      <w:r>
-        <w:br/>
-      </w:r>
-    </w:p>
-    <w:p>
-      <w:pPr>
-        <w:rPr>
-          <w:rFonts w:ascii="Arial" w:eastAsia="Arial" w:hAnsi="Arial" w:cs="Arial"/>
-          <w:b/>
-          <w:bCs/>
-          <w:sz w:val="30"/>
-          <w:szCs w:val="30"/>
-        </w:rPr>
-      </w:pPr>
     </w:p>
     <w:p>
       <w:pPr>
         <w:pStyle w:val="a7"/>
-      </w:pPr>
-      <w:r>
-        <w:t>1.</w:t>
-      </w:r>
-      <w:proofErr w:type="gramStart"/>
-      <w:r>
-        <w:t>6.</w:t>
-      </w:r>
-      <w:r>
-        <w:t>Задание</w:t>
-      </w:r>
-      <w:proofErr w:type="gramEnd"/>
-      <w:r>
-        <w:t xml:space="preserve"> 6</w:t>
+        <w:ind w:firstLine="709"/>
+        <w:jc w:val="left"/>
+        <w:rPr>
+          <w:b w:val="0"/>
+          <w:bCs w:val="0"/>
+          <w:sz w:val="26"/>
+          <w:szCs w:val="26"/>
+        </w:rPr>
+      </w:pPr>
+      <w:r>
+        <w:rPr>
+          <w:b w:val="0"/>
+          <w:bCs w:val="0"/>
+          <w:sz w:val="26"/>
+          <w:szCs w:val="26"/>
+        </w:rPr>
+        <w:t>1.6.</w:t>
+      </w:r>
+      <w:r>
+        <w:rPr>
+          <w:b w:val="0"/>
+          <w:bCs w:val="0"/>
+          <w:sz w:val="26"/>
+          <w:szCs w:val="26"/>
+        </w:rPr>
+        <w:t xml:space="preserve"> </w:t>
+      </w:r>
+      <w:r>
+        <w:rPr>
+          <w:b w:val="0"/>
+          <w:bCs w:val="0"/>
+          <w:sz w:val="26"/>
+          <w:szCs w:val="26"/>
+        </w:rPr>
+        <w:t>Задание 6</w:t>
       </w:r>
       <w:bookmarkEnd w:id="6"/>
     </w:p>
@@ -3965,6 +4083,7 @@
       <w:r>
         <w:rPr>
           <w:rFonts w:ascii="Times New Roman" w:hAnsi="Times New Roman" w:cs="Times New Roman"/>
+          <w:noProof/>
         </w:rPr>
         <w:drawing>
           <wp:inline distT="0" distB="0" distL="0" distR="0" wp14:anchorId="3E3D0224" wp14:editId="4587F8FE">
@@ -4064,111 +4183,123 @@
           <w:rFonts w:ascii="Times New Roman" w:hAnsi="Times New Roman" w:cs="Times New Roman"/>
         </w:rPr>
       </w:pPr>
-      <w:r>
-        <w:rPr>
-          <w:rFonts w:ascii="Times New Roman" w:hAnsi="Times New Roman" w:cs="Times New Roman"/>
-        </w:rPr>
-        <w:br w:type="page"/>
-      </w:r>
     </w:p>
     <w:p>
       <w:pPr>
         <w:pStyle w:val="a7"/>
+        <w:ind w:firstLine="709"/>
+        <w:jc w:val="left"/>
+        <w:rPr>
+          <w:b w:val="0"/>
+          <w:bCs w:val="0"/>
+          <w:sz w:val="26"/>
+          <w:szCs w:val="26"/>
+        </w:rPr>
       </w:pPr>
       <w:bookmarkStart w:id="7" w:name="_Toc214015839"/>
       <w:r>
-        <w:lastRenderedPageBreak/>
-        <w:br/>
-      </w:r>
-      <w:r>
-        <w:t>1.</w:t>
+        <w:rPr>
+          <w:b w:val="0"/>
+          <w:bCs w:val="0"/>
+          <w:sz w:val="26"/>
+          <w:szCs w:val="26"/>
+        </w:rPr>
+        <w:t>1.7.</w:t>
+      </w:r>
+      <w:r>
+        <w:rPr>
+          <w:b w:val="0"/>
+          <w:bCs w:val="0"/>
+          <w:sz w:val="26"/>
+          <w:szCs w:val="26"/>
+        </w:rPr>
+        <w:t xml:space="preserve"> </w:t>
+      </w:r>
+      <w:r>
+        <w:rPr>
+          <w:b w:val="0"/>
+          <w:bCs w:val="0"/>
+          <w:sz w:val="26"/>
+          <w:szCs w:val="26"/>
+        </w:rPr>
+        <w:t>Задание 7</w:t>
+      </w:r>
+      <w:bookmarkEnd w:id="7"/>
+    </w:p>
+    <w:p>
+      <w:pPr>
+        <w:spacing w:line="360" w:lineRule="auto"/>
+        <w:ind w:firstLine="709"/>
+        <w:jc w:val="both"/>
+        <w:rPr>
+          <w:rFonts w:ascii="Times New Roman" w:hAnsi="Times New Roman" w:cs="Times New Roman"/>
+        </w:rPr>
+      </w:pPr>
+      <w:r>
+        <w:rPr>
+          <w:rFonts w:ascii="Times New Roman" w:hAnsi="Times New Roman" w:cs="Times New Roman"/>
+        </w:rPr>
+        <w:t xml:space="preserve">В задании 7 мы должны найти минимальное и максимальное число в списке без встроенных функций </w:t>
       </w:r>
       <w:proofErr w:type="gramStart"/>
       <w:r>
-        <w:t>7.</w:t>
-      </w:r>
-      <w:r>
-        <w:t>Задание</w:t>
+        <w:rPr>
+          <w:rFonts w:ascii="Times New Roman" w:hAnsi="Times New Roman" w:cs="Times New Roman"/>
+          <w:lang w:val="en-US"/>
+        </w:rPr>
+        <w:t>min</w:t>
+      </w:r>
+      <w:r>
+        <w:rPr>
+          <w:rFonts w:ascii="Times New Roman" w:hAnsi="Times New Roman" w:cs="Times New Roman"/>
+        </w:rPr>
+        <w:t>(</w:t>
       </w:r>
       <w:proofErr w:type="gramEnd"/>
       <w:r>
-        <w:t xml:space="preserve"> 7</w:t>
-      </w:r>
-      <w:bookmarkEnd w:id="7"/>
+        <w:rPr>
+          <w:rFonts w:ascii="Times New Roman" w:hAnsi="Times New Roman" w:cs="Times New Roman"/>
+        </w:rPr>
+        <w:t xml:space="preserve">) </w:t>
+      </w:r>
+      <w:r>
+        <w:rPr>
+          <w:rFonts w:ascii="Times New Roman" w:hAnsi="Times New Roman" w:cs="Times New Roman"/>
+        </w:rPr>
+        <w:t xml:space="preserve">и </w:t>
+      </w:r>
+      <w:r>
+        <w:rPr>
+          <w:rFonts w:ascii="Times New Roman" w:hAnsi="Times New Roman" w:cs="Times New Roman"/>
+          <w:lang w:val="en-US"/>
+        </w:rPr>
+        <w:t>max</w:t>
+      </w:r>
+      <w:r>
+        <w:rPr>
+          <w:rFonts w:ascii="Times New Roman" w:hAnsi="Times New Roman" w:cs="Times New Roman"/>
+        </w:rPr>
+        <w:t>()</w:t>
+      </w:r>
+      <w:r>
+        <w:rPr>
+          <w:rFonts w:ascii="Times New Roman" w:hAnsi="Times New Roman" w:cs="Times New Roman"/>
+        </w:rPr>
+        <w:t>. На рисунке 7 представлен код.</w:t>
+      </w:r>
     </w:p>
     <w:p>
       <w:pPr>
         <w:spacing w:line="360" w:lineRule="auto"/>
         <w:ind w:firstLine="709"/>
-        <w:jc w:val="both"/>
-        <w:rPr>
-          <w:rFonts w:ascii="Times New Roman" w:hAnsi="Times New Roman" w:cs="Times New Roman"/>
-        </w:rPr>
-      </w:pPr>
-      <w:r>
-        <w:rPr>
-          <w:rFonts w:ascii="Times New Roman" w:hAnsi="Times New Roman" w:cs="Times New Roman"/>
-        </w:rPr>
-        <w:t xml:space="preserve">В задании 7 мы должны найти минимальное и максимальное число в списке без встроенных функций </w:t>
-      </w:r>
-      <w:proofErr w:type="gramStart"/>
-      <w:r>
-        <w:rPr>
-          <w:rFonts w:ascii="Times New Roman" w:hAnsi="Times New Roman" w:cs="Times New Roman"/>
-          <w:lang w:val="en-US"/>
-        </w:rPr>
-        <w:t>min</w:t>
-      </w:r>
-      <w:r>
-        <w:rPr>
-          <w:rFonts w:ascii="Times New Roman" w:hAnsi="Times New Roman" w:cs="Times New Roman"/>
-        </w:rPr>
-        <w:t>(</w:t>
-      </w:r>
-      <w:proofErr w:type="gramEnd"/>
-      <w:r>
-        <w:rPr>
-          <w:rFonts w:ascii="Times New Roman" w:hAnsi="Times New Roman" w:cs="Times New Roman"/>
-        </w:rPr>
-        <w:t xml:space="preserve">) </w:t>
-      </w:r>
-      <w:r>
-        <w:rPr>
-          <w:rFonts w:ascii="Times New Roman" w:hAnsi="Times New Roman" w:cs="Times New Roman"/>
-        </w:rPr>
-        <w:t xml:space="preserve">и </w:t>
-      </w:r>
-      <w:r>
-        <w:rPr>
-          <w:rFonts w:ascii="Times New Roman" w:hAnsi="Times New Roman" w:cs="Times New Roman"/>
-          <w:lang w:val="en-US"/>
-        </w:rPr>
-        <w:t>max</w:t>
-      </w:r>
-      <w:r>
-        <w:rPr>
-          <w:rFonts w:ascii="Times New Roman" w:hAnsi="Times New Roman" w:cs="Times New Roman"/>
-        </w:rPr>
-        <w:t>()</w:t>
-      </w:r>
-      <w:r>
-        <w:rPr>
-          <w:rFonts w:ascii="Times New Roman" w:hAnsi="Times New Roman" w:cs="Times New Roman"/>
-        </w:rPr>
-        <w:t>. На рисунке 7 представлен код.</w:t>
-      </w:r>
-    </w:p>
-    <w:p>
-      <w:pPr>
-        <w:spacing w:line="360" w:lineRule="auto"/>
-        <w:ind w:firstLine="709"/>
-        <w:rPr>
-          <w:rFonts w:ascii="Times New Roman" w:hAnsi="Times New Roman" w:cs="Times New Roman"/>
-        </w:rPr>
-      </w:pPr>
-      <w:r>
-        <w:rPr>
-          <w:rFonts w:ascii="Times New Roman" w:hAnsi="Times New Roman" w:cs="Times New Roman"/>
+        <w:rPr>
+          <w:rFonts w:ascii="Times New Roman" w:hAnsi="Times New Roman" w:cs="Times New Roman"/>
+        </w:rPr>
+      </w:pPr>
+      <w:r>
+        <w:rPr>
+          <w:rFonts w:ascii="Times New Roman" w:hAnsi="Times New Roman" w:cs="Times New Roman"/>
+          <w:noProof/>
         </w:rPr>
         <w:drawing>
           <wp:inline distT="0" distB="0" distL="0" distR="0" wp14:anchorId="64229971" wp14:editId="1E6568E8">
@@ -4260,6 +4391,7 @@
         <w:rPr>
           <w:rFonts w:ascii="Times New Roman" w:hAnsi="Times New Roman" w:cs="Times New Roman"/>
         </w:rPr>
+        <w:lastRenderedPageBreak/>
         <w:t xml:space="preserve">Вводим три числа через пробел, создаем из них список. С </w:t>
       </w:r>
       <w:proofErr w:type="gramStart"/>
@@ -4355,21 +4487,42 @@
     <w:p>
       <w:pPr>
         <w:pStyle w:val="a7"/>
+        <w:ind w:firstLine="709"/>
+        <w:jc w:val="left"/>
+        <w:rPr>
+          <w:b w:val="0"/>
+          <w:bCs w:val="0"/>
+          <w:sz w:val="26"/>
+          <w:szCs w:val="26"/>
+        </w:rPr>
       </w:pPr>
       <w:bookmarkStart w:id="8" w:name="_Toc214015840"/>
       <w:r>
-        <w:t>1.</w:t>
-      </w:r>
-      <w:proofErr w:type="gramStart"/>
-      <w:r>
-        <w:t>8.</w:t>
-      </w:r>
-      <w:r>
-        <w:t>Задание</w:t>
-      </w:r>
-      <w:proofErr w:type="gramEnd"/>
-      <w:r>
-        <w:t xml:space="preserve"> 8</w:t>
+        <w:rPr>
+          <w:b w:val="0"/>
+          <w:bCs w:val="0"/>
+          <w:sz w:val="26"/>
+          <w:szCs w:val="26"/>
+        </w:rPr>
+        <w:t>1.8.</w:t>
+      </w:r>
+      <w:r>
+        <w:rPr>
+          <w:b w:val="0"/>
+          <w:bCs w:val="0"/>
+          <w:sz w:val="26"/>
+          <w:szCs w:val="26"/>
+        </w:rPr>
+        <w:t xml:space="preserve"> </w:t>
+      </w:r>
+      <w:r>
+        <w:rPr>
+          <w:b w:val="0"/>
+          <w:bCs w:val="0"/>
+          <w:sz w:val="26"/>
+          <w:szCs w:val="26"/>
+        </w:rPr>
+        <w:t>Задание 8</w:t>
       </w:r>
       <w:bookmarkEnd w:id="8"/>
     </w:p>
@@ -4406,6 +4559,7 @@
       <w:r>
         <w:rPr>
           <w:rFonts w:ascii="Times New Roman" w:hAnsi="Times New Roman" w:cs="Times New Roman"/>
+          <w:noProof/>
         </w:rPr>
         <w:drawing>
           <wp:inline distT="0" distB="0" distL="0" distR="0" wp14:anchorId="4A325541" wp14:editId="54CB6D3D">
@@ -4497,7 +4651,6 @@
         <w:rPr>
           <w:rFonts w:ascii="Times New Roman" w:hAnsi="Times New Roman" w:cs="Times New Roman"/>
         </w:rPr>
-        <w:lastRenderedPageBreak/>
         <w:t>Вводим сумму покупки, считаем скидку, и сразу же выводим скидку и итоговую сумму.</w:t>
       </w:r>
     </w:p>
@@ -4509,21 +4662,42 @@
     <w:p>
       <w:pPr>
         <w:pStyle w:val="a7"/>
+        <w:ind w:firstLine="709"/>
+        <w:jc w:val="left"/>
+        <w:rPr>
+          <w:b w:val="0"/>
+          <w:bCs w:val="0"/>
+          <w:sz w:val="26"/>
+          <w:szCs w:val="26"/>
+        </w:rPr>
       </w:pPr>
       <w:bookmarkStart w:id="9" w:name="_Toc214015841"/>
       <w:r>
-        <w:t>1.</w:t>
-      </w:r>
-      <w:proofErr w:type="gramStart"/>
-      <w:r>
-        <w:t>9.</w:t>
-      </w:r>
-      <w:r>
-        <w:t>Задание</w:t>
-      </w:r>
-      <w:proofErr w:type="gramEnd"/>
-      <w:r>
-        <w:t xml:space="preserve"> 9</w:t>
+        <w:rPr>
+          <w:b w:val="0"/>
+          <w:bCs w:val="0"/>
+          <w:sz w:val="26"/>
+          <w:szCs w:val="26"/>
+        </w:rPr>
+        <w:t>1.9.</w:t>
+      </w:r>
+      <w:r>
+        <w:rPr>
+          <w:b w:val="0"/>
+          <w:bCs w:val="0"/>
+          <w:sz w:val="26"/>
+          <w:szCs w:val="26"/>
+        </w:rPr>
+        <w:t xml:space="preserve"> </w:t>
+      </w:r>
+      <w:r>
+        <w:rPr>
+          <w:b w:val="0"/>
+          <w:bCs w:val="0"/>
+          <w:sz w:val="26"/>
+          <w:szCs w:val="26"/>
+        </w:rPr>
+        <w:t>Задание 9</w:t>
       </w:r>
       <w:bookmarkEnd w:id="9"/>
     </w:p>
@@ -4555,6 +4729,7 @@
       <w:r>
         <w:rPr>
           <w:rFonts w:ascii="Times New Roman" w:hAnsi="Times New Roman" w:cs="Times New Roman"/>
+          <w:noProof/>
         </w:rPr>
         <w:drawing>
           <wp:inline distT="0" distB="0" distL="0" distR="0" wp14:anchorId="68B2B8CC" wp14:editId="2B685795">
@@ -4646,6 +4821,7 @@
         <w:rPr>
           <w:rFonts w:ascii="Times New Roman" w:hAnsi="Times New Roman" w:cs="Times New Roman"/>
         </w:rPr>
+        <w:lastRenderedPageBreak/>
         <w:t xml:space="preserve">Вводим, который сейчас час, и с помощью функций </w:t>
       </w:r>
       <w:r>
@@ -4705,21 +4881,42 @@
     <w:p>
       <w:pPr>
         <w:pStyle w:val="a7"/>
+        <w:ind w:firstLine="709"/>
+        <w:jc w:val="left"/>
+        <w:rPr>
+          <w:b w:val="0"/>
+          <w:bCs w:val="0"/>
+          <w:sz w:val="26"/>
+          <w:szCs w:val="26"/>
+        </w:rPr>
       </w:pPr>
       <w:bookmarkStart w:id="10" w:name="_Toc214015842"/>
       <w:r>
-        <w:t>1.</w:t>
-      </w:r>
-      <w:proofErr w:type="gramStart"/>
-      <w:r>
-        <w:t>10.</w:t>
-      </w:r>
-      <w:r>
-        <w:t>Задание</w:t>
-      </w:r>
-      <w:proofErr w:type="gramEnd"/>
-      <w:r>
-        <w:t xml:space="preserve"> 10</w:t>
+        <w:rPr>
+          <w:b w:val="0"/>
+          <w:bCs w:val="0"/>
+          <w:sz w:val="26"/>
+          <w:szCs w:val="26"/>
+        </w:rPr>
+        <w:t>1.10.</w:t>
+      </w:r>
+      <w:r>
+        <w:rPr>
+          <w:b w:val="0"/>
+          <w:bCs w:val="0"/>
+          <w:sz w:val="26"/>
+          <w:szCs w:val="26"/>
+        </w:rPr>
+        <w:t xml:space="preserve"> </w:t>
+      </w:r>
+      <w:r>
+        <w:rPr>
+          <w:b w:val="0"/>
+          <w:bCs w:val="0"/>
+          <w:sz w:val="26"/>
+          <w:szCs w:val="26"/>
+        </w:rPr>
+        <w:t>Задание 10</w:t>
       </w:r>
       <w:bookmarkEnd w:id="10"/>
     </w:p>
@@ -4762,6 +4959,7 @@
       <w:r>
         <w:rPr>
           <w:rFonts w:ascii="Times New Roman" w:hAnsi="Times New Roman" w:cs="Times New Roman"/>
+          <w:noProof/>
         </w:rPr>
         <w:drawing>
           <wp:inline distT="0" distB="0" distL="0" distR="0" wp14:anchorId="4EBBEA1D" wp14:editId="09A0B7D1">
@@ -4852,7 +5050,6 @@
         <w:rPr>
           <w:rFonts w:ascii="Times New Roman" w:hAnsi="Times New Roman" w:cs="Times New Roman"/>
         </w:rPr>
-        <w:lastRenderedPageBreak/>
         <w:t xml:space="preserve">Вводим число, проверяем, число ли это, если нет, программа выдаст ошибку. С помощью флага проверяем условие, если условие соблюдается-число простое, </w:t>
       </w:r>
       <w:r>
@@ -4867,16 +5064,6 @@
         </w:rPr>
         <w:t>иначе-составное.</w:t>
       </w:r>
-    </w:p>
-    <w:p>
-      <w:pPr>
-        <w:spacing w:line="360" w:lineRule="auto"/>
-        <w:ind w:firstLine="709"/>
-        <w:jc w:val="both"/>
-        <w:rPr>
-          <w:rFonts w:ascii="Times New Roman" w:hAnsi="Times New Roman" w:cs="Times New Roman"/>
-        </w:rPr>
-      </w:pPr>
     </w:p>
     <w:sectPr>
       <w:headerReference w:type="even" r:id="rId18"/>

--- a/labs/lab4/Document(1).docx
+++ b/labs/lab4/Document(1).docx
@@ -445,30 +445,33 @@
         <w:spacing w:line="278" w:lineRule="auto"/>
         <w:jc w:val="center"/>
         <w:rPr>
-          <w:rFonts w:ascii="Times New Roman" w:eastAsia="Times New Roman" w:hAnsi="Times New Roman" w:cs="Times New Roman"/>
-        </w:rPr>
-      </w:pPr>
-    </w:p>
-    <w:p>
-      <w:pPr>
-        <w:spacing w:line="278" w:lineRule="auto"/>
-        <w:jc w:val="center"/>
-        <w:rPr>
-          <w:rFonts w:ascii="Times New Roman" w:eastAsia="Times New Roman" w:hAnsi="Times New Roman" w:cs="Times New Roman"/>
-        </w:rPr>
-      </w:pPr>
-      <w:r>
-        <w:rPr>
-          <w:rFonts w:ascii="Times New Roman" w:eastAsia="Times New Roman" w:hAnsi="Times New Roman" w:cs="Times New Roman"/>
-        </w:rPr>
+          <w:rFonts w:ascii="Arial" w:eastAsia="Times New Roman" w:hAnsi="Arial" w:cs="Arial"/>
+          <w:sz w:val="28"/>
+          <w:szCs w:val="28"/>
+        </w:rPr>
+      </w:pPr>
+      <w:r>
+        <w:rPr>
+          <w:rFonts w:ascii="Arial" w:eastAsia="Times New Roman" w:hAnsi="Arial" w:cs="Arial"/>
+          <w:sz w:val="28"/>
+          <w:szCs w:val="28"/>
+        </w:rPr>
+        <w:lastRenderedPageBreak/>
         <w:t>Задание</w:t>
       </w:r>
     </w:p>
     <w:p>
       <w:pPr>
         <w:spacing w:line="360" w:lineRule="auto"/>
+        <w:ind w:left="709" w:hanging="709"/>
         <w:jc w:val="both"/>
       </w:pPr>
+      <w:r>
+        <w:rPr>
+          <w:rFonts w:ascii="Times New Roman" w:eastAsia="Times New Roman" w:hAnsi="Times New Roman" w:cs="Times New Roman"/>
+        </w:rPr>
+        <w:br/>
+      </w:r>
       <w:r>
         <w:rPr>
           <w:rFonts w:ascii="Times New Roman" w:eastAsia="Times New Roman" w:hAnsi="Times New Roman" w:cs="Times New Roman"/>
@@ -518,18 +521,7 @@
     <w:p>
       <w:pPr>
         <w:spacing w:line="360" w:lineRule="auto"/>
-        <w:jc w:val="both"/>
-      </w:pPr>
-      <w:r>
-        <w:rPr>
-          <w:rFonts w:ascii="Times New Roman" w:eastAsia="Times New Roman" w:hAnsi="Times New Roman" w:cs="Times New Roman"/>
-        </w:rPr>
-        <w:t xml:space="preserve"> </w:t>
-      </w:r>
-    </w:p>
-    <w:p>
-      <w:pPr>
-        <w:spacing w:line="360" w:lineRule="auto"/>
+        <w:ind w:firstLine="709"/>
         <w:jc w:val="both"/>
       </w:pPr>
       <w:r>
@@ -547,6 +539,7 @@
           <w:numId w:val="5"/>
         </w:numPr>
         <w:spacing w:line="360" w:lineRule="auto"/>
+        <w:ind w:hanging="11"/>
         <w:jc w:val="both"/>
       </w:pPr>
       <w:r>
@@ -564,6 +557,7 @@
           <w:numId w:val="5"/>
         </w:numPr>
         <w:spacing w:line="360" w:lineRule="auto"/>
+        <w:ind w:hanging="11"/>
         <w:jc w:val="both"/>
       </w:pPr>
       <w:r>
@@ -581,6 +575,7 @@
           <w:numId w:val="5"/>
         </w:numPr>
         <w:spacing w:line="360" w:lineRule="auto"/>
+        <w:ind w:hanging="11"/>
         <w:jc w:val="both"/>
       </w:pPr>
       <w:r>
@@ -605,7 +600,13 @@
     </w:p>
     <w:p>
       <w:pPr>
-        <w:spacing w:line="360" w:lineRule="auto"/>
+        <w:pStyle w:val="a6"/>
+        <w:numPr>
+          <w:ilvl w:val="0"/>
+          <w:numId w:val="9"/>
+        </w:numPr>
+        <w:spacing w:line="360" w:lineRule="auto"/>
+        <w:ind w:hanging="11"/>
         <w:jc w:val="both"/>
       </w:pPr>
       <w:r>
@@ -617,7 +618,13 @@
     </w:p>
     <w:p>
       <w:pPr>
-        <w:spacing w:line="360" w:lineRule="auto"/>
+        <w:pStyle w:val="a6"/>
+        <w:numPr>
+          <w:ilvl w:val="0"/>
+          <w:numId w:val="9"/>
+        </w:numPr>
+        <w:spacing w:line="360" w:lineRule="auto"/>
+        <w:ind w:hanging="11"/>
         <w:jc w:val="both"/>
       </w:pPr>
       <w:r>
@@ -630,6 +637,7 @@
     <w:p>
       <w:pPr>
         <w:spacing w:line="360" w:lineRule="auto"/>
+        <w:ind w:firstLine="709"/>
         <w:jc w:val="both"/>
       </w:pPr>
       <w:r>
@@ -660,6 +668,7 @@
           <w:numId w:val="6"/>
         </w:numPr>
         <w:spacing w:line="360" w:lineRule="auto"/>
+        <w:ind w:hanging="719"/>
         <w:jc w:val="both"/>
       </w:pPr>
       <w:r>
@@ -677,6 +686,7 @@
           <w:numId w:val="6"/>
         </w:numPr>
         <w:spacing w:line="360" w:lineRule="auto"/>
+        <w:ind w:hanging="719"/>
         <w:jc w:val="both"/>
       </w:pPr>
       <w:r>
@@ -694,6 +704,7 @@
           <w:numId w:val="6"/>
         </w:numPr>
         <w:spacing w:line="360" w:lineRule="auto"/>
+        <w:ind w:hanging="719"/>
         <w:jc w:val="both"/>
       </w:pPr>
       <w:r>
@@ -717,19 +728,20 @@
         <w:rPr>
           <w:rFonts w:ascii="Times New Roman" w:eastAsia="Times New Roman" w:hAnsi="Times New Roman" w:cs="Times New Roman"/>
         </w:rPr>
+        <w:t xml:space="preserve"> Специальные знаки</w:t>
+      </w:r>
+    </w:p>
+    <w:p>
+      <w:pPr>
+        <w:spacing w:line="360" w:lineRule="auto"/>
+        <w:ind w:firstLine="709"/>
+        <w:jc w:val="both"/>
+      </w:pPr>
+      <w:r>
+        <w:rPr>
+          <w:rFonts w:ascii="Times New Roman" w:eastAsia="Times New Roman" w:hAnsi="Times New Roman" w:cs="Times New Roman"/>
+        </w:rPr>
         <w:lastRenderedPageBreak/>
-        <w:t xml:space="preserve"> Специальные знаки</w:t>
-      </w:r>
-    </w:p>
-    <w:p>
-      <w:pPr>
-        <w:spacing w:line="360" w:lineRule="auto"/>
-        <w:jc w:val="both"/>
-      </w:pPr>
-      <w:r>
-        <w:rPr>
-          <w:rFonts w:ascii="Times New Roman" w:eastAsia="Times New Roman" w:hAnsi="Times New Roman" w:cs="Times New Roman"/>
-        </w:rPr>
         <w:t>В случае, если пароль не проходит по одному из условий, необходимо сообщить пользователю каким именно условиям он не удовлетворяет.</w:t>
       </w:r>
     </w:p>
@@ -758,19 +770,41 @@
         </w:rPr>
         <w:t xml:space="preserve">Задание 7. Написать программу, которая запрашивает у пользователя три числа и выводит на экран наименьшее из них. При решении нельзя использовать встроенные функции </w:t>
       </w:r>
+      <w:proofErr w:type="spellStart"/>
       <w:proofErr w:type="gramStart"/>
       <w:r>
         <w:rPr>
           <w:rFonts w:ascii="Times New Roman" w:eastAsia="Times New Roman" w:hAnsi="Times New Roman" w:cs="Times New Roman"/>
         </w:rPr>
-        <w:t>min(</w:t>
+        <w:t>min</w:t>
+      </w:r>
+      <w:proofErr w:type="spellEnd"/>
+      <w:r>
+        <w:rPr>
+          <w:rFonts w:ascii="Times New Roman" w:eastAsia="Times New Roman" w:hAnsi="Times New Roman" w:cs="Times New Roman"/>
+        </w:rPr>
+        <w:t>(</w:t>
       </w:r>
       <w:proofErr w:type="gramEnd"/>
       <w:r>
         <w:rPr>
           <w:rFonts w:ascii="Times New Roman" w:eastAsia="Times New Roman" w:hAnsi="Times New Roman" w:cs="Times New Roman"/>
         </w:rPr>
-        <w:t>) и max().</w:t>
+        <w:t xml:space="preserve">) и </w:t>
+      </w:r>
+      <w:proofErr w:type="spellStart"/>
+      <w:r>
+        <w:rPr>
+          <w:rFonts w:ascii="Times New Roman" w:eastAsia="Times New Roman" w:hAnsi="Times New Roman" w:cs="Times New Roman"/>
+        </w:rPr>
+        <w:t>max</w:t>
+      </w:r>
+      <w:proofErr w:type="spellEnd"/>
+      <w:r>
+        <w:rPr>
+          <w:rFonts w:ascii="Times New Roman" w:eastAsia="Times New Roman" w:hAnsi="Times New Roman" w:cs="Times New Roman"/>
+        </w:rPr>
+        <w:t>().</w:t>
       </w:r>
     </w:p>
     <w:p>
@@ -815,16 +849,16 @@
         <w:tblLook w:val="06A0" w:firstRow="1" w:lastRow="0" w:firstColumn="1" w:lastColumn="0" w:noHBand="1" w:noVBand="1"/>
       </w:tblPr>
       <w:tblGrid>
-        <w:gridCol w:w="2685"/>
-        <w:gridCol w:w="3105"/>
+        <w:gridCol w:w="2441"/>
+        <w:gridCol w:w="2823"/>
       </w:tblGrid>
       <w:tr>
         <w:trPr>
-          <w:trHeight w:val="300"/>
+          <w:trHeight w:val="261"/>
         </w:trPr>
         <w:tc>
           <w:tcPr>
-            <w:tcW w:w="2685" w:type="dxa"/>
+            <w:tcW w:w="2441" w:type="dxa"/>
           </w:tcPr>
           <w:p>
             <w:pPr>
@@ -842,7 +876,7 @@
         </w:tc>
         <w:tc>
           <w:tcPr>
-            <w:tcW w:w="3105" w:type="dxa"/>
+            <w:tcW w:w="2823" w:type="dxa"/>
           </w:tcPr>
           <w:p>
             <w:pPr>
@@ -861,11 +895,11 @@
       </w:tr>
       <w:tr>
         <w:trPr>
-          <w:trHeight w:val="300"/>
+          <w:trHeight w:val="261"/>
         </w:trPr>
         <w:tc>
           <w:tcPr>
-            <w:tcW w:w="2685" w:type="dxa"/>
+            <w:tcW w:w="2441" w:type="dxa"/>
           </w:tcPr>
           <w:p>
             <w:pPr>
@@ -883,7 +917,7 @@
         </w:tc>
         <w:tc>
           <w:tcPr>
-            <w:tcW w:w="3105" w:type="dxa"/>
+            <w:tcW w:w="2823" w:type="dxa"/>
           </w:tcPr>
           <w:p>
             <w:pPr>
@@ -902,11 +936,11 @@
       </w:tr>
       <w:tr>
         <w:trPr>
-          <w:trHeight w:val="300"/>
+          <w:trHeight w:val="261"/>
         </w:trPr>
         <w:tc>
           <w:tcPr>
-            <w:tcW w:w="2685" w:type="dxa"/>
+            <w:tcW w:w="2441" w:type="dxa"/>
           </w:tcPr>
           <w:p>
             <w:pPr>
@@ -924,7 +958,7 @@
         </w:tc>
         <w:tc>
           <w:tcPr>
-            <w:tcW w:w="3105" w:type="dxa"/>
+            <w:tcW w:w="2823" w:type="dxa"/>
           </w:tcPr>
           <w:p>
             <w:pPr>
@@ -943,11 +977,11 @@
       </w:tr>
       <w:tr>
         <w:trPr>
-          <w:trHeight w:val="300"/>
+          <w:trHeight w:val="261"/>
         </w:trPr>
         <w:tc>
           <w:tcPr>
-            <w:tcW w:w="2685" w:type="dxa"/>
+            <w:tcW w:w="2441" w:type="dxa"/>
           </w:tcPr>
           <w:p>
             <w:pPr>
@@ -965,7 +999,7 @@
         </w:tc>
         <w:tc>
           <w:tcPr>
-            <w:tcW w:w="3105" w:type="dxa"/>
+            <w:tcW w:w="2823" w:type="dxa"/>
           </w:tcPr>
           <w:p>
             <w:pPr>
@@ -984,11 +1018,11 @@
       </w:tr>
       <w:tr>
         <w:trPr>
-          <w:trHeight w:val="300"/>
+          <w:trHeight w:val="70"/>
         </w:trPr>
         <w:tc>
           <w:tcPr>
-            <w:tcW w:w="2685" w:type="dxa"/>
+            <w:tcW w:w="2441" w:type="dxa"/>
           </w:tcPr>
           <w:p>
             <w:pPr>
@@ -1006,7 +1040,7 @@
         </w:tc>
         <w:tc>
           <w:tcPr>
-            <w:tcW w:w="3105" w:type="dxa"/>
+            <w:tcW w:w="2823" w:type="dxa"/>
           </w:tcPr>
           <w:p>
             <w:pPr>
@@ -1028,26 +1062,12 @@
       <w:pPr>
         <w:spacing w:line="360" w:lineRule="auto"/>
         <w:jc w:val="both"/>
-        <w:rPr>
-          <w:rFonts w:ascii="Times New Roman" w:eastAsia="Times New Roman" w:hAnsi="Times New Roman" w:cs="Times New Roman"/>
-        </w:rPr>
-      </w:pPr>
-    </w:p>
-    <w:p>
-      <w:pPr>
-        <w:spacing w:line="360" w:lineRule="auto"/>
-        <w:jc w:val="both"/>
-      </w:pPr>
-      <w:r>
-        <w:rPr>
-          <w:rFonts w:ascii="Times New Roman" w:eastAsia="Times New Roman" w:hAnsi="Times New Roman" w:cs="Times New Roman"/>
-        </w:rPr>
-        <w:t xml:space="preserve"> </w:t>
-      </w:r>
-    </w:p>
-    <w:p>
-      <w:pPr>
-        <w:spacing w:line="360" w:lineRule="auto"/>
+      </w:pPr>
+    </w:p>
+    <w:p>
+      <w:pPr>
+        <w:spacing w:line="360" w:lineRule="auto"/>
+        <w:ind w:firstLine="709"/>
         <w:jc w:val="both"/>
       </w:pPr>
       <w:r>
@@ -1079,79 +1099,6 @@
         <w:rPr>
           <w:rFonts w:ascii="Times New Roman" w:eastAsia="Times New Roman" w:hAnsi="Times New Roman" w:cs="Times New Roman"/>
         </w:rPr>
-        <w:t xml:space="preserve"> </w:t>
-      </w:r>
-    </w:p>
-    <w:p>
-      <w:pPr>
-        <w:spacing w:line="360" w:lineRule="auto"/>
-        <w:jc w:val="both"/>
-      </w:pPr>
-      <w:r>
-        <w:rPr>
-          <w:rFonts w:ascii="Times New Roman" w:eastAsia="Times New Roman" w:hAnsi="Times New Roman" w:cs="Times New Roman"/>
-        </w:rPr>
-        <w:t xml:space="preserve"> </w:t>
-      </w:r>
-    </w:p>
-    <w:p>
-      <w:pPr>
-        <w:spacing w:line="360" w:lineRule="auto"/>
-        <w:jc w:val="both"/>
-      </w:pPr>
-      <w:r>
-        <w:rPr>
-          <w:rFonts w:ascii="Times New Roman" w:eastAsia="Times New Roman" w:hAnsi="Times New Roman" w:cs="Times New Roman"/>
-        </w:rPr>
-        <w:t xml:space="preserve"> </w:t>
-      </w:r>
-    </w:p>
-    <w:p>
-      <w:pPr>
-        <w:spacing w:line="360" w:lineRule="auto"/>
-        <w:jc w:val="both"/>
-      </w:pPr>
-      <w:r>
-        <w:rPr>
-          <w:rFonts w:ascii="Times New Roman" w:eastAsia="Times New Roman" w:hAnsi="Times New Roman" w:cs="Times New Roman"/>
-        </w:rPr>
-        <w:t xml:space="preserve"> </w:t>
-      </w:r>
-    </w:p>
-    <w:p>
-      <w:pPr>
-        <w:spacing w:line="360" w:lineRule="auto"/>
-        <w:jc w:val="both"/>
-      </w:pPr>
-      <w:r>
-        <w:rPr>
-          <w:rFonts w:ascii="Times New Roman" w:eastAsia="Times New Roman" w:hAnsi="Times New Roman" w:cs="Times New Roman"/>
-        </w:rPr>
-        <w:t xml:space="preserve"> </w:t>
-      </w:r>
-    </w:p>
-    <w:p>
-      <w:pPr>
-        <w:spacing w:line="360" w:lineRule="auto"/>
-        <w:jc w:val="both"/>
-      </w:pPr>
-      <w:r>
-        <w:rPr>
-          <w:rFonts w:ascii="Times New Roman" w:eastAsia="Times New Roman" w:hAnsi="Times New Roman" w:cs="Times New Roman"/>
-        </w:rPr>
-        <w:t xml:space="preserve"> </w:t>
-      </w:r>
-    </w:p>
-    <w:p>
-      <w:pPr>
-        <w:spacing w:line="360" w:lineRule="auto"/>
-        <w:jc w:val="both"/>
-      </w:pPr>
-      <w:r>
-        <w:rPr>
-          <w:rFonts w:ascii="Times New Roman" w:eastAsia="Times New Roman" w:hAnsi="Times New Roman" w:cs="Times New Roman"/>
-        </w:rPr>
-        <w:lastRenderedPageBreak/>
         <w:t xml:space="preserve">                 Таблица 2</w:t>
       </w:r>
     </w:p>
@@ -1163,16 +1110,16 @@
         <w:tblLook w:val="06A0" w:firstRow="1" w:lastRow="0" w:firstColumn="1" w:lastColumn="0" w:noHBand="1" w:noVBand="1"/>
       </w:tblPr>
       <w:tblGrid>
-        <w:gridCol w:w="1665"/>
-        <w:gridCol w:w="1665"/>
+        <w:gridCol w:w="1537"/>
+        <w:gridCol w:w="1537"/>
       </w:tblGrid>
       <w:tr>
         <w:trPr>
-          <w:trHeight w:val="300"/>
+          <w:trHeight w:val="247"/>
         </w:trPr>
         <w:tc>
           <w:tcPr>
-            <w:tcW w:w="1665" w:type="dxa"/>
+            <w:tcW w:w="1537" w:type="dxa"/>
           </w:tcPr>
           <w:p>
             <w:pPr>
@@ -1190,7 +1137,7 @@
         </w:tc>
         <w:tc>
           <w:tcPr>
-            <w:tcW w:w="1665" w:type="dxa"/>
+            <w:tcW w:w="1537" w:type="dxa"/>
           </w:tcPr>
           <w:p>
             <w:pPr>
@@ -1209,11 +1156,11 @@
       </w:tr>
       <w:tr>
         <w:trPr>
-          <w:trHeight w:val="300"/>
+          <w:trHeight w:val="247"/>
         </w:trPr>
         <w:tc>
           <w:tcPr>
-            <w:tcW w:w="1665" w:type="dxa"/>
+            <w:tcW w:w="1537" w:type="dxa"/>
           </w:tcPr>
           <w:p>
             <w:pPr>
@@ -1231,7 +1178,7 @@
         </w:tc>
         <w:tc>
           <w:tcPr>
-            <w:tcW w:w="1665" w:type="dxa"/>
+            <w:tcW w:w="1537" w:type="dxa"/>
           </w:tcPr>
           <w:p>
             <w:pPr>
@@ -1250,11 +1197,11 @@
       </w:tr>
       <w:tr>
         <w:trPr>
-          <w:trHeight w:val="300"/>
+          <w:trHeight w:val="247"/>
         </w:trPr>
         <w:tc>
           <w:tcPr>
-            <w:tcW w:w="1665" w:type="dxa"/>
+            <w:tcW w:w="1537" w:type="dxa"/>
           </w:tcPr>
           <w:p>
             <w:pPr>
@@ -1272,7 +1219,7 @@
         </w:tc>
         <w:tc>
           <w:tcPr>
-            <w:tcW w:w="1665" w:type="dxa"/>
+            <w:tcW w:w="1537" w:type="dxa"/>
           </w:tcPr>
           <w:p>
             <w:pPr>
@@ -1291,11 +1238,11 @@
       </w:tr>
       <w:tr>
         <w:trPr>
-          <w:trHeight w:val="300"/>
+          <w:trHeight w:val="247"/>
         </w:trPr>
         <w:tc>
           <w:tcPr>
-            <w:tcW w:w="1665" w:type="dxa"/>
+            <w:tcW w:w="1537" w:type="dxa"/>
           </w:tcPr>
           <w:p>
             <w:pPr>
@@ -1313,7 +1260,7 @@
         </w:tc>
         <w:tc>
           <w:tcPr>
-            <w:tcW w:w="1665" w:type="dxa"/>
+            <w:tcW w:w="1537" w:type="dxa"/>
           </w:tcPr>
           <w:p>
             <w:pPr>
@@ -1332,11 +1279,11 @@
       </w:tr>
       <w:tr>
         <w:trPr>
-          <w:trHeight w:val="300"/>
+          <w:trHeight w:val="247"/>
         </w:trPr>
         <w:tc>
           <w:tcPr>
-            <w:tcW w:w="1665" w:type="dxa"/>
+            <w:tcW w:w="1537" w:type="dxa"/>
           </w:tcPr>
           <w:p>
             <w:pPr>
@@ -1354,7 +1301,7 @@
         </w:tc>
         <w:tc>
           <w:tcPr>
-            <w:tcW w:w="1665" w:type="dxa"/>
+            <w:tcW w:w="1537" w:type="dxa"/>
           </w:tcPr>
           <w:p>
             <w:pPr>
@@ -1376,34 +1323,22 @@
       <w:pPr>
         <w:spacing w:line="360" w:lineRule="auto"/>
         <w:jc w:val="both"/>
-        <w:rPr>
-          <w:rFonts w:ascii="Times New Roman" w:eastAsia="Times New Roman" w:hAnsi="Times New Roman" w:cs="Times New Roman"/>
-        </w:rPr>
-      </w:pPr>
-    </w:p>
-    <w:p>
-      <w:pPr>
-        <w:spacing w:line="360" w:lineRule="auto"/>
-        <w:jc w:val="both"/>
-      </w:pPr>
-      <w:r>
-        <w:rPr>
-          <w:rFonts w:ascii="Times New Roman" w:eastAsia="Times New Roman" w:hAnsi="Times New Roman" w:cs="Times New Roman"/>
-        </w:rPr>
-        <w:t xml:space="preserve"> </w:t>
-      </w:r>
+      </w:pPr>
     </w:p>
     <w:p>
       <w:pPr>
         <w:spacing w:line="360" w:lineRule="auto"/>
         <w:ind w:firstLine="708"/>
         <w:jc w:val="both"/>
-      </w:pPr>
-      <w:r>
-        <w:rPr>
-          <w:rFonts w:ascii="Times New Roman" w:eastAsia="Times New Roman" w:hAnsi="Times New Roman" w:cs="Times New Roman"/>
-        </w:rPr>
-        <w:t>Задание 10. Написать программу, которая определяет, является ли введенное число простым. Число называется простым, если оно больше 1 и делится только на 1 и само себя. Программа должна корректно обрабатывать некорректный ввод и выводить соответствующие сообщения об ошибках.</w:t>
+        <w:rPr>
+          <w:rFonts w:ascii="Times New Roman" w:eastAsia="Times New Roman" w:hAnsi="Times New Roman" w:cs="Times New Roman"/>
+        </w:rPr>
+      </w:pPr>
+      <w:r>
+        <w:rPr>
+          <w:rFonts w:ascii="Times New Roman" w:eastAsia="Times New Roman" w:hAnsi="Times New Roman" w:cs="Times New Roman"/>
+        </w:rPr>
+        <w:t>Задание 10. Написать программу, которая определяет, является ли введенное число простым. Число называется простым, если оно больше 1 и делится только на 1 и само себя.</w:t>
       </w:r>
     </w:p>
     <w:p>
@@ -1411,160 +1346,13 @@
         <w:spacing w:line="360" w:lineRule="auto"/>
         <w:ind w:firstLine="708"/>
         <w:jc w:val="both"/>
-        <w:rPr>
-          <w:rFonts w:ascii="Times New Roman" w:eastAsia="Times New Roman" w:hAnsi="Times New Roman" w:cs="Times New Roman"/>
-        </w:rPr>
-      </w:pPr>
-    </w:p>
-    <w:p>
-      <w:pPr>
-        <w:spacing w:line="360" w:lineRule="auto"/>
-        <w:ind w:firstLine="708"/>
-        <w:jc w:val="both"/>
-        <w:rPr>
-          <w:rFonts w:ascii="Times New Roman" w:eastAsia="Times New Roman" w:hAnsi="Times New Roman" w:cs="Times New Roman"/>
-        </w:rPr>
-      </w:pPr>
-    </w:p>
-    <w:p>
-      <w:pPr>
-        <w:spacing w:line="360" w:lineRule="auto"/>
-        <w:ind w:firstLine="708"/>
-        <w:jc w:val="both"/>
-        <w:rPr>
-          <w:rFonts w:ascii="Times New Roman" w:eastAsia="Times New Roman" w:hAnsi="Times New Roman" w:cs="Times New Roman"/>
-        </w:rPr>
-      </w:pPr>
-    </w:p>
-    <w:p>
-      <w:pPr>
-        <w:spacing w:line="360" w:lineRule="auto"/>
-        <w:ind w:firstLine="708"/>
-        <w:jc w:val="both"/>
-        <w:rPr>
-          <w:rFonts w:ascii="Times New Roman" w:eastAsia="Times New Roman" w:hAnsi="Times New Roman" w:cs="Times New Roman"/>
-        </w:rPr>
-      </w:pPr>
-    </w:p>
-    <w:p>
-      <w:pPr>
-        <w:spacing w:line="360" w:lineRule="auto"/>
-        <w:ind w:firstLine="708"/>
-        <w:jc w:val="both"/>
-        <w:rPr>
-          <w:rFonts w:ascii="Times New Roman" w:eastAsia="Times New Roman" w:hAnsi="Times New Roman" w:cs="Times New Roman"/>
-        </w:rPr>
-      </w:pPr>
-    </w:p>
-    <w:p>
-      <w:pPr>
-        <w:spacing w:line="360" w:lineRule="auto"/>
-        <w:ind w:firstLine="708"/>
-        <w:jc w:val="both"/>
-        <w:rPr>
-          <w:rFonts w:ascii="Times New Roman" w:eastAsia="Times New Roman" w:hAnsi="Times New Roman" w:cs="Times New Roman"/>
-        </w:rPr>
-      </w:pPr>
-    </w:p>
-    <w:p>
-      <w:pPr>
-        <w:spacing w:line="360" w:lineRule="auto"/>
-        <w:ind w:firstLine="708"/>
-        <w:jc w:val="both"/>
-        <w:rPr>
-          <w:rFonts w:ascii="Times New Roman" w:eastAsia="Times New Roman" w:hAnsi="Times New Roman" w:cs="Times New Roman"/>
-        </w:rPr>
-      </w:pPr>
-    </w:p>
-    <w:p>
-      <w:pPr>
-        <w:spacing w:line="360" w:lineRule="auto"/>
-        <w:ind w:firstLine="708"/>
-        <w:jc w:val="both"/>
-        <w:rPr>
-          <w:rFonts w:ascii="Times New Roman" w:eastAsia="Times New Roman" w:hAnsi="Times New Roman" w:cs="Times New Roman"/>
-        </w:rPr>
-      </w:pPr>
-    </w:p>
-    <w:p>
-      <w:pPr>
-        <w:spacing w:line="360" w:lineRule="auto"/>
-        <w:ind w:firstLine="708"/>
-        <w:jc w:val="both"/>
-        <w:rPr>
-          <w:rFonts w:ascii="Times New Roman" w:eastAsia="Times New Roman" w:hAnsi="Times New Roman" w:cs="Times New Roman"/>
-        </w:rPr>
-      </w:pPr>
-    </w:p>
-    <w:p>
-      <w:pPr>
-        <w:spacing w:line="360" w:lineRule="auto"/>
-        <w:ind w:firstLine="708"/>
-        <w:jc w:val="both"/>
-        <w:rPr>
-          <w:rFonts w:ascii="Times New Roman" w:eastAsia="Times New Roman" w:hAnsi="Times New Roman" w:cs="Times New Roman"/>
-        </w:rPr>
-      </w:pPr>
-    </w:p>
-    <w:p>
-      <w:pPr>
-        <w:spacing w:line="360" w:lineRule="auto"/>
-        <w:ind w:firstLine="708"/>
-        <w:jc w:val="both"/>
-        <w:rPr>
-          <w:rFonts w:ascii="Times New Roman" w:eastAsia="Times New Roman" w:hAnsi="Times New Roman" w:cs="Times New Roman"/>
-        </w:rPr>
-      </w:pPr>
-    </w:p>
-    <w:p>
-      <w:pPr>
-        <w:spacing w:line="360" w:lineRule="auto"/>
-        <w:ind w:firstLine="708"/>
-        <w:jc w:val="both"/>
-        <w:rPr>
-          <w:rFonts w:ascii="Times New Roman" w:eastAsia="Times New Roman" w:hAnsi="Times New Roman" w:cs="Times New Roman"/>
-        </w:rPr>
-      </w:pPr>
-    </w:p>
-    <w:p>
-      <w:pPr>
-        <w:spacing w:line="360" w:lineRule="auto"/>
-        <w:ind w:firstLine="708"/>
-        <w:jc w:val="both"/>
-        <w:rPr>
-          <w:rFonts w:ascii="Times New Roman" w:eastAsia="Times New Roman" w:hAnsi="Times New Roman" w:cs="Times New Roman"/>
-        </w:rPr>
-      </w:pPr>
-    </w:p>
-    <w:p>
-      <w:pPr>
-        <w:spacing w:line="360" w:lineRule="auto"/>
-        <w:ind w:firstLine="708"/>
-        <w:jc w:val="both"/>
-        <w:rPr>
-          <w:rFonts w:ascii="Times New Roman" w:eastAsia="Times New Roman" w:hAnsi="Times New Roman" w:cs="Times New Roman"/>
-        </w:rPr>
-      </w:pPr>
-    </w:p>
-    <w:p>
-      <w:pPr>
-        <w:spacing w:line="360" w:lineRule="auto"/>
-        <w:ind w:firstLine="708"/>
-        <w:jc w:val="both"/>
-        <w:rPr>
-          <w:rFonts w:ascii="Times New Roman" w:eastAsia="Times New Roman" w:hAnsi="Times New Roman" w:cs="Times New Roman"/>
-        </w:rPr>
-      </w:pPr>
-    </w:p>
-    <w:p>
-      <w:pPr>
-        <w:spacing w:line="360" w:lineRule="auto"/>
-        <w:ind w:firstLine="708"/>
-        <w:jc w:val="both"/>
-        <w:rPr>
-          <w:rFonts w:ascii="Times New Roman" w:eastAsia="Times New Roman" w:hAnsi="Times New Roman" w:cs="Times New Roman"/>
-        </w:rPr>
-      </w:pPr>
+      </w:pPr>
+      <w:r>
+        <w:rPr>
+          <w:rFonts w:ascii="Times New Roman" w:eastAsia="Times New Roman" w:hAnsi="Times New Roman" w:cs="Times New Roman"/>
+        </w:rPr>
+        <w:t>Программа должна корректно обрабатывать некорректный ввод и выводить соответствующие сообщения об ошибках.</w:t>
+      </w:r>
     </w:p>
     <w:p>
       <w:pPr>
@@ -1590,8 +1378,8 @@
       <w:r>
         <w:rPr>
           <w:rFonts w:ascii="Arial" w:eastAsia="Arial" w:hAnsi="Arial" w:cs="Arial"/>
-          <w:sz w:val="30"/>
-          <w:szCs w:val="30"/>
+          <w:sz w:val="28"/>
+          <w:szCs w:val="28"/>
         </w:rPr>
         <w:t>Содержание</w:t>
       </w:r>
@@ -1748,7 +1536,7 @@
                 <w:sz w:val="28"/>
                 <w:szCs w:val="28"/>
               </w:rPr>
-              <w:t>6</w:t>
+              <w:t>5</w:t>
             </w:r>
             <w:r>
               <w:rPr>
@@ -1846,7 +1634,7 @@
                 <w:sz w:val="28"/>
                 <w:szCs w:val="28"/>
               </w:rPr>
-              <w:t>6</w:t>
+              <w:t>5</w:t>
             </w:r>
             <w:r>
               <w:rPr>
@@ -1944,7 +1732,7 @@
                 <w:sz w:val="28"/>
                 <w:szCs w:val="28"/>
               </w:rPr>
-              <w:t>7</w:t>
+              <w:t>6</w:t>
             </w:r>
             <w:r>
               <w:rPr>
@@ -2140,7 +1928,7 @@
                 <w:sz w:val="28"/>
                 <w:szCs w:val="28"/>
               </w:rPr>
-              <w:t>8</w:t>
+              <w:t>7</w:t>
             </w:r>
             <w:r>
               <w:rPr>
@@ -2238,7 +2026,7 @@
                 <w:sz w:val="28"/>
                 <w:szCs w:val="28"/>
               </w:rPr>
-              <w:t>9</w:t>
+              <w:t>8</w:t>
             </w:r>
             <w:r>
               <w:rPr>
@@ -2336,7 +2124,7 @@
                 <w:sz w:val="28"/>
                 <w:szCs w:val="28"/>
               </w:rPr>
-              <w:t>10</w:t>
+              <w:t>8</w:t>
             </w:r>
             <w:r>
               <w:rPr>
@@ -2434,7 +2222,7 @@
                 <w:sz w:val="28"/>
                 <w:szCs w:val="28"/>
               </w:rPr>
-              <w:t>10</w:t>
+              <w:t>9</w:t>
             </w:r>
             <w:r>
               <w:rPr>
@@ -2532,7 +2320,7 @@
                 <w:sz w:val="28"/>
                 <w:szCs w:val="28"/>
               </w:rPr>
-              <w:t>11</w:t>
+              <w:t>9</w:t>
             </w:r>
             <w:r>
               <w:rPr>
@@ -2630,7 +2418,7 @@
                 <w:sz w:val="28"/>
                 <w:szCs w:val="28"/>
               </w:rPr>
-              <w:t>12</w:t>
+              <w:t>10</w:t>
             </w:r>
             <w:r>
               <w:rPr>
@@ -3014,7 +2802,19 @@
         <w:rPr>
           <w:rFonts w:ascii="Times New Roman" w:eastAsia="Times New Roman" w:hAnsi="Times New Roman" w:cs="Times New Roman"/>
         </w:rPr>
-        <w:t>В задании 2 нам нужно написать программу, которая определяет, к какому времени года относится определенный месяц (в формате числа). На рисунке 2 представлен код.</w:t>
+        <w:t xml:space="preserve">В задании 2 </w:t>
+      </w:r>
+      <w:r>
+        <w:rPr>
+          <w:rFonts w:ascii="Times New Roman" w:eastAsia="Times New Roman" w:hAnsi="Times New Roman" w:cs="Times New Roman"/>
+        </w:rPr>
+        <w:t>нам</w:t>
+      </w:r>
+      <w:r>
+        <w:rPr>
+          <w:rFonts w:ascii="Times New Roman" w:eastAsia="Times New Roman" w:hAnsi="Times New Roman" w:cs="Times New Roman"/>
+        </w:rPr>
+        <w:t xml:space="preserve"> нужно написать программу, которая определяет, к какому времени года относится определенный месяц (в формате числа). На рисунке 2 представлен код.</w:t>
       </w:r>
     </w:p>
     <w:p>
@@ -3148,7 +2948,7 @@
           <w:tab w:val="left" w:pos="851"/>
         </w:tabs>
         <w:spacing w:line="360" w:lineRule="auto"/>
-        <w:ind w:left="0" w:firstLine="709"/>
+        <w:ind w:left="0" w:firstLine="567"/>
         <w:jc w:val="both"/>
         <w:rPr>
           <w:rFonts w:ascii="Times New Roman" w:eastAsia="Times New Roman" w:hAnsi="Times New Roman" w:cs="Times New Roman"/>
@@ -3173,7 +2973,7 @@
           <w:tab w:val="left" w:pos="851"/>
         </w:tabs>
         <w:spacing w:line="360" w:lineRule="auto"/>
-        <w:ind w:left="0" w:firstLine="709"/>
+        <w:ind w:left="0" w:firstLine="567"/>
         <w:jc w:val="both"/>
         <w:rPr>
           <w:rFonts w:ascii="Times New Roman" w:eastAsia="Times New Roman" w:hAnsi="Times New Roman" w:cs="Times New Roman"/>
@@ -3197,7 +2997,7 @@
           <w:tab w:val="left" w:pos="851"/>
         </w:tabs>
         <w:spacing w:line="360" w:lineRule="auto"/>
-        <w:ind w:left="0" w:firstLine="709"/>
+        <w:ind w:left="0" w:firstLine="567"/>
         <w:jc w:val="both"/>
         <w:rPr>
           <w:rFonts w:ascii="Times New Roman" w:eastAsia="Times New Roman" w:hAnsi="Times New Roman" w:cs="Times New Roman"/>
@@ -3221,7 +3021,7 @@
           <w:tab w:val="left" w:pos="851"/>
         </w:tabs>
         <w:spacing w:line="360" w:lineRule="auto"/>
-        <w:ind w:left="0" w:firstLine="709"/>
+        <w:ind w:left="0" w:firstLine="567"/>
         <w:jc w:val="both"/>
         <w:rPr>
           <w:rFonts w:ascii="Times New Roman" w:eastAsia="Times New Roman" w:hAnsi="Times New Roman" w:cs="Times New Roman"/>
@@ -4870,13 +4670,6 @@
         </w:rPr>
         <w:t>время суток.</w:t>
       </w:r>
-    </w:p>
-    <w:p>
-      <w:pPr>
-        <w:rPr>
-          <w:rFonts w:ascii="Times New Roman" w:hAnsi="Times New Roman" w:cs="Times New Roman"/>
-        </w:rPr>
-      </w:pPr>
     </w:p>
     <w:p>
       <w:pPr>
@@ -5971,6 +5764,232 @@
     </w:lvl>
   </w:abstractNum>
   <w:abstractNum w:abstractNumId="4" w15:restartNumberingAfterBreak="0">
+    <w:nsid w:val="1D3A6FA2"/>
+    <w:multiLevelType w:val="hybridMultilevel"/>
+    <w:tmpl w:val="C744F928"/>
+    <w:lvl w:ilvl="0" w:tplc="04190001">
+      <w:start w:val="1"/>
+      <w:numFmt w:val="bullet"/>
+      <w:lvlText w:val=""/>
+      <w:lvlJc w:val="left"/>
+      <w:pPr>
+        <w:ind w:left="720" w:hanging="360"/>
+      </w:pPr>
+      <w:rPr>
+        <w:rFonts w:ascii="Symbol" w:hAnsi="Symbol" w:hint="default"/>
+      </w:rPr>
+    </w:lvl>
+    <w:lvl w:ilvl="1" w:tplc="04190003" w:tentative="1">
+      <w:start w:val="1"/>
+      <w:numFmt w:val="bullet"/>
+      <w:lvlText w:val="o"/>
+      <w:lvlJc w:val="left"/>
+      <w:pPr>
+        <w:ind w:left="1440" w:hanging="360"/>
+      </w:pPr>
+      <w:rPr>
+        <w:rFonts w:ascii="Courier New" w:hAnsi="Courier New" w:cs="Courier New" w:hint="default"/>
+      </w:rPr>
+    </w:lvl>
+    <w:lvl w:ilvl="2" w:tplc="04190005" w:tentative="1">
+      <w:start w:val="1"/>
+      <w:numFmt w:val="bullet"/>
+      <w:lvlText w:val=""/>
+      <w:lvlJc w:val="left"/>
+      <w:pPr>
+        <w:ind w:left="2160" w:hanging="360"/>
+      </w:pPr>
+      <w:rPr>
+        <w:rFonts w:ascii="Wingdings" w:hAnsi="Wingdings" w:hint="default"/>
+      </w:rPr>
+    </w:lvl>
+    <w:lvl w:ilvl="3" w:tplc="04190001" w:tentative="1">
+      <w:start w:val="1"/>
+      <w:numFmt w:val="bullet"/>
+      <w:lvlText w:val=""/>
+      <w:lvlJc w:val="left"/>
+      <w:pPr>
+        <w:ind w:left="2880" w:hanging="360"/>
+      </w:pPr>
+      <w:rPr>
+        <w:rFonts w:ascii="Symbol" w:hAnsi="Symbol" w:hint="default"/>
+      </w:rPr>
+    </w:lvl>
+    <w:lvl w:ilvl="4" w:tplc="04190003" w:tentative="1">
+      <w:start w:val="1"/>
+      <w:numFmt w:val="bullet"/>
+      <w:lvlText w:val="o"/>
+      <w:lvlJc w:val="left"/>
+      <w:pPr>
+        <w:ind w:left="3600" w:hanging="360"/>
+      </w:pPr>
+      <w:rPr>
+        <w:rFonts w:ascii="Courier New" w:hAnsi="Courier New" w:cs="Courier New" w:hint="default"/>
+      </w:rPr>
+    </w:lvl>
+    <w:lvl w:ilvl="5" w:tplc="04190005" w:tentative="1">
+      <w:start w:val="1"/>
+      <w:numFmt w:val="bullet"/>
+      <w:lvlText w:val=""/>
+      <w:lvlJc w:val="left"/>
+      <w:pPr>
+        <w:ind w:left="4320" w:hanging="360"/>
+      </w:pPr>
+      <w:rPr>
+        <w:rFonts w:ascii="Wingdings" w:hAnsi="Wingdings" w:hint="default"/>
+      </w:rPr>
+    </w:lvl>
+    <w:lvl w:ilvl="6" w:tplc="04190001" w:tentative="1">
+      <w:start w:val="1"/>
+      <w:numFmt w:val="bullet"/>
+      <w:lvlText w:val=""/>
+      <w:lvlJc w:val="left"/>
+      <w:pPr>
+        <w:ind w:left="5040" w:hanging="360"/>
+      </w:pPr>
+      <w:rPr>
+        <w:rFonts w:ascii="Symbol" w:hAnsi="Symbol" w:hint="default"/>
+      </w:rPr>
+    </w:lvl>
+    <w:lvl w:ilvl="7" w:tplc="04190003" w:tentative="1">
+      <w:start w:val="1"/>
+      <w:numFmt w:val="bullet"/>
+      <w:lvlText w:val="o"/>
+      <w:lvlJc w:val="left"/>
+      <w:pPr>
+        <w:ind w:left="5760" w:hanging="360"/>
+      </w:pPr>
+      <w:rPr>
+        <w:rFonts w:ascii="Courier New" w:hAnsi="Courier New" w:cs="Courier New" w:hint="default"/>
+      </w:rPr>
+    </w:lvl>
+    <w:lvl w:ilvl="8" w:tplc="04190005" w:tentative="1">
+      <w:start w:val="1"/>
+      <w:numFmt w:val="bullet"/>
+      <w:lvlText w:val=""/>
+      <w:lvlJc w:val="left"/>
+      <w:pPr>
+        <w:ind w:left="6480" w:hanging="360"/>
+      </w:pPr>
+      <w:rPr>
+        <w:rFonts w:ascii="Wingdings" w:hAnsi="Wingdings" w:hint="default"/>
+      </w:rPr>
+    </w:lvl>
+  </w:abstractNum>
+  <w:abstractNum w:abstractNumId="5" w15:restartNumberingAfterBreak="0">
+    <w:nsid w:val="1FD02272"/>
+    <w:multiLevelType w:val="hybridMultilevel"/>
+    <w:tmpl w:val="74EE5EC8"/>
+    <w:lvl w:ilvl="0" w:tplc="88BAE0A2">
+      <w:start w:val="1"/>
+      <w:numFmt w:val="bullet"/>
+      <w:lvlText w:val=""/>
+      <w:lvlJc w:val="left"/>
+      <w:pPr>
+        <w:ind w:left="720" w:hanging="360"/>
+      </w:pPr>
+      <w:rPr>
+        <w:rFonts w:ascii="Symbol" w:hAnsi="Symbol" w:hint="default"/>
+      </w:rPr>
+    </w:lvl>
+    <w:lvl w:ilvl="1" w:tplc="04190003" w:tentative="1">
+      <w:start w:val="1"/>
+      <w:numFmt w:val="bullet"/>
+      <w:lvlText w:val="o"/>
+      <w:lvlJc w:val="left"/>
+      <w:pPr>
+        <w:ind w:left="1440" w:hanging="360"/>
+      </w:pPr>
+      <w:rPr>
+        <w:rFonts w:ascii="Courier New" w:hAnsi="Courier New" w:cs="Courier New" w:hint="default"/>
+      </w:rPr>
+    </w:lvl>
+    <w:lvl w:ilvl="2" w:tplc="04190005" w:tentative="1">
+      <w:start w:val="1"/>
+      <w:numFmt w:val="bullet"/>
+      <w:lvlText w:val=""/>
+      <w:lvlJc w:val="left"/>
+      <w:pPr>
+        <w:ind w:left="2160" w:hanging="360"/>
+      </w:pPr>
+      <w:rPr>
+        <w:rFonts w:ascii="Wingdings" w:hAnsi="Wingdings" w:hint="default"/>
+      </w:rPr>
+    </w:lvl>
+    <w:lvl w:ilvl="3" w:tplc="04190001" w:tentative="1">
+      <w:start w:val="1"/>
+      <w:numFmt w:val="bullet"/>
+      <w:lvlText w:val=""/>
+      <w:lvlJc w:val="left"/>
+      <w:pPr>
+        <w:ind w:left="2880" w:hanging="360"/>
+      </w:pPr>
+      <w:rPr>
+        <w:rFonts w:ascii="Symbol" w:hAnsi="Symbol" w:hint="default"/>
+      </w:rPr>
+    </w:lvl>
+    <w:lvl w:ilvl="4" w:tplc="04190003" w:tentative="1">
+      <w:start w:val="1"/>
+      <w:numFmt w:val="bullet"/>
+      <w:lvlText w:val="o"/>
+      <w:lvlJc w:val="left"/>
+      <w:pPr>
+        <w:ind w:left="3600" w:hanging="360"/>
+      </w:pPr>
+      <w:rPr>
+        <w:rFonts w:ascii="Courier New" w:hAnsi="Courier New" w:cs="Courier New" w:hint="default"/>
+      </w:rPr>
+    </w:lvl>
+    <w:lvl w:ilvl="5" w:tplc="04190005" w:tentative="1">
+      <w:start w:val="1"/>
+      <w:numFmt w:val="bullet"/>
+      <w:lvlText w:val=""/>
+      <w:lvlJc w:val="left"/>
+      <w:pPr>
+        <w:ind w:left="4320" w:hanging="360"/>
+      </w:pPr>
+      <w:rPr>
+        <w:rFonts w:ascii="Wingdings" w:hAnsi="Wingdings" w:hint="default"/>
+      </w:rPr>
+    </w:lvl>
+    <w:lvl w:ilvl="6" w:tplc="04190001" w:tentative="1">
+      <w:start w:val="1"/>
+      <w:numFmt w:val="bullet"/>
+      <w:lvlText w:val=""/>
+      <w:lvlJc w:val="left"/>
+      <w:pPr>
+        <w:ind w:left="5040" w:hanging="360"/>
+      </w:pPr>
+      <w:rPr>
+        <w:rFonts w:ascii="Symbol" w:hAnsi="Symbol" w:hint="default"/>
+      </w:rPr>
+    </w:lvl>
+    <w:lvl w:ilvl="7" w:tplc="04190003" w:tentative="1">
+      <w:start w:val="1"/>
+      <w:numFmt w:val="bullet"/>
+      <w:lvlText w:val="o"/>
+      <w:lvlJc w:val="left"/>
+      <w:pPr>
+        <w:ind w:left="5760" w:hanging="360"/>
+      </w:pPr>
+      <w:rPr>
+        <w:rFonts w:ascii="Courier New" w:hAnsi="Courier New" w:cs="Courier New" w:hint="default"/>
+      </w:rPr>
+    </w:lvl>
+    <w:lvl w:ilvl="8" w:tplc="04190005" w:tentative="1">
+      <w:start w:val="1"/>
+      <w:numFmt w:val="bullet"/>
+      <w:lvlText w:val=""/>
+      <w:lvlJc w:val="left"/>
+      <w:pPr>
+        <w:ind w:left="6480" w:hanging="360"/>
+      </w:pPr>
+      <w:rPr>
+        <w:rFonts w:ascii="Wingdings" w:hAnsi="Wingdings" w:hint="default"/>
+      </w:rPr>
+    </w:lvl>
+  </w:abstractNum>
+  <w:abstractNum w:abstractNumId="6" w15:restartNumberingAfterBreak="0">
     <w:nsid w:val="50004EF6"/>
     <w:multiLevelType w:val="hybridMultilevel"/>
     <w:tmpl w:val="D03E8DC8"/>
@@ -6083,7 +6102,7 @@
       </w:rPr>
     </w:lvl>
   </w:abstractNum>
-  <w:abstractNum w:abstractNumId="5" w15:restartNumberingAfterBreak="0">
+  <w:abstractNum w:abstractNumId="7" w15:restartNumberingAfterBreak="0">
     <w:nsid w:val="5F4368DE"/>
     <w:multiLevelType w:val="hybridMultilevel"/>
     <w:tmpl w:val="A146996C"/>
@@ -6196,7 +6215,7 @@
       </w:rPr>
     </w:lvl>
   </w:abstractNum>
-  <w:abstractNum w:abstractNumId="6" w15:restartNumberingAfterBreak="0">
+  <w:abstractNum w:abstractNumId="8" w15:restartNumberingAfterBreak="0">
     <w:nsid w:val="66174568"/>
     <w:multiLevelType w:val="hybridMultilevel"/>
     <w:tmpl w:val="B6E609B0"/>
@@ -6319,16 +6338,22 @@
     <w:abstractNumId w:val="0"/>
   </w:num>
   <w:num w:numId="4">
-    <w:abstractNumId w:val="4"/>
+    <w:abstractNumId w:val="6"/>
   </w:num>
   <w:num w:numId="5">
-    <w:abstractNumId w:val="5"/>
+    <w:abstractNumId w:val="7"/>
   </w:num>
   <w:num w:numId="6">
     <w:abstractNumId w:val="2"/>
   </w:num>
   <w:num w:numId="7">
-    <w:abstractNumId w:val="6"/>
+    <w:abstractNumId w:val="8"/>
+  </w:num>
+  <w:num w:numId="8">
+    <w:abstractNumId w:val="4"/>
+  </w:num>
+  <w:num w:numId="9">
+    <w:abstractNumId w:val="5"/>
   </w:num>
 </w:numbering>
 </file>
